--- a/打包流程/AbstractProcessor.docx
+++ b/打包流程/AbstractProcessor.docx
@@ -1,6 +1,6 @@
 
 <file path=word/document.xml><?xml version="1.0" encoding="utf-8"?>
-<w:document xmlns:wpc="http://schemas.microsoft.com/office/word/2010/wordprocessingCanvas" xmlns:mo="http://schemas.microsoft.com/office/mac/office/2008/main" xmlns:mc="http://schemas.openxmlformats.org/markup-compatibility/2006" xmlns:mv="urn:schemas-microsoft-com:mac:vml" xmlns:o="urn:schemas-microsoft-com:office:office" xmlns:r="http://schemas.openxmlformats.org/officeDocument/2006/relationships" xmlns:m="http://schemas.openxmlformats.org/officeDocument/2006/math" xmlns:v="urn:schemas-microsoft-com:vml" xmlns:wp14="http://schemas.microsoft.com/office/word/2010/wordprocessingDrawing" xmlns:wp="http://schemas.openxmlformats.org/drawingml/2006/wordprocessingDrawing" xmlns:w10="urn:schemas-microsoft-com:office:word" xmlns:w="http://schemas.openxmlformats.org/wordprocessingml/2006/main" xmlns:w14="http://schemas.microsoft.com/office/word/2010/wordml" xmlns:w15="http://schemas.microsoft.com/office/word/2012/wordml" xmlns:wpg="http://schemas.microsoft.com/office/word/2010/wordprocessingGroup" xmlns:wpi="http://schemas.microsoft.com/office/word/2010/wordprocessingInk" xmlns:wne="http://schemas.microsoft.com/office/word/2006/wordml" xmlns:wps="http://schemas.microsoft.com/office/word/2010/wordprocessingShape" mc:Ignorable="w14 w15 wp14">
+<w:document xmlns:wpc="http://schemas.microsoft.com/office/word/2010/wordprocessingCanvas" xmlns:mc="http://schemas.openxmlformats.org/markup-compatibility/2006" xmlns:o="urn:schemas-microsoft-com:office:office" xmlns:r="http://schemas.openxmlformats.org/officeDocument/2006/relationships" xmlns:m="http://schemas.openxmlformats.org/officeDocument/2006/math" xmlns:v="urn:schemas-microsoft-com:vml" xmlns:wp14="http://schemas.microsoft.com/office/word/2010/wordprocessingDrawing" xmlns:wp="http://schemas.openxmlformats.org/drawingml/2006/wordprocessingDrawing" xmlns:w="http://schemas.openxmlformats.org/wordprocessingml/2006/main" xmlns:w14="http://schemas.microsoft.com/office/word/2010/wordml" xmlns:w10="urn:schemas-microsoft-com:office:word" xmlns:w15="http://schemas.microsoft.com/office/word/2012/wordml" xmlns:wpg="http://schemas.microsoft.com/office/word/2010/wordprocessingGroup" xmlns:wpi="http://schemas.microsoft.com/office/word/2010/wordprocessingInk" xmlns:wne="http://schemas.microsoft.com/office/word/2006/wordml" xmlns:wps="http://schemas.microsoft.com/office/word/2010/wordprocessingShape" xmlns:wpsCustomData="http://www.wps.cn/officeDocument/2013/wpsCustomData" mc:Ignorable="w14 w15 wp14">
   <w:body>
     <w:p>
       <w:pPr>
@@ -10,7 +10,7 @@
         <w:jc w:val="left"/>
         <w:outlineLvl w:val="0"/>
         <w:rPr>
-          <w:rFonts w:ascii="Helvetica" w:eastAsia="Times New Roman" w:hAnsi="Helvetica" w:cs="Times New Roman"/>
+          <w:rFonts w:ascii="Helvetica" w:hAnsi="Helvetica" w:eastAsia="Times New Roman" w:cs="Times New Roman"/>
           <w:b/>
           <w:bCs/>
           <w:color w:val="333333"/>
@@ -21,7 +21,7 @@
       </w:pPr>
       <w:r>
         <w:rPr>
-          <w:rFonts w:ascii="MS Mincho" w:eastAsia="MS Mincho" w:hAnsi="MS Mincho" w:cs="MS Mincho"/>
+          <w:rFonts w:ascii="MS Mincho" w:hAnsi="MS Mincho" w:eastAsia="MS Mincho" w:cs="MS Mincho"/>
           <w:b/>
           <w:bCs/>
           <w:color w:val="333333"/>
@@ -33,7 +33,7 @@
       </w:r>
       <w:r>
         <w:rPr>
-          <w:rFonts w:ascii="Helvetica" w:eastAsia="Times New Roman" w:hAnsi="Helvetica" w:cs="Times New Roman"/>
+          <w:rFonts w:ascii="Helvetica" w:hAnsi="Helvetica" w:eastAsia="Times New Roman" w:cs="Times New Roman"/>
           <w:b/>
           <w:bCs/>
           <w:color w:val="333333"/>
@@ -48,14 +48,10 @@
       <w:pPr>
         <w:widowControl/>
         <w:jc w:val="left"/>
-        <w:rPr>
-          <w:rFonts w:ascii="Times New Roman" w:eastAsia="Times New Roman" w:hAnsi="Times New Roman" w:cs="Times New Roman"/>
-          <w:kern w:val="0"/>
-        </w:rPr>
-      </w:pPr>
-      <w:r>
-        <w:rPr>
-          <w:rFonts w:ascii="Helvetica" w:eastAsia="Times New Roman" w:hAnsi="Helvetica" w:cs="Times New Roman"/>
+      </w:pPr>
+      <w:r>
+        <w:rPr>
+          <w:rFonts w:ascii="Helvetica" w:hAnsi="Helvetica" w:eastAsia="Times New Roman" w:cs="Times New Roman"/>
           <w:color w:val="333333"/>
           <w:kern w:val="0"/>
           <w:sz w:val="23"/>
@@ -66,7 +62,7 @@
       </w:r>
       <w:r>
         <w:rPr>
-          <w:rFonts w:ascii="MS Mincho" w:eastAsia="MS Mincho" w:hAnsi="MS Mincho" w:cs="MS Mincho"/>
+          <w:rFonts w:ascii="MS Mincho" w:hAnsi="MS Mincho" w:eastAsia="MS Mincho" w:cs="MS Mincho"/>
           <w:color w:val="333333"/>
           <w:kern w:val="0"/>
           <w:sz w:val="23"/>
@@ -77,7 +73,7 @@
       </w:r>
       <w:r>
         <w:rPr>
-          <w:rFonts w:ascii="SimSun" w:eastAsia="SimSun" w:hAnsi="SimSun" w:cs="SimSun"/>
+          <w:rFonts w:ascii="宋体" w:hAnsi="宋体" w:eastAsia="宋体" w:cs="宋体"/>
           <w:color w:val="333333"/>
           <w:kern w:val="0"/>
           <w:sz w:val="23"/>
@@ -88,7 +84,7 @@
       </w:r>
       <w:r>
         <w:rPr>
-          <w:rFonts w:ascii="MS Mincho" w:eastAsia="MS Mincho" w:hAnsi="MS Mincho" w:cs="MS Mincho"/>
+          <w:rFonts w:ascii="MS Mincho" w:hAnsi="MS Mincho" w:eastAsia="MS Mincho" w:cs="MS Mincho"/>
           <w:color w:val="333333"/>
           <w:kern w:val="0"/>
           <w:sz w:val="23"/>
@@ -99,7 +95,7 @@
       </w:r>
       <w:r>
         <w:rPr>
-          <w:rFonts w:ascii="SimSun" w:eastAsia="SimSun" w:hAnsi="SimSun" w:cs="SimSun"/>
+          <w:rFonts w:ascii="宋体" w:hAnsi="宋体" w:eastAsia="宋体" w:cs="宋体"/>
           <w:color w:val="333333"/>
           <w:kern w:val="0"/>
           <w:sz w:val="23"/>
@@ -110,7 +106,7 @@
       </w:r>
       <w:r>
         <w:rPr>
-          <w:rFonts w:ascii="MS Mincho" w:eastAsia="MS Mincho" w:hAnsi="MS Mincho" w:cs="MS Mincho"/>
+          <w:rFonts w:ascii="MS Mincho" w:hAnsi="MS Mincho" w:eastAsia="MS Mincho" w:cs="MS Mincho"/>
           <w:color w:val="333333"/>
           <w:kern w:val="0"/>
           <w:sz w:val="23"/>
@@ -121,7 +117,7 @@
       </w:r>
       <w:r>
         <w:rPr>
-          <w:rFonts w:ascii="Helvetica" w:eastAsia="Times New Roman" w:hAnsi="Helvetica" w:cs="Times New Roman"/>
+          <w:rFonts w:ascii="Helvetica" w:hAnsi="Helvetica" w:eastAsia="Times New Roman" w:cs="Times New Roman"/>
           <w:color w:val="333333"/>
           <w:kern w:val="0"/>
           <w:sz w:val="23"/>
@@ -132,7 +128,7 @@
       </w:r>
       <w:r>
         <w:rPr>
-          <w:rFonts w:ascii="MS Mincho" w:eastAsia="MS Mincho" w:hAnsi="MS Mincho" w:cs="MS Mincho"/>
+          <w:rFonts w:ascii="MS Mincho" w:hAnsi="MS Mincho" w:eastAsia="MS Mincho" w:cs="MS Mincho"/>
           <w:color w:val="333333"/>
           <w:kern w:val="0"/>
           <w:sz w:val="23"/>
@@ -142,23 +138,22 @@
         <w:t>。</w:t>
       </w:r>
     </w:p>
-    <w:p/>
-    <w:p>
-      <w:pPr>
-        <w:widowControl/>
-        <w:jc w:val="left"/>
-        <w:rPr>
-          <w:rFonts w:ascii="MS Mincho" w:eastAsia="MS Mincho" w:hAnsi="MS Mincho" w:cs="MS Mincho"/>
-          <w:color w:val="333333"/>
-          <w:kern w:val="0"/>
-          <w:sz w:val="23"/>
-          <w:szCs w:val="23"/>
-          <w:shd w:val="clear" w:color="auto" w:fill="FFFFFF"/>
-        </w:rPr>
-      </w:pPr>
-      <w:r>
-        <w:rPr>
-          <w:rFonts w:ascii="Helvetica" w:eastAsia="Times New Roman" w:hAnsi="Helvetica" w:cs="Times New Roman"/>
+    <w:p>
+      <w:pPr>
+        <w:widowControl/>
+        <w:jc w:val="left"/>
+        <w:rPr>
+          <w:rFonts w:hint="eastAsia" w:ascii="MS Mincho" w:hAnsi="MS Mincho" w:eastAsia="MS Mincho" w:cs="MS Mincho"/>
+          <w:color w:val="333333"/>
+          <w:kern w:val="0"/>
+          <w:sz w:val="23"/>
+          <w:szCs w:val="23"/>
+          <w:shd w:val="clear" w:color="auto" w:fill="FFFFFF"/>
+        </w:rPr>
+      </w:pPr>
+      <w:r>
+        <w:rPr>
+          <w:rFonts w:ascii="Helvetica" w:hAnsi="Helvetica" w:eastAsia="Times New Roman" w:cs="Times New Roman"/>
           <w:color w:val="333333"/>
           <w:kern w:val="0"/>
           <w:sz w:val="23"/>
@@ -169,7 +164,7 @@
       </w:r>
       <w:r>
         <w:rPr>
-          <w:rFonts w:ascii="MS Mincho" w:eastAsia="MS Mincho" w:hAnsi="MS Mincho" w:cs="MS Mincho"/>
+          <w:rFonts w:ascii="MS Mincho" w:hAnsi="MS Mincho" w:eastAsia="MS Mincho" w:cs="MS Mincho"/>
           <w:color w:val="333333"/>
           <w:kern w:val="0"/>
           <w:sz w:val="23"/>
@@ -180,7 +175,7 @@
       </w:r>
       <w:r>
         <w:rPr>
-          <w:rFonts w:ascii="SimSun" w:eastAsia="SimSun" w:hAnsi="SimSun" w:cs="SimSun"/>
+          <w:rFonts w:ascii="宋体" w:hAnsi="宋体" w:eastAsia="宋体" w:cs="宋体"/>
           <w:color w:val="333333"/>
           <w:kern w:val="0"/>
           <w:sz w:val="23"/>
@@ -191,7 +186,7 @@
       </w:r>
       <w:r>
         <w:rPr>
-          <w:rFonts w:ascii="MS Mincho" w:eastAsia="MS Mincho" w:hAnsi="MS Mincho" w:cs="MS Mincho"/>
+          <w:rFonts w:ascii="MS Mincho" w:hAnsi="MS Mincho" w:eastAsia="MS Mincho" w:cs="MS Mincho"/>
           <w:color w:val="333333"/>
           <w:kern w:val="0"/>
           <w:sz w:val="23"/>
@@ -202,7 +197,7 @@
       </w:r>
       <w:r>
         <w:rPr>
-          <w:rFonts w:ascii="SimSun" w:eastAsia="SimSun" w:hAnsi="SimSun" w:cs="SimSun"/>
+          <w:rFonts w:ascii="宋体" w:hAnsi="宋体" w:eastAsia="宋体" w:cs="宋体"/>
           <w:color w:val="333333"/>
           <w:kern w:val="0"/>
           <w:sz w:val="23"/>
@@ -213,7 +208,7 @@
       </w:r>
       <w:r>
         <w:rPr>
-          <w:rFonts w:ascii="MS Mincho" w:eastAsia="MS Mincho" w:hAnsi="MS Mincho" w:cs="MS Mincho"/>
+          <w:rFonts w:ascii="MS Mincho" w:hAnsi="MS Mincho" w:eastAsia="MS Mincho" w:cs="MS Mincho"/>
           <w:color w:val="333333"/>
           <w:kern w:val="0"/>
           <w:sz w:val="23"/>
@@ -224,7 +219,7 @@
       </w:r>
       <w:r>
         <w:rPr>
-          <w:rFonts w:ascii="SimSun" w:eastAsia="SimSun" w:hAnsi="SimSun" w:cs="SimSun"/>
+          <w:rFonts w:ascii="宋体" w:hAnsi="宋体" w:eastAsia="宋体" w:cs="宋体"/>
           <w:color w:val="333333"/>
           <w:kern w:val="0"/>
           <w:sz w:val="23"/>
@@ -235,7 +230,7 @@
       </w:r>
       <w:r>
         <w:rPr>
-          <w:rFonts w:ascii="MS Mincho" w:eastAsia="MS Mincho" w:hAnsi="MS Mincho" w:cs="MS Mincho"/>
+          <w:rFonts w:ascii="MS Mincho" w:hAnsi="MS Mincho" w:eastAsia="MS Mincho" w:cs="MS Mincho"/>
           <w:color w:val="333333"/>
           <w:kern w:val="0"/>
           <w:sz w:val="23"/>
@@ -246,7 +241,7 @@
       </w:r>
       <w:r>
         <w:rPr>
-          <w:rFonts w:ascii="SimSun" w:eastAsia="SimSun" w:hAnsi="SimSun" w:cs="SimSun"/>
+          <w:rFonts w:ascii="宋体" w:hAnsi="宋体" w:eastAsia="宋体" w:cs="宋体"/>
           <w:color w:val="333333"/>
           <w:kern w:val="0"/>
           <w:sz w:val="23"/>
@@ -257,7 +252,7 @@
       </w:r>
       <w:r>
         <w:rPr>
-          <w:rFonts w:ascii="MS Mincho" w:eastAsia="MS Mincho" w:hAnsi="MS Mincho" w:cs="MS Mincho"/>
+          <w:rFonts w:ascii="MS Mincho" w:hAnsi="MS Mincho" w:eastAsia="MS Mincho" w:cs="MS Mincho"/>
           <w:color w:val="333333"/>
           <w:kern w:val="0"/>
           <w:sz w:val="23"/>
@@ -268,7 +263,7 @@
       </w:r>
       <w:r>
         <w:rPr>
-          <w:rFonts w:ascii="SimSun" w:eastAsia="SimSun" w:hAnsi="SimSun" w:cs="SimSun"/>
+          <w:rFonts w:ascii="宋体" w:hAnsi="宋体" w:eastAsia="宋体" w:cs="宋体"/>
           <w:color w:val="333333"/>
           <w:kern w:val="0"/>
           <w:sz w:val="23"/>
@@ -279,7 +274,7 @@
       </w:r>
       <w:r>
         <w:rPr>
-          <w:rFonts w:ascii="MS Mincho" w:eastAsia="MS Mincho" w:hAnsi="MS Mincho" w:cs="MS Mincho"/>
+          <w:rFonts w:ascii="MS Mincho" w:hAnsi="MS Mincho" w:eastAsia="MS Mincho" w:cs="MS Mincho"/>
           <w:color w:val="333333"/>
           <w:kern w:val="0"/>
           <w:sz w:val="23"/>
@@ -290,7 +285,7 @@
       </w:r>
       <w:r>
         <w:rPr>
-          <w:rFonts w:ascii="SimSun" w:eastAsia="SimSun" w:hAnsi="SimSun" w:cs="SimSun"/>
+          <w:rFonts w:ascii="宋体" w:hAnsi="宋体" w:eastAsia="宋体" w:cs="宋体"/>
           <w:color w:val="333333"/>
           <w:kern w:val="0"/>
           <w:sz w:val="23"/>
@@ -301,7 +296,7 @@
       </w:r>
       <w:r>
         <w:rPr>
-          <w:rFonts w:ascii="MS Mincho" w:eastAsia="MS Mincho" w:hAnsi="MS Mincho" w:cs="MS Mincho"/>
+          <w:rFonts w:ascii="MS Mincho" w:hAnsi="MS Mincho" w:eastAsia="MS Mincho" w:cs="MS Mincho"/>
           <w:color w:val="333333"/>
           <w:kern w:val="0"/>
           <w:sz w:val="23"/>
@@ -312,7 +307,7 @@
       </w:r>
       <w:r>
         <w:rPr>
-          <w:rFonts w:ascii="SimSun" w:eastAsia="SimSun" w:hAnsi="SimSun" w:cs="SimSun"/>
+          <w:rFonts w:ascii="宋体" w:hAnsi="宋体" w:eastAsia="宋体" w:cs="宋体"/>
           <w:color w:val="333333"/>
           <w:kern w:val="0"/>
           <w:sz w:val="23"/>
@@ -323,7 +318,7 @@
       </w:r>
       <w:r>
         <w:rPr>
-          <w:rFonts w:ascii="MS Mincho" w:eastAsia="MS Mincho" w:hAnsi="MS Mincho" w:cs="MS Mincho"/>
+          <w:rFonts w:ascii="MS Mincho" w:hAnsi="MS Mincho" w:eastAsia="MS Mincho" w:cs="MS Mincho"/>
           <w:color w:val="333333"/>
           <w:kern w:val="0"/>
           <w:sz w:val="23"/>
@@ -334,7 +329,7 @@
       </w:r>
       <w:r>
         <w:rPr>
-          <w:rFonts w:ascii="SimSun" w:eastAsia="SimSun" w:hAnsi="SimSun" w:cs="SimSun"/>
+          <w:rFonts w:ascii="宋体" w:hAnsi="宋体" w:eastAsia="宋体" w:cs="宋体"/>
           <w:color w:val="333333"/>
           <w:kern w:val="0"/>
           <w:sz w:val="23"/>
@@ -345,7 +340,7 @@
       </w:r>
       <w:r>
         <w:rPr>
-          <w:rFonts w:ascii="MS Mincho" w:eastAsia="MS Mincho" w:hAnsi="MS Mincho" w:cs="MS Mincho"/>
+          <w:rFonts w:ascii="MS Mincho" w:hAnsi="MS Mincho" w:eastAsia="MS Mincho" w:cs="MS Mincho"/>
           <w:color w:val="333333"/>
           <w:kern w:val="0"/>
           <w:sz w:val="23"/>
@@ -356,7 +351,7 @@
       </w:r>
       <w:r>
         <w:rPr>
-          <w:rFonts w:ascii="Helvetica" w:eastAsia="Times New Roman" w:hAnsi="Helvetica" w:cs="Times New Roman"/>
+          <w:rFonts w:ascii="Helvetica" w:hAnsi="Helvetica" w:eastAsia="Times New Roman" w:cs="Times New Roman"/>
           <w:color w:val="333333"/>
           <w:kern w:val="0"/>
           <w:sz w:val="23"/>
@@ -367,40 +362,18 @@
       </w:r>
       <w:r>
         <w:rPr>
-          <w:rFonts w:ascii="MS Mincho" w:eastAsia="MS Mincho" w:hAnsi="MS Mincho" w:cs="MS Mincho"/>
-          <w:color w:val="333333"/>
-          <w:kern w:val="0"/>
-          <w:sz w:val="23"/>
-          <w:szCs w:val="23"/>
-          <w:shd w:val="clear" w:color="auto" w:fill="FFFFFF"/>
-        </w:rPr>
-        <w:t>方法，然后我</w:t>
-      </w:r>
-      <w:r>
-        <w:rPr>
-          <w:rFonts w:ascii="SimSun" w:eastAsia="SimSun" w:hAnsi="SimSun" w:cs="SimSun"/>
-          <w:color w:val="333333"/>
-          <w:kern w:val="0"/>
-          <w:sz w:val="23"/>
-          <w:szCs w:val="23"/>
-          <w:shd w:val="clear" w:color="auto" w:fill="FFFFFF"/>
-        </w:rPr>
-        <w:t>们</w:t>
-      </w:r>
-      <w:r>
-        <w:rPr>
-          <w:rFonts w:ascii="MS Mincho" w:eastAsia="MS Mincho" w:hAnsi="MS Mincho" w:cs="MS Mincho"/>
-          <w:color w:val="333333"/>
-          <w:kern w:val="0"/>
-          <w:sz w:val="23"/>
-          <w:szCs w:val="23"/>
-          <w:shd w:val="clear" w:color="auto" w:fill="FFFFFF"/>
-        </w:rPr>
-        <w:t>根据</w:t>
-      </w:r>
-      <w:r>
-        <w:rPr>
-          <w:rFonts w:ascii="SimSun" w:eastAsia="SimSun" w:hAnsi="SimSun" w:cs="SimSun"/>
+          <w:rFonts w:ascii="MS Mincho" w:hAnsi="MS Mincho" w:eastAsia="MS Mincho" w:cs="MS Mincho"/>
+          <w:color w:val="333333"/>
+          <w:kern w:val="0"/>
+          <w:sz w:val="23"/>
+          <w:szCs w:val="23"/>
+          <w:shd w:val="clear" w:color="auto" w:fill="FFFFFF"/>
+        </w:rPr>
+        <w:t>方法，然后根据</w:t>
+      </w:r>
+      <w:r>
+        <w:rPr>
+          <w:rFonts w:ascii="宋体" w:hAnsi="宋体" w:eastAsia="宋体" w:cs="宋体"/>
           <w:color w:val="333333"/>
           <w:kern w:val="0"/>
           <w:sz w:val="23"/>
@@ -411,7 +384,7 @@
       </w:r>
       <w:r>
         <w:rPr>
-          <w:rFonts w:ascii="MS Mincho" w:eastAsia="MS Mincho" w:hAnsi="MS Mincho" w:cs="MS Mincho"/>
+          <w:rFonts w:ascii="MS Mincho" w:hAnsi="MS Mincho" w:eastAsia="MS Mincho" w:cs="MS Mincho"/>
           <w:color w:val="333333"/>
           <w:kern w:val="0"/>
           <w:sz w:val="23"/>
@@ -422,7 +395,7 @@
       </w:r>
       <w:r>
         <w:rPr>
-          <w:rFonts w:ascii="SimSun" w:eastAsia="SimSun" w:hAnsi="SimSun" w:cs="SimSun"/>
+          <w:rFonts w:ascii="宋体" w:hAnsi="宋体" w:eastAsia="宋体" w:cs="宋体"/>
           <w:color w:val="333333"/>
           <w:kern w:val="0"/>
           <w:sz w:val="23"/>
@@ -433,7 +406,7 @@
       </w:r>
       <w:r>
         <w:rPr>
-          <w:rFonts w:ascii="MS Mincho" w:eastAsia="MS Mincho" w:hAnsi="MS Mincho" w:cs="MS Mincho"/>
+          <w:rFonts w:ascii="MS Mincho" w:hAnsi="MS Mincho" w:eastAsia="MS Mincho" w:cs="MS Mincho"/>
           <w:color w:val="333333"/>
           <w:kern w:val="0"/>
           <w:sz w:val="23"/>
@@ -444,7 +417,7 @@
       </w:r>
       <w:r>
         <w:rPr>
-          <w:rFonts w:ascii="SimSun" w:eastAsia="SimSun" w:hAnsi="SimSun" w:cs="SimSun"/>
+          <w:rFonts w:ascii="宋体" w:hAnsi="宋体" w:eastAsia="宋体" w:cs="宋体"/>
           <w:color w:val="333333"/>
           <w:kern w:val="0"/>
           <w:sz w:val="23"/>
@@ -455,7 +428,7 @@
       </w:r>
       <w:r>
         <w:rPr>
-          <w:rFonts w:ascii="MS Mincho" w:eastAsia="MS Mincho" w:hAnsi="MS Mincho" w:cs="MS Mincho"/>
+          <w:rFonts w:ascii="MS Mincho" w:hAnsi="MS Mincho" w:eastAsia="MS Mincho" w:cs="MS Mincho"/>
           <w:color w:val="333333"/>
           <w:kern w:val="0"/>
           <w:sz w:val="23"/>
@@ -464,20 +437,6 @@
         </w:rPr>
         <w:t>操作。</w:t>
       </w:r>
-    </w:p>
-    <w:p>
-      <w:pPr>
-        <w:widowControl/>
-        <w:jc w:val="left"/>
-        <w:rPr>
-          <w:rFonts w:ascii="MS Mincho" w:eastAsia="MS Mincho" w:hAnsi="MS Mincho" w:cs="MS Mincho" w:hint="eastAsia"/>
-          <w:color w:val="333333"/>
-          <w:kern w:val="0"/>
-          <w:sz w:val="23"/>
-          <w:szCs w:val="23"/>
-          <w:shd w:val="clear" w:color="auto" w:fill="FFFFFF"/>
-        </w:rPr>
-      </w:pPr>
     </w:p>
     <w:p>
       <w:pPr>
@@ -487,7 +446,7 @@
         <w:jc w:val="left"/>
         <w:outlineLvl w:val="0"/>
         <w:rPr>
-          <w:rFonts w:ascii="MS Mincho" w:eastAsia="MS Mincho" w:hAnsi="MS Mincho" w:cs="MS Mincho"/>
+          <w:rFonts w:ascii="MS Mincho" w:hAnsi="MS Mincho" w:eastAsia="MS Mincho" w:cs="MS Mincho"/>
           <w:b/>
           <w:bCs/>
           <w:color w:val="333333"/>
@@ -498,7 +457,7 @@
       </w:pPr>
       <w:r>
         <w:rPr>
-          <w:rFonts w:ascii="MS Mincho" w:eastAsia="MS Mincho" w:hAnsi="MS Mincho" w:cs="MS Mincho"/>
+          <w:rFonts w:ascii="MS Mincho" w:hAnsi="MS Mincho" w:eastAsia="MS Mincho" w:cs="MS Mincho"/>
           <w:b/>
           <w:bCs/>
           <w:color w:val="333333"/>
@@ -512,7 +471,7 @@
     <w:p>
       <w:r>
         <w:drawing>
-          <wp:inline distT="0" distB="0" distL="0" distR="0" wp14:anchorId="15D4768B" wp14:editId="2BD545BA">
+          <wp:inline distT="0" distB="0" distL="0" distR="0">
             <wp:extent cx="5270500" cy="2590165"/>
             <wp:effectExtent l="0" t="0" r="12700" b="635"/>
             <wp:docPr id="1" name="图片 1"/>
@@ -523,11 +482,13 @@
               <a:graphicData uri="http://schemas.openxmlformats.org/drawingml/2006/picture">
                 <pic:pic xmlns:pic="http://schemas.openxmlformats.org/drawingml/2006/picture">
                   <pic:nvPicPr>
-                    <pic:cNvPr id="1" name=""/>
-                    <pic:cNvPicPr/>
+                    <pic:cNvPr id="1" name="图片 1"/>
+                    <pic:cNvPicPr>
+                      <a:picLocks noChangeAspect="1"/>
+                    </pic:cNvPicPr>
                   </pic:nvPicPr>
                   <pic:blipFill>
-                    <a:blip r:embed="rId5"/>
+                    <a:blip r:embed="rId4"/>
                     <a:stretch>
                       <a:fillRect/>
                     </a:stretch>
@@ -560,13 +521,13 @@
         <w:widowControl/>
         <w:jc w:val="left"/>
         <w:rPr>
-          <w:rFonts w:ascii="Times New Roman" w:eastAsia="Times New Roman" w:hAnsi="Times New Roman" w:cs="Times New Roman"/>
-          <w:kern w:val="0"/>
-        </w:rPr>
-      </w:pPr>
-      <w:r>
-        <w:rPr>
-          <w:rFonts w:ascii="MS Mincho" w:eastAsia="MS Mincho" w:hAnsi="MS Mincho" w:cs="MS Mincho"/>
+          <w:rFonts w:ascii="Times New Roman" w:hAnsi="Times New Roman" w:eastAsia="Times New Roman" w:cs="Times New Roman"/>
+          <w:kern w:val="0"/>
+        </w:rPr>
+      </w:pPr>
+      <w:r>
+        <w:rPr>
+          <w:rFonts w:ascii="MS Mincho" w:hAnsi="MS Mincho" w:eastAsia="MS Mincho" w:cs="MS Mincho"/>
           <w:color w:val="333333"/>
           <w:kern w:val="0"/>
           <w:sz w:val="23"/>
@@ -577,7 +538,7 @@
       </w:r>
       <w:r>
         <w:rPr>
-          <w:rFonts w:ascii="SimSun" w:eastAsia="SimSun" w:hAnsi="SimSun" w:cs="SimSun"/>
+          <w:rFonts w:ascii="宋体" w:hAnsi="宋体" w:eastAsia="宋体" w:cs="宋体"/>
           <w:color w:val="333333"/>
           <w:kern w:val="0"/>
           <w:sz w:val="23"/>
@@ -588,7 +549,7 @@
       </w:r>
       <w:r>
         <w:rPr>
-          <w:rFonts w:ascii="MS Mincho" w:eastAsia="MS Mincho" w:hAnsi="MS Mincho" w:cs="MS Mincho"/>
+          <w:rFonts w:ascii="MS Mincho" w:hAnsi="MS Mincho" w:eastAsia="MS Mincho" w:cs="MS Mincho"/>
           <w:color w:val="333333"/>
           <w:kern w:val="0"/>
           <w:sz w:val="23"/>
@@ -599,7 +560,7 @@
       </w:r>
       <w:r>
         <w:rPr>
-          <w:rFonts w:ascii="SimSun" w:eastAsia="SimSun" w:hAnsi="SimSun" w:cs="SimSun"/>
+          <w:rFonts w:ascii="宋体" w:hAnsi="宋体" w:eastAsia="宋体" w:cs="宋体"/>
           <w:color w:val="333333"/>
           <w:kern w:val="0"/>
           <w:sz w:val="23"/>
@@ -610,7 +571,7 @@
       </w:r>
       <w:r>
         <w:rPr>
-          <w:rFonts w:ascii="MS Mincho" w:eastAsia="MS Mincho" w:hAnsi="MS Mincho" w:cs="MS Mincho"/>
+          <w:rFonts w:ascii="MS Mincho" w:hAnsi="MS Mincho" w:eastAsia="MS Mincho" w:cs="MS Mincho"/>
           <w:color w:val="333333"/>
           <w:kern w:val="0"/>
           <w:sz w:val="23"/>
@@ -621,7 +582,7 @@
       </w:r>
       <w:r>
         <w:rPr>
-          <w:rFonts w:ascii="SimSun" w:eastAsia="SimSun" w:hAnsi="SimSun" w:cs="SimSun"/>
+          <w:rFonts w:ascii="宋体" w:hAnsi="宋体" w:eastAsia="宋体" w:cs="宋体"/>
           <w:color w:val="333333"/>
           <w:kern w:val="0"/>
           <w:sz w:val="23"/>
@@ -632,7 +593,7 @@
       </w:r>
       <w:r>
         <w:rPr>
-          <w:rFonts w:ascii="MS Mincho" w:eastAsia="MS Mincho" w:hAnsi="MS Mincho" w:cs="MS Mincho"/>
+          <w:rFonts w:ascii="MS Mincho" w:hAnsi="MS Mincho" w:eastAsia="MS Mincho" w:cs="MS Mincho"/>
           <w:color w:val="333333"/>
           <w:kern w:val="0"/>
           <w:sz w:val="23"/>
@@ -643,7 +604,7 @@
       </w:r>
       <w:r>
         <w:rPr>
-          <w:rFonts w:ascii="SimSun" w:eastAsia="SimSun" w:hAnsi="SimSun" w:cs="SimSun"/>
+          <w:rFonts w:ascii="宋体" w:hAnsi="宋体" w:eastAsia="宋体" w:cs="宋体"/>
           <w:color w:val="333333"/>
           <w:kern w:val="0"/>
           <w:sz w:val="23"/>
@@ -654,7 +615,7 @@
       </w:r>
       <w:r>
         <w:rPr>
-          <w:rFonts w:ascii="MS Mincho" w:eastAsia="MS Mincho" w:hAnsi="MS Mincho" w:cs="MS Mincho"/>
+          <w:rFonts w:ascii="MS Mincho" w:hAnsi="MS Mincho" w:eastAsia="MS Mincho" w:cs="MS Mincho"/>
           <w:color w:val="333333"/>
           <w:kern w:val="0"/>
           <w:sz w:val="23"/>
@@ -665,7 +626,7 @@
       </w:r>
       <w:r>
         <w:rPr>
-          <w:rFonts w:ascii="Helvetica" w:eastAsia="Times New Roman" w:hAnsi="Helvetica" w:cs="Times New Roman"/>
+          <w:rFonts w:ascii="Helvetica" w:hAnsi="Helvetica" w:eastAsia="Times New Roman" w:cs="Times New Roman"/>
           <w:color w:val="333333"/>
           <w:kern w:val="0"/>
           <w:sz w:val="23"/>
@@ -676,7 +637,7 @@
       </w:r>
       <w:r>
         <w:rPr>
-          <w:rFonts w:ascii="MS Mincho" w:eastAsia="MS Mincho" w:hAnsi="MS Mincho" w:cs="MS Mincho"/>
+          <w:rFonts w:ascii="MS Mincho" w:hAnsi="MS Mincho" w:eastAsia="MS Mincho" w:cs="MS Mincho"/>
           <w:color w:val="333333"/>
           <w:kern w:val="0"/>
           <w:sz w:val="23"/>
@@ -687,7 +648,7 @@
       </w:r>
       <w:r>
         <w:rPr>
-          <w:rFonts w:ascii="SimSun" w:eastAsia="SimSun" w:hAnsi="SimSun" w:cs="SimSun"/>
+          <w:rFonts w:ascii="宋体" w:hAnsi="宋体" w:eastAsia="宋体" w:cs="宋体"/>
           <w:color w:val="333333"/>
           <w:kern w:val="0"/>
           <w:sz w:val="23"/>
@@ -698,7 +659,7 @@
       </w:r>
       <w:r>
         <w:rPr>
-          <w:rFonts w:ascii="MS Mincho" w:eastAsia="MS Mincho" w:hAnsi="MS Mincho" w:cs="MS Mincho"/>
+          <w:rFonts w:ascii="MS Mincho" w:hAnsi="MS Mincho" w:eastAsia="MS Mincho" w:cs="MS Mincho"/>
           <w:color w:val="333333"/>
           <w:kern w:val="0"/>
           <w:sz w:val="23"/>
@@ -709,7 +670,7 @@
       </w:r>
       <w:r>
         <w:rPr>
-          <w:rFonts w:ascii="Helvetica" w:eastAsia="Times New Roman" w:hAnsi="Helvetica" w:cs="Times New Roman"/>
+          <w:rFonts w:ascii="Helvetica" w:hAnsi="Helvetica" w:eastAsia="Times New Roman" w:cs="Times New Roman"/>
           <w:color w:val="333333"/>
           <w:kern w:val="0"/>
           <w:sz w:val="23"/>
@@ -720,7 +681,7 @@
       </w:r>
       <w:r>
         <w:rPr>
-          <w:rFonts w:ascii="MS Mincho" w:eastAsia="MS Mincho" w:hAnsi="MS Mincho" w:cs="MS Mincho"/>
+          <w:rFonts w:ascii="MS Mincho" w:hAnsi="MS Mincho" w:eastAsia="MS Mincho" w:cs="MS Mincho"/>
           <w:color w:val="333333"/>
           <w:kern w:val="0"/>
           <w:sz w:val="23"/>
@@ -731,7 +692,7 @@
       </w:r>
       <w:r>
         <w:rPr>
-          <w:rFonts w:ascii="SimSun" w:eastAsia="SimSun" w:hAnsi="SimSun" w:cs="SimSun"/>
+          <w:rFonts w:ascii="宋体" w:hAnsi="宋体" w:eastAsia="宋体" w:cs="宋体"/>
           <w:color w:val="333333"/>
           <w:kern w:val="0"/>
           <w:sz w:val="23"/>
@@ -742,7 +703,7 @@
       </w:r>
       <w:r>
         <w:rPr>
-          <w:rFonts w:ascii="MS Mincho" w:eastAsia="MS Mincho" w:hAnsi="MS Mincho" w:cs="MS Mincho"/>
+          <w:rFonts w:ascii="MS Mincho" w:hAnsi="MS Mincho" w:eastAsia="MS Mincho" w:cs="MS Mincho"/>
           <w:color w:val="333333"/>
           <w:kern w:val="0"/>
           <w:sz w:val="23"/>
@@ -753,7 +714,7 @@
       </w:r>
       <w:r>
         <w:rPr>
-          <w:rFonts w:ascii="SimSun" w:eastAsia="SimSun" w:hAnsi="SimSun" w:cs="SimSun"/>
+          <w:rFonts w:ascii="宋体" w:hAnsi="宋体" w:eastAsia="宋体" w:cs="宋体"/>
           <w:color w:val="333333"/>
           <w:kern w:val="0"/>
           <w:sz w:val="23"/>
@@ -764,7 +725,7 @@
       </w:r>
       <w:r>
         <w:rPr>
-          <w:rFonts w:ascii="MS Mincho" w:eastAsia="MS Mincho" w:hAnsi="MS Mincho" w:cs="MS Mincho"/>
+          <w:rFonts w:ascii="MS Mincho" w:hAnsi="MS Mincho" w:eastAsia="MS Mincho" w:cs="MS Mincho"/>
           <w:color w:val="333333"/>
           <w:kern w:val="0"/>
           <w:sz w:val="23"/>
@@ -775,7 +736,7 @@
       </w:r>
       <w:r>
         <w:rPr>
-          <w:rFonts w:ascii="Helvetica" w:eastAsia="Times New Roman" w:hAnsi="Helvetica" w:cs="Times New Roman"/>
+          <w:rFonts w:ascii="Helvetica" w:hAnsi="Helvetica" w:eastAsia="Times New Roman" w:cs="Times New Roman"/>
           <w:color w:val="333333"/>
           <w:kern w:val="0"/>
           <w:sz w:val="23"/>
@@ -786,7 +747,7 @@
       </w:r>
       <w:r>
         <w:rPr>
-          <w:rFonts w:ascii="MS Mincho" w:eastAsia="MS Mincho" w:hAnsi="MS Mincho" w:cs="MS Mincho"/>
+          <w:rFonts w:ascii="MS Mincho" w:hAnsi="MS Mincho" w:eastAsia="MS Mincho" w:cs="MS Mincho"/>
           <w:color w:val="333333"/>
           <w:kern w:val="0"/>
           <w:sz w:val="23"/>
@@ -797,7 +758,7 @@
       </w:r>
       <w:r>
         <w:rPr>
-          <w:rFonts w:ascii="SimSun" w:eastAsia="SimSun" w:hAnsi="SimSun" w:cs="SimSun"/>
+          <w:rFonts w:ascii="宋体" w:hAnsi="宋体" w:eastAsia="宋体" w:cs="宋体"/>
           <w:color w:val="333333"/>
           <w:kern w:val="0"/>
           <w:sz w:val="23"/>
@@ -808,7 +769,7 @@
       </w:r>
       <w:r>
         <w:rPr>
-          <w:rFonts w:ascii="MS Mincho" w:eastAsia="MS Mincho" w:hAnsi="MS Mincho" w:cs="MS Mincho"/>
+          <w:rFonts w:ascii="MS Mincho" w:hAnsi="MS Mincho" w:eastAsia="MS Mincho" w:cs="MS Mincho"/>
           <w:color w:val="333333"/>
           <w:kern w:val="0"/>
           <w:sz w:val="23"/>
@@ -819,7 +780,7 @@
       </w:r>
       <w:r>
         <w:rPr>
-          <w:rFonts w:ascii="SimSun" w:eastAsia="SimSun" w:hAnsi="SimSun" w:cs="SimSun"/>
+          <w:rFonts w:ascii="宋体" w:hAnsi="宋体" w:eastAsia="宋体" w:cs="宋体"/>
           <w:color w:val="333333"/>
           <w:kern w:val="0"/>
           <w:sz w:val="23"/>
@@ -830,7 +791,7 @@
       </w:r>
       <w:r>
         <w:rPr>
-          <w:rFonts w:ascii="MS Mincho" w:eastAsia="MS Mincho" w:hAnsi="MS Mincho" w:cs="MS Mincho"/>
+          <w:rFonts w:ascii="MS Mincho" w:hAnsi="MS Mincho" w:eastAsia="MS Mincho" w:cs="MS Mincho"/>
           <w:color w:val="333333"/>
           <w:kern w:val="0"/>
           <w:sz w:val="23"/>
@@ -841,7 +802,7 @@
       </w:r>
       <w:r>
         <w:rPr>
-          <w:rFonts w:ascii="SimSun" w:eastAsia="SimSun" w:hAnsi="SimSun" w:cs="SimSun"/>
+          <w:rFonts w:ascii="宋体" w:hAnsi="宋体" w:eastAsia="宋体" w:cs="宋体"/>
           <w:color w:val="333333"/>
           <w:kern w:val="0"/>
           <w:sz w:val="23"/>
@@ -852,7 +813,7 @@
       </w:r>
       <w:r>
         <w:rPr>
-          <w:rFonts w:ascii="MS Mincho" w:eastAsia="MS Mincho" w:hAnsi="MS Mincho" w:cs="MS Mincho"/>
+          <w:rFonts w:ascii="MS Mincho" w:hAnsi="MS Mincho" w:eastAsia="MS Mincho" w:cs="MS Mincho"/>
           <w:color w:val="333333"/>
           <w:kern w:val="0"/>
           <w:sz w:val="23"/>
@@ -863,7 +824,7 @@
       </w:r>
       <w:r>
         <w:rPr>
-          <w:rFonts w:ascii="Helvetica" w:eastAsia="Times New Roman" w:hAnsi="Helvetica" w:cs="Times New Roman"/>
+          <w:rFonts w:ascii="Helvetica" w:hAnsi="Helvetica" w:eastAsia="Times New Roman" w:cs="Times New Roman"/>
           <w:color w:val="333333"/>
           <w:kern w:val="0"/>
           <w:sz w:val="23"/>
@@ -874,7 +835,7 @@
       </w:r>
       <w:r>
         <w:rPr>
-          <w:rFonts w:ascii="SimSun" w:eastAsia="SimSun" w:hAnsi="SimSun" w:cs="SimSun"/>
+          <w:rFonts w:ascii="宋体" w:hAnsi="宋体" w:eastAsia="宋体" w:cs="宋体"/>
           <w:color w:val="333333"/>
           <w:kern w:val="0"/>
           <w:sz w:val="23"/>
@@ -885,7 +846,7 @@
       </w:r>
       <w:r>
         <w:rPr>
-          <w:rFonts w:ascii="MS Mincho" w:eastAsia="MS Mincho" w:hAnsi="MS Mincho" w:cs="MS Mincho"/>
+          <w:rFonts w:ascii="MS Mincho" w:hAnsi="MS Mincho" w:eastAsia="MS Mincho" w:cs="MS Mincho"/>
           <w:color w:val="333333"/>
           <w:kern w:val="0"/>
           <w:sz w:val="23"/>
@@ -898,7 +859,7 @@
     <w:p>
       <w:r>
         <w:drawing>
-          <wp:inline distT="0" distB="0" distL="0" distR="0" wp14:anchorId="59E90C45" wp14:editId="0B8A7749">
+          <wp:inline distT="0" distB="0" distL="0" distR="0">
             <wp:extent cx="5270500" cy="797560"/>
             <wp:effectExtent l="0" t="0" r="12700" b="0"/>
             <wp:docPr id="2" name="图片 2"/>
@@ -909,11 +870,13 @@
               <a:graphicData uri="http://schemas.openxmlformats.org/drawingml/2006/picture">
                 <pic:pic xmlns:pic="http://schemas.openxmlformats.org/drawingml/2006/picture">
                   <pic:nvPicPr>
-                    <pic:cNvPr id="1" name=""/>
-                    <pic:cNvPicPr/>
+                    <pic:cNvPr id="2" name="图片 2"/>
+                    <pic:cNvPicPr>
+                      <a:picLocks noChangeAspect="1"/>
+                    </pic:cNvPicPr>
                   </pic:nvPicPr>
                   <pic:blipFill>
-                    <a:blip r:embed="rId6"/>
+                    <a:blip r:embed="rId5"/>
                     <a:stretch>
                       <a:fillRect/>
                     </a:stretch>
@@ -939,13 +902,13 @@
         <w:widowControl/>
         <w:jc w:val="left"/>
         <w:rPr>
-          <w:rFonts w:ascii="Times New Roman" w:eastAsia="Times New Roman" w:hAnsi="Times New Roman" w:cs="Times New Roman"/>
-          <w:kern w:val="0"/>
-        </w:rPr>
-      </w:pPr>
-      <w:r>
-        <w:rPr>
-          <w:rFonts w:ascii="MS Mincho" w:eastAsia="MS Mincho" w:hAnsi="MS Mincho" w:cs="MS Mincho"/>
+          <w:rFonts w:ascii="Times New Roman" w:hAnsi="Times New Roman" w:eastAsia="Times New Roman" w:cs="Times New Roman"/>
+          <w:kern w:val="0"/>
+        </w:rPr>
+      </w:pPr>
+      <w:r>
+        <w:rPr>
+          <w:rFonts w:ascii="MS Mincho" w:hAnsi="MS Mincho" w:eastAsia="MS Mincho" w:cs="MS Mincho"/>
           <w:color w:val="333333"/>
           <w:kern w:val="0"/>
           <w:sz w:val="23"/>
@@ -956,7 +919,7 @@
       </w:r>
       <w:r>
         <w:rPr>
-          <w:rFonts w:ascii="SimSun" w:eastAsia="SimSun" w:hAnsi="SimSun" w:cs="SimSun"/>
+          <w:rFonts w:ascii="宋体" w:hAnsi="宋体" w:eastAsia="宋体" w:cs="宋体"/>
           <w:color w:val="333333"/>
           <w:kern w:val="0"/>
           <w:sz w:val="23"/>
@@ -967,7 +930,7 @@
       </w:r>
       <w:r>
         <w:rPr>
-          <w:rFonts w:ascii="MS Mincho" w:eastAsia="MS Mincho" w:hAnsi="MS Mincho" w:cs="MS Mincho"/>
+          <w:rFonts w:ascii="MS Mincho" w:hAnsi="MS Mincho" w:eastAsia="MS Mincho" w:cs="MS Mincho"/>
           <w:color w:val="333333"/>
           <w:kern w:val="0"/>
           <w:sz w:val="23"/>
@@ -978,7 +941,7 @@
       </w:r>
       <w:r>
         <w:rPr>
-          <w:rFonts w:ascii="Helvetica" w:eastAsia="Times New Roman" w:hAnsi="Helvetica" w:cs="Times New Roman"/>
+          <w:rFonts w:ascii="Helvetica" w:hAnsi="Helvetica" w:eastAsia="Times New Roman" w:cs="Times New Roman"/>
           <w:color w:val="333333"/>
           <w:kern w:val="0"/>
           <w:sz w:val="23"/>
@@ -989,7 +952,7 @@
       </w:r>
       <w:r>
         <w:rPr>
-          <w:rFonts w:ascii="MS Mincho" w:eastAsia="MS Mincho" w:hAnsi="MS Mincho" w:cs="MS Mincho"/>
+          <w:rFonts w:ascii="MS Mincho" w:hAnsi="MS Mincho" w:eastAsia="MS Mincho" w:cs="MS Mincho"/>
           <w:color w:val="333333"/>
           <w:kern w:val="0"/>
           <w:sz w:val="23"/>
@@ -1000,7 +963,7 @@
       </w:r>
       <w:r>
         <w:rPr>
-          <w:rFonts w:ascii="SimSun" w:eastAsia="SimSun" w:hAnsi="SimSun" w:cs="SimSun"/>
+          <w:rFonts w:ascii="宋体" w:hAnsi="宋体" w:eastAsia="宋体" w:cs="宋体"/>
           <w:color w:val="333333"/>
           <w:kern w:val="0"/>
           <w:sz w:val="23"/>
@@ -1011,7 +974,7 @@
       </w:r>
       <w:r>
         <w:rPr>
-          <w:rFonts w:ascii="MS Mincho" w:eastAsia="MS Mincho" w:hAnsi="MS Mincho" w:cs="MS Mincho"/>
+          <w:rFonts w:ascii="MS Mincho" w:hAnsi="MS Mincho" w:eastAsia="MS Mincho" w:cs="MS Mincho"/>
           <w:color w:val="333333"/>
           <w:kern w:val="0"/>
           <w:sz w:val="23"/>
@@ -1022,7 +985,7 @@
       </w:r>
       <w:r>
         <w:rPr>
-          <w:rFonts w:ascii="SimSun" w:eastAsia="SimSun" w:hAnsi="SimSun" w:cs="SimSun"/>
+          <w:rFonts w:ascii="宋体" w:hAnsi="宋体" w:eastAsia="宋体" w:cs="宋体"/>
           <w:color w:val="333333"/>
           <w:kern w:val="0"/>
           <w:sz w:val="23"/>
@@ -1033,7 +996,7 @@
       </w:r>
       <w:r>
         <w:rPr>
-          <w:rFonts w:ascii="MS Mincho" w:eastAsia="MS Mincho" w:hAnsi="MS Mincho" w:cs="MS Mincho"/>
+          <w:rFonts w:ascii="MS Mincho" w:hAnsi="MS Mincho" w:eastAsia="MS Mincho" w:cs="MS Mincho"/>
           <w:color w:val="333333"/>
           <w:kern w:val="0"/>
           <w:sz w:val="23"/>
@@ -1044,7 +1007,7 @@
       </w:r>
       <w:r>
         <w:rPr>
-          <w:rFonts w:ascii="Helvetica" w:eastAsia="Times New Roman" w:hAnsi="Helvetica" w:cs="Times New Roman"/>
+          <w:rFonts w:ascii="Helvetica" w:hAnsi="Helvetica" w:eastAsia="Times New Roman" w:cs="Times New Roman"/>
           <w:color w:val="333333"/>
           <w:kern w:val="0"/>
           <w:sz w:val="23"/>
@@ -1055,7 +1018,7 @@
       </w:r>
       <w:r>
         <w:rPr>
-          <w:rFonts w:ascii="MS Mincho" w:eastAsia="MS Mincho" w:hAnsi="MS Mincho" w:cs="MS Mincho"/>
+          <w:rFonts w:ascii="MS Mincho" w:hAnsi="MS Mincho" w:eastAsia="MS Mincho" w:cs="MS Mincho"/>
           <w:color w:val="333333"/>
           <w:kern w:val="0"/>
           <w:sz w:val="23"/>
@@ -1066,7 +1029,7 @@
       </w:r>
       <w:r>
         <w:rPr>
-          <w:rFonts w:ascii="SimSun" w:eastAsia="SimSun" w:hAnsi="SimSun" w:cs="SimSun"/>
+          <w:rFonts w:ascii="宋体" w:hAnsi="宋体" w:eastAsia="宋体" w:cs="宋体"/>
           <w:color w:val="333333"/>
           <w:kern w:val="0"/>
           <w:sz w:val="23"/>
@@ -1077,7 +1040,7 @@
       </w:r>
       <w:r>
         <w:rPr>
-          <w:rFonts w:ascii="Helvetica" w:eastAsia="Times New Roman" w:hAnsi="Helvetica" w:cs="Times New Roman"/>
+          <w:rFonts w:ascii="Helvetica" w:hAnsi="Helvetica" w:eastAsia="Times New Roman" w:cs="Times New Roman"/>
           <w:color w:val="333333"/>
           <w:kern w:val="0"/>
           <w:sz w:val="23"/>
@@ -1088,7 +1051,7 @@
       </w:r>
       <w:r>
         <w:rPr>
-          <w:rFonts w:ascii="MS Mincho" w:eastAsia="MS Mincho" w:hAnsi="MS Mincho" w:cs="MS Mincho"/>
+          <w:rFonts w:ascii="MS Mincho" w:hAnsi="MS Mincho" w:eastAsia="MS Mincho" w:cs="MS Mincho"/>
           <w:color w:val="333333"/>
           <w:kern w:val="0"/>
           <w:sz w:val="23"/>
@@ -1099,7 +1062,7 @@
       </w:r>
       <w:r>
         <w:rPr>
-          <w:rFonts w:ascii="SimSun" w:eastAsia="SimSun" w:hAnsi="SimSun" w:cs="SimSun"/>
+          <w:rFonts w:ascii="宋体" w:hAnsi="宋体" w:eastAsia="宋体" w:cs="宋体"/>
           <w:color w:val="333333"/>
           <w:kern w:val="0"/>
           <w:sz w:val="23"/>
@@ -1110,7 +1073,7 @@
       </w:r>
       <w:r>
         <w:rPr>
-          <w:rFonts w:ascii="MS Mincho" w:eastAsia="MS Mincho" w:hAnsi="MS Mincho" w:cs="MS Mincho"/>
+          <w:rFonts w:ascii="MS Mincho" w:hAnsi="MS Mincho" w:eastAsia="MS Mincho" w:cs="MS Mincho"/>
           <w:color w:val="333333"/>
           <w:kern w:val="0"/>
           <w:sz w:val="23"/>
@@ -1121,7 +1084,7 @@
       </w:r>
       <w:r>
         <w:rPr>
-          <w:rFonts w:ascii="Helvetica" w:eastAsia="Times New Roman" w:hAnsi="Helvetica" w:cs="Times New Roman"/>
+          <w:rFonts w:ascii="Helvetica" w:hAnsi="Helvetica" w:eastAsia="Times New Roman" w:cs="Times New Roman"/>
           <w:color w:val="333333"/>
           <w:kern w:val="0"/>
           <w:sz w:val="23"/>
@@ -1132,7 +1095,7 @@
       </w:r>
       <w:r>
         <w:rPr>
-          <w:rFonts w:ascii="MS Mincho" w:eastAsia="MS Mincho" w:hAnsi="MS Mincho" w:cs="MS Mincho"/>
+          <w:rFonts w:ascii="MS Mincho" w:hAnsi="MS Mincho" w:eastAsia="MS Mincho" w:cs="MS Mincho"/>
           <w:color w:val="333333"/>
           <w:kern w:val="0"/>
           <w:sz w:val="23"/>
@@ -1143,7 +1106,7 @@
       </w:r>
       <w:r>
         <w:rPr>
-          <w:rFonts w:ascii="Helvetica" w:eastAsia="Times New Roman" w:hAnsi="Helvetica" w:cs="Times New Roman"/>
+          <w:rFonts w:ascii="Helvetica" w:hAnsi="Helvetica" w:eastAsia="Times New Roman" w:cs="Times New Roman"/>
           <w:color w:val="333333"/>
           <w:kern w:val="0"/>
           <w:sz w:val="23"/>
@@ -1154,7 +1117,7 @@
       </w:r>
       <w:r>
         <w:rPr>
-          <w:rFonts w:ascii="MS Mincho" w:eastAsia="MS Mincho" w:hAnsi="MS Mincho" w:cs="MS Mincho"/>
+          <w:rFonts w:ascii="MS Mincho" w:hAnsi="MS Mincho" w:eastAsia="MS Mincho" w:cs="MS Mincho"/>
           <w:color w:val="333333"/>
           <w:kern w:val="0"/>
           <w:sz w:val="23"/>
@@ -1165,7 +1128,7 @@
       </w:r>
       <w:r>
         <w:rPr>
-          <w:rFonts w:ascii="Helvetica" w:eastAsia="Times New Roman" w:hAnsi="Helvetica" w:cs="Times New Roman"/>
+          <w:rFonts w:ascii="Helvetica" w:hAnsi="Helvetica" w:eastAsia="Times New Roman" w:cs="Times New Roman"/>
           <w:color w:val="333333"/>
           <w:kern w:val="0"/>
           <w:sz w:val="23"/>
@@ -1176,7 +1139,7 @@
       </w:r>
       <w:r>
         <w:rPr>
-          <w:rFonts w:ascii="MS Mincho" w:eastAsia="MS Mincho" w:hAnsi="MS Mincho" w:cs="MS Mincho"/>
+          <w:rFonts w:ascii="MS Mincho" w:hAnsi="MS Mincho" w:eastAsia="MS Mincho" w:cs="MS Mincho"/>
           <w:color w:val="333333"/>
           <w:kern w:val="0"/>
           <w:sz w:val="23"/>
@@ -1187,7 +1150,7 @@
       </w:r>
       <w:r>
         <w:rPr>
-          <w:rFonts w:ascii="SimSun" w:eastAsia="SimSun" w:hAnsi="SimSun" w:cs="SimSun"/>
+          <w:rFonts w:ascii="宋体" w:hAnsi="宋体" w:eastAsia="宋体" w:cs="宋体"/>
           <w:color w:val="333333"/>
           <w:kern w:val="0"/>
           <w:sz w:val="23"/>
@@ -1198,7 +1161,7 @@
       </w:r>
       <w:r>
         <w:rPr>
-          <w:rFonts w:ascii="MS Mincho" w:eastAsia="MS Mincho" w:hAnsi="MS Mincho" w:cs="MS Mincho"/>
+          <w:rFonts w:ascii="MS Mincho" w:hAnsi="MS Mincho" w:eastAsia="MS Mincho" w:cs="MS Mincho"/>
           <w:color w:val="333333"/>
           <w:kern w:val="0"/>
           <w:sz w:val="23"/>
@@ -1209,7 +1172,7 @@
       </w:r>
       <w:r>
         <w:rPr>
-          <w:rFonts w:ascii="Helvetica" w:eastAsia="Times New Roman" w:hAnsi="Helvetica" w:cs="Times New Roman"/>
+          <w:rFonts w:ascii="Helvetica" w:hAnsi="Helvetica" w:eastAsia="Times New Roman" w:cs="Times New Roman"/>
           <w:color w:val="333333"/>
           <w:kern w:val="0"/>
           <w:sz w:val="23"/>
@@ -1220,7 +1183,7 @@
       </w:r>
       <w:r>
         <w:rPr>
-          <w:rFonts w:ascii="MS Mincho" w:eastAsia="MS Mincho" w:hAnsi="MS Mincho" w:cs="MS Mincho"/>
+          <w:rFonts w:ascii="MS Mincho" w:hAnsi="MS Mincho" w:eastAsia="MS Mincho" w:cs="MS Mincho"/>
           <w:color w:val="333333"/>
           <w:kern w:val="0"/>
           <w:sz w:val="23"/>
@@ -1251,20 +1214,22 @@
     </w:p>
     <w:tbl>
       <w:tblPr>
+        <w:tblStyle w:val="8"/>
         <w:tblW w:w="0" w:type="auto"/>
         <w:tblCellSpacing w:w="15" w:type="dxa"/>
+        <w:tblInd w:w="0" w:type="dxa"/>
+        <w:tblLayout w:type="autofit"/>
         <w:tblCellMar>
           <w:top w:w="15" w:type="dxa"/>
           <w:left w:w="15" w:type="dxa"/>
           <w:bottom w:w="15" w:type="dxa"/>
           <w:right w:w="15" w:type="dxa"/>
         </w:tblCellMar>
-        <w:tblLook w:val="04A0" w:firstRow="1" w:lastRow="0" w:firstColumn="1" w:lastColumn="0" w:noHBand="0" w:noVBand="1"/>
       </w:tblPr>
       <w:tblGrid>
-        <w:gridCol w:w="1677"/>
-        <w:gridCol w:w="3317"/>
-        <w:gridCol w:w="3306"/>
+        <w:gridCol w:w="1681"/>
+        <w:gridCol w:w="3339"/>
+        <w:gridCol w:w="3370"/>
       </w:tblGrid>
       <w:tr>
         <w:trPr>
@@ -1275,14 +1240,13 @@
           <w:tcPr>
             <w:tcW w:w="0" w:type="auto"/>
             <w:vAlign w:val="center"/>
-            <w:hideMark/>
           </w:tcPr>
           <w:p>
             <w:pPr>
               <w:widowControl/>
               <w:jc w:val="center"/>
               <w:rPr>
-                <w:rFonts w:ascii="Times New Roman" w:eastAsia="Times New Roman" w:hAnsi="Times New Roman" w:cs="Times New Roman"/>
+                <w:rFonts w:ascii="Times New Roman" w:hAnsi="Times New Roman" w:eastAsia="Times New Roman" w:cs="Times New Roman"/>
                 <w:b/>
                 <w:bCs/>
                 <w:kern w:val="0"/>
@@ -1290,17 +1254,16 @@
             </w:pPr>
             <w:r>
               <w:rPr>
-                <w:rFonts w:ascii="SimSun" w:eastAsia="SimSun" w:hAnsi="SimSun" w:cs="SimSun"/>
+                <w:rFonts w:ascii="宋体" w:hAnsi="宋体" w:eastAsia="宋体" w:cs="宋体"/>
                 <w:b/>
                 <w:bCs/>
                 <w:kern w:val="0"/>
               </w:rPr>
-              <w:lastRenderedPageBreak/>
               <w:t>变量和类</w:t>
             </w:r>
             <w:r>
               <w:rPr>
-                <w:rFonts w:ascii="MS Mincho" w:eastAsia="MS Mincho" w:hAnsi="MS Mincho" w:cs="MS Mincho"/>
+                <w:rFonts w:ascii="MS Mincho" w:hAnsi="MS Mincho" w:eastAsia="MS Mincho" w:cs="MS Mincho"/>
                 <w:b/>
                 <w:bCs/>
                 <w:kern w:val="0"/>
@@ -1313,14 +1276,13 @@
           <w:tcPr>
             <w:tcW w:w="0" w:type="auto"/>
             <w:vAlign w:val="center"/>
-            <w:hideMark/>
           </w:tcPr>
           <w:p>
             <w:pPr>
               <w:widowControl/>
               <w:jc w:val="center"/>
               <w:rPr>
-                <w:rFonts w:ascii="Times New Roman" w:eastAsia="Times New Roman" w:hAnsi="Times New Roman" w:cs="Times New Roman"/>
+                <w:rFonts w:ascii="Times New Roman" w:hAnsi="Times New Roman" w:eastAsia="Times New Roman" w:cs="Times New Roman"/>
                 <w:b/>
                 <w:bCs/>
                 <w:kern w:val="0"/>
@@ -1328,7 +1290,7 @@
             </w:pPr>
             <w:r>
               <w:rPr>
-                <w:rFonts w:ascii="MS Mincho" w:eastAsia="MS Mincho" w:hAnsi="MS Mincho" w:cs="MS Mincho"/>
+                <w:rFonts w:ascii="MS Mincho" w:hAnsi="MS Mincho" w:eastAsia="MS Mincho" w:cs="MS Mincho"/>
                 <w:b/>
                 <w:bCs/>
                 <w:kern w:val="0"/>
@@ -1341,14 +1303,13 @@
           <w:tcPr>
             <w:tcW w:w="0" w:type="auto"/>
             <w:vAlign w:val="center"/>
-            <w:hideMark/>
           </w:tcPr>
           <w:p>
             <w:pPr>
               <w:widowControl/>
               <w:jc w:val="center"/>
               <w:rPr>
-                <w:rFonts w:ascii="Times New Roman" w:eastAsia="Times New Roman" w:hAnsi="Times New Roman" w:cs="Times New Roman"/>
+                <w:rFonts w:ascii="Times New Roman" w:hAnsi="Times New Roman" w:eastAsia="Times New Roman" w:cs="Times New Roman"/>
                 <w:b/>
                 <w:bCs/>
                 <w:kern w:val="0"/>
@@ -1356,7 +1317,7 @@
             </w:pPr>
             <w:r>
               <w:rPr>
-                <w:rFonts w:ascii="MS Mincho" w:eastAsia="MS Mincho" w:hAnsi="MS Mincho" w:cs="MS Mincho"/>
+                <w:rFonts w:ascii="MS Mincho" w:hAnsi="MS Mincho" w:eastAsia="MS Mincho" w:cs="MS Mincho"/>
                 <w:b/>
                 <w:bCs/>
                 <w:kern w:val="0"/>
@@ -1374,14 +1335,13 @@
           <w:tcPr>
             <w:tcW w:w="0" w:type="auto"/>
             <w:vAlign w:val="center"/>
-            <w:hideMark/>
           </w:tcPr>
           <w:p>
             <w:pPr>
               <w:widowControl/>
               <w:jc w:val="left"/>
               <w:rPr>
-                <w:rFonts w:ascii="Times New Roman" w:eastAsia="Times New Roman" w:hAnsi="Times New Roman" w:cs="Times New Roman"/>
+                <w:rFonts w:ascii="Times New Roman" w:hAnsi="Times New Roman" w:eastAsia="Times New Roman" w:cs="Times New Roman"/>
                 <w:kern w:val="0"/>
               </w:rPr>
             </w:pPr>
@@ -1400,20 +1360,19 @@
           <w:tcPr>
             <w:tcW w:w="0" w:type="auto"/>
             <w:vAlign w:val="center"/>
-            <w:hideMark/>
           </w:tcPr>
           <w:p>
             <w:pPr>
               <w:widowControl/>
               <w:jc w:val="left"/>
               <w:rPr>
-                <w:rFonts w:ascii="Times New Roman" w:eastAsia="Times New Roman" w:hAnsi="Times New Roman" w:cs="Times New Roman"/>
+                <w:rFonts w:ascii="Times New Roman" w:hAnsi="Times New Roman" w:eastAsia="Times New Roman" w:cs="Times New Roman"/>
                 <w:kern w:val="0"/>
               </w:rPr>
             </w:pPr>
             <w:r>
               <w:rPr>
-                <w:rFonts w:ascii="Times New Roman" w:eastAsia="Times New Roman" w:hAnsi="Times New Roman" w:cs="Times New Roman"/>
+                <w:rFonts w:ascii="Times New Roman" w:hAnsi="Times New Roman" w:eastAsia="Times New Roman" w:cs="Times New Roman"/>
                 <w:kern w:val="0"/>
               </w:rPr>
               <w:t>getCompletions​(Element element, AnnotationMirror annotation, ExecutableElement member, String userText)</w:t>
@@ -1424,20 +1383,19 @@
           <w:tcPr>
             <w:tcW w:w="0" w:type="auto"/>
             <w:vAlign w:val="center"/>
-            <w:hideMark/>
           </w:tcPr>
           <w:p>
             <w:pPr>
               <w:widowControl/>
               <w:jc w:val="left"/>
               <w:rPr>
-                <w:rFonts w:ascii="Times New Roman" w:eastAsia="Times New Roman" w:hAnsi="Times New Roman" w:cs="Times New Roman"/>
+                <w:rFonts w:ascii="Times New Roman" w:hAnsi="Times New Roman" w:eastAsia="Times New Roman" w:cs="Times New Roman"/>
                 <w:kern w:val="0"/>
               </w:rPr>
             </w:pPr>
             <w:r>
               <w:rPr>
-                <w:rFonts w:ascii="MS Mincho" w:eastAsia="MS Mincho" w:hAnsi="MS Mincho" w:cs="MS Mincho"/>
+                <w:rFonts w:ascii="MS Mincho" w:hAnsi="MS Mincho" w:eastAsia="MS Mincho" w:cs="MS Mincho"/>
                 <w:kern w:val="0"/>
               </w:rPr>
               <w:t>返回一个空的迭代完成。</w:t>
@@ -1453,14 +1411,13 @@
           <w:tcPr>
             <w:tcW w:w="0" w:type="auto"/>
             <w:vAlign w:val="center"/>
-            <w:hideMark/>
           </w:tcPr>
           <w:p>
             <w:pPr>
               <w:widowControl/>
               <w:jc w:val="left"/>
               <w:rPr>
-                <w:rFonts w:ascii="Times New Roman" w:eastAsia="Times New Roman" w:hAnsi="Times New Roman" w:cs="Times New Roman"/>
+                <w:rFonts w:ascii="Times New Roman" w:hAnsi="Times New Roman" w:eastAsia="Times New Roman" w:cs="Times New Roman"/>
                 <w:kern w:val="0"/>
               </w:rPr>
             </w:pPr>
@@ -1479,20 +1436,19 @@
           <w:tcPr>
             <w:tcW w:w="0" w:type="auto"/>
             <w:vAlign w:val="center"/>
-            <w:hideMark/>
           </w:tcPr>
           <w:p>
             <w:pPr>
               <w:widowControl/>
               <w:jc w:val="left"/>
               <w:rPr>
-                <w:rFonts w:ascii="Times New Roman" w:eastAsia="Times New Roman" w:hAnsi="Times New Roman" w:cs="Times New Roman"/>
+                <w:rFonts w:ascii="Times New Roman" w:hAnsi="Times New Roman" w:eastAsia="Times New Roman" w:cs="Times New Roman"/>
                 <w:kern w:val="0"/>
               </w:rPr>
             </w:pPr>
             <w:r>
               <w:rPr>
-                <w:rFonts w:ascii="Times New Roman" w:eastAsia="Times New Roman" w:hAnsi="Times New Roman" w:cs="Times New Roman"/>
+                <w:rFonts w:ascii="Times New Roman" w:hAnsi="Times New Roman" w:eastAsia="Times New Roman" w:cs="Times New Roman"/>
                 <w:kern w:val="0"/>
               </w:rPr>
               <w:t>getSupportedAnnotationTypes()</w:t>
@@ -1503,69 +1459,68 @@
           <w:tcPr>
             <w:tcW w:w="0" w:type="auto"/>
             <w:vAlign w:val="center"/>
-            <w:hideMark/>
           </w:tcPr>
           <w:p>
             <w:pPr>
               <w:widowControl/>
               <w:jc w:val="left"/>
               <w:rPr>
-                <w:rFonts w:ascii="Times New Roman" w:eastAsia="Times New Roman" w:hAnsi="Times New Roman" w:cs="Times New Roman"/>
+                <w:rFonts w:ascii="Times New Roman" w:hAnsi="Times New Roman" w:eastAsia="Times New Roman" w:cs="Times New Roman"/>
                 <w:kern w:val="0"/>
               </w:rPr>
             </w:pPr>
             <w:r>
               <w:rPr>
-                <w:rFonts w:ascii="MS Mincho" w:eastAsia="MS Mincho" w:hAnsi="MS Mincho" w:cs="MS Mincho"/>
+                <w:rFonts w:ascii="MS Mincho" w:hAnsi="MS Mincho" w:eastAsia="MS Mincho" w:cs="MS Mincho"/>
                 <w:kern w:val="0"/>
               </w:rPr>
               <w:t>如果</w:t>
             </w:r>
             <w:r>
               <w:rPr>
-                <w:rFonts w:ascii="SimSun" w:eastAsia="SimSun" w:hAnsi="SimSun" w:cs="SimSun"/>
+                <w:rFonts w:ascii="宋体" w:hAnsi="宋体" w:eastAsia="宋体" w:cs="宋体"/>
                 <w:kern w:val="0"/>
               </w:rPr>
               <w:t>处</w:t>
             </w:r>
             <w:r>
               <w:rPr>
-                <w:rFonts w:ascii="MS Mincho" w:eastAsia="MS Mincho" w:hAnsi="MS Mincho" w:cs="MS Mincho"/>
+                <w:rFonts w:ascii="MS Mincho" w:hAnsi="MS Mincho" w:eastAsia="MS Mincho" w:cs="MS Mincho"/>
                 <w:kern w:val="0"/>
               </w:rPr>
               <w:t>理器</w:t>
             </w:r>
             <w:r>
               <w:rPr>
-                <w:rFonts w:ascii="SimSun" w:eastAsia="SimSun" w:hAnsi="SimSun" w:cs="SimSun"/>
+                <w:rFonts w:ascii="宋体" w:hAnsi="宋体" w:eastAsia="宋体" w:cs="宋体"/>
                 <w:kern w:val="0"/>
               </w:rPr>
               <w:t>类</w:t>
             </w:r>
             <w:r>
               <w:rPr>
-                <w:rFonts w:ascii="MS Mincho" w:eastAsia="MS Mincho" w:hAnsi="MS Mincho" w:cs="MS Mincho"/>
+                <w:rFonts w:ascii="MS Mincho" w:hAnsi="MS Mincho" w:eastAsia="MS Mincho" w:cs="MS Mincho"/>
                 <w:kern w:val="0"/>
               </w:rPr>
               <w:t>使用</w:t>
             </w:r>
             <w:r>
               <w:rPr>
-                <w:rFonts w:ascii="Times New Roman" w:eastAsia="Times New Roman" w:hAnsi="Times New Roman" w:cs="Times New Roman"/>
+                <w:rFonts w:ascii="Times New Roman" w:hAnsi="Times New Roman" w:eastAsia="Times New Roman" w:cs="Times New Roman"/>
                 <w:kern w:val="0"/>
               </w:rPr>
               <w:t>SupportedAnnotationTypes</w:t>
             </w:r>
             <w:r>
               <w:rPr>
-                <w:rFonts w:ascii="SimSun" w:eastAsia="SimSun" w:hAnsi="SimSun" w:cs="SimSun"/>
+                <w:rFonts w:ascii="宋体" w:hAnsi="宋体" w:eastAsia="宋体" w:cs="宋体"/>
                 <w:kern w:val="0"/>
               </w:rPr>
               <w:t>进行批注，则返回与注释具有相同字符串集的不可修改集</w:t>
             </w:r>
             <w:r>
               <w:rPr>
-                <w:rFonts w:ascii="MS Mincho" w:eastAsia="MS Mincho" w:hAnsi="MS Mincho" w:cs="MS Mincho"/>
+                <w:rFonts w:ascii="MS Mincho" w:hAnsi="MS Mincho" w:eastAsia="MS Mincho" w:cs="MS Mincho"/>
                 <w:kern w:val="0"/>
               </w:rPr>
               <w:t>。</w:t>
@@ -1581,14 +1536,13 @@
           <w:tcPr>
             <w:tcW w:w="0" w:type="auto"/>
             <w:vAlign w:val="center"/>
-            <w:hideMark/>
           </w:tcPr>
           <w:p>
             <w:pPr>
               <w:widowControl/>
               <w:jc w:val="left"/>
               <w:rPr>
-                <w:rFonts w:ascii="Times New Roman" w:eastAsia="Times New Roman" w:hAnsi="Times New Roman" w:cs="Times New Roman"/>
+                <w:rFonts w:ascii="Times New Roman" w:hAnsi="Times New Roman" w:eastAsia="Times New Roman" w:cs="Times New Roman"/>
                 <w:kern w:val="0"/>
               </w:rPr>
             </w:pPr>
@@ -1607,20 +1561,19 @@
           <w:tcPr>
             <w:tcW w:w="0" w:type="auto"/>
             <w:vAlign w:val="center"/>
-            <w:hideMark/>
           </w:tcPr>
           <w:p>
             <w:pPr>
               <w:widowControl/>
               <w:jc w:val="left"/>
               <w:rPr>
-                <w:rFonts w:ascii="Times New Roman" w:eastAsia="Times New Roman" w:hAnsi="Times New Roman" w:cs="Times New Roman"/>
+                <w:rFonts w:ascii="Times New Roman" w:hAnsi="Times New Roman" w:eastAsia="Times New Roman" w:cs="Times New Roman"/>
                 <w:kern w:val="0"/>
               </w:rPr>
             </w:pPr>
             <w:r>
               <w:rPr>
-                <w:rFonts w:ascii="Times New Roman" w:eastAsia="Times New Roman" w:hAnsi="Times New Roman" w:cs="Times New Roman"/>
+                <w:rFonts w:ascii="Times New Roman" w:hAnsi="Times New Roman" w:eastAsia="Times New Roman" w:cs="Times New Roman"/>
                 <w:kern w:val="0"/>
               </w:rPr>
               <w:t>getSupportedOptions()</w:t>
@@ -1631,48 +1584,47 @@
           <w:tcPr>
             <w:tcW w:w="0" w:type="auto"/>
             <w:vAlign w:val="center"/>
-            <w:hideMark/>
           </w:tcPr>
           <w:p>
             <w:pPr>
               <w:widowControl/>
               <w:jc w:val="left"/>
               <w:rPr>
-                <w:rFonts w:ascii="Times New Roman" w:eastAsia="Times New Roman" w:hAnsi="Times New Roman" w:cs="Times New Roman"/>
+                <w:rFonts w:ascii="Times New Roman" w:hAnsi="Times New Roman" w:eastAsia="Times New Roman" w:cs="Times New Roman"/>
                 <w:kern w:val="0"/>
               </w:rPr>
             </w:pPr>
             <w:r>
               <w:rPr>
-                <w:rFonts w:ascii="MS Mincho" w:eastAsia="MS Mincho" w:hAnsi="MS Mincho" w:cs="MS Mincho"/>
+                <w:rFonts w:ascii="MS Mincho" w:hAnsi="MS Mincho" w:eastAsia="MS Mincho" w:cs="MS Mincho"/>
                 <w:kern w:val="0"/>
               </w:rPr>
               <w:t>如果</w:t>
             </w:r>
             <w:r>
               <w:rPr>
-                <w:rFonts w:ascii="SimSun" w:eastAsia="SimSun" w:hAnsi="SimSun" w:cs="SimSun"/>
+                <w:rFonts w:ascii="宋体" w:hAnsi="宋体" w:eastAsia="宋体" w:cs="宋体"/>
                 <w:kern w:val="0"/>
               </w:rPr>
               <w:t>处理器类使用</w:t>
             </w:r>
             <w:r>
               <w:rPr>
-                <w:rFonts w:ascii="Times New Roman" w:eastAsia="Times New Roman" w:hAnsi="Times New Roman" w:cs="Times New Roman"/>
+                <w:rFonts w:ascii="Times New Roman" w:hAnsi="Times New Roman" w:eastAsia="Times New Roman" w:cs="Times New Roman"/>
                 <w:kern w:val="0"/>
               </w:rPr>
               <w:t>SupportedOptions</w:t>
             </w:r>
             <w:r>
               <w:rPr>
-                <w:rFonts w:ascii="SimSun" w:eastAsia="SimSun" w:hAnsi="SimSun" w:cs="SimSun"/>
+                <w:rFonts w:ascii="宋体" w:hAnsi="宋体" w:eastAsia="宋体" w:cs="宋体"/>
                 <w:kern w:val="0"/>
               </w:rPr>
               <w:t>进行批注，则返回具有与批注相同的字符串集的不可修改集</w:t>
             </w:r>
             <w:r>
               <w:rPr>
-                <w:rFonts w:ascii="MS Mincho" w:eastAsia="MS Mincho" w:hAnsi="MS Mincho" w:cs="MS Mincho"/>
+                <w:rFonts w:ascii="MS Mincho" w:hAnsi="MS Mincho" w:eastAsia="MS Mincho" w:cs="MS Mincho"/>
                 <w:kern w:val="0"/>
               </w:rPr>
               <w:t>。</w:t>
@@ -1688,14 +1640,13 @@
           <w:tcPr>
             <w:tcW w:w="0" w:type="auto"/>
             <w:vAlign w:val="center"/>
-            <w:hideMark/>
           </w:tcPr>
           <w:p>
             <w:pPr>
               <w:widowControl/>
               <w:jc w:val="left"/>
               <w:rPr>
-                <w:rFonts w:ascii="Times New Roman" w:eastAsia="Times New Roman" w:hAnsi="Times New Roman" w:cs="Times New Roman"/>
+                <w:rFonts w:ascii="Times New Roman" w:hAnsi="Times New Roman" w:eastAsia="Times New Roman" w:cs="Times New Roman"/>
                 <w:kern w:val="0"/>
               </w:rPr>
             </w:pPr>
@@ -1714,20 +1665,19 @@
           <w:tcPr>
             <w:tcW w:w="0" w:type="auto"/>
             <w:vAlign w:val="center"/>
-            <w:hideMark/>
           </w:tcPr>
           <w:p>
             <w:pPr>
               <w:widowControl/>
               <w:jc w:val="left"/>
               <w:rPr>
-                <w:rFonts w:ascii="Times New Roman" w:eastAsia="Times New Roman" w:hAnsi="Times New Roman" w:cs="Times New Roman"/>
+                <w:rFonts w:ascii="Times New Roman" w:hAnsi="Times New Roman" w:eastAsia="Times New Roman" w:cs="Times New Roman"/>
                 <w:kern w:val="0"/>
               </w:rPr>
             </w:pPr>
             <w:r>
               <w:rPr>
-                <w:rFonts w:ascii="Times New Roman" w:eastAsia="Times New Roman" w:hAnsi="Times New Roman" w:cs="Times New Roman"/>
+                <w:rFonts w:ascii="Times New Roman" w:hAnsi="Times New Roman" w:eastAsia="Times New Roman" w:cs="Times New Roman"/>
                 <w:kern w:val="0"/>
               </w:rPr>
               <w:t>getSupportedSourceVersion()</w:t>
@@ -1738,69 +1688,68 @@
           <w:tcPr>
             <w:tcW w:w="0" w:type="auto"/>
             <w:vAlign w:val="center"/>
-            <w:hideMark/>
           </w:tcPr>
           <w:p>
             <w:pPr>
               <w:widowControl/>
               <w:jc w:val="left"/>
               <w:rPr>
-                <w:rFonts w:ascii="Times New Roman" w:eastAsia="Times New Roman" w:hAnsi="Times New Roman" w:cs="Times New Roman"/>
+                <w:rFonts w:ascii="Times New Roman" w:hAnsi="Times New Roman" w:eastAsia="Times New Roman" w:cs="Times New Roman"/>
                 <w:kern w:val="0"/>
               </w:rPr>
             </w:pPr>
             <w:r>
               <w:rPr>
-                <w:rFonts w:ascii="MS Mincho" w:eastAsia="MS Mincho" w:hAnsi="MS Mincho" w:cs="MS Mincho"/>
+                <w:rFonts w:ascii="MS Mincho" w:hAnsi="MS Mincho" w:eastAsia="MS Mincho" w:cs="MS Mincho"/>
                 <w:kern w:val="0"/>
               </w:rPr>
               <w:t>如果</w:t>
             </w:r>
             <w:r>
               <w:rPr>
-                <w:rFonts w:ascii="SimSun" w:eastAsia="SimSun" w:hAnsi="SimSun" w:cs="SimSun"/>
+                <w:rFonts w:ascii="宋体" w:hAnsi="宋体" w:eastAsia="宋体" w:cs="宋体"/>
                 <w:kern w:val="0"/>
               </w:rPr>
               <w:t>处</w:t>
             </w:r>
             <w:r>
               <w:rPr>
-                <w:rFonts w:ascii="MS Mincho" w:eastAsia="MS Mincho" w:hAnsi="MS Mincho" w:cs="MS Mincho"/>
+                <w:rFonts w:ascii="MS Mincho" w:hAnsi="MS Mincho" w:eastAsia="MS Mincho" w:cs="MS Mincho"/>
                 <w:kern w:val="0"/>
               </w:rPr>
               <w:t>理器</w:t>
             </w:r>
             <w:r>
               <w:rPr>
-                <w:rFonts w:ascii="SimSun" w:eastAsia="SimSun" w:hAnsi="SimSun" w:cs="SimSun"/>
+                <w:rFonts w:ascii="宋体" w:hAnsi="宋体" w:eastAsia="宋体" w:cs="宋体"/>
                 <w:kern w:val="0"/>
               </w:rPr>
               <w:t>类</w:t>
             </w:r>
             <w:r>
               <w:rPr>
-                <w:rFonts w:ascii="MS Mincho" w:eastAsia="MS Mincho" w:hAnsi="MS Mincho" w:cs="MS Mincho"/>
+                <w:rFonts w:ascii="MS Mincho" w:hAnsi="MS Mincho" w:eastAsia="MS Mincho" w:cs="MS Mincho"/>
                 <w:kern w:val="0"/>
               </w:rPr>
               <w:t>使用</w:t>
             </w:r>
             <w:r>
               <w:rPr>
-                <w:rFonts w:ascii="Times New Roman" w:eastAsia="Times New Roman" w:hAnsi="Times New Roman" w:cs="Times New Roman"/>
+                <w:rFonts w:ascii="Times New Roman" w:hAnsi="Times New Roman" w:eastAsia="Times New Roman" w:cs="Times New Roman"/>
                 <w:kern w:val="0"/>
               </w:rPr>
               <w:t>SupportedSourceVersion</w:t>
             </w:r>
             <w:r>
               <w:rPr>
-                <w:rFonts w:ascii="SimSun" w:eastAsia="SimSun" w:hAnsi="SimSun" w:cs="SimSun"/>
+                <w:rFonts w:ascii="宋体" w:hAnsi="宋体" w:eastAsia="宋体" w:cs="宋体"/>
                 <w:kern w:val="0"/>
               </w:rPr>
               <w:t>进行批注，请在批注中返回源版本</w:t>
             </w:r>
             <w:r>
               <w:rPr>
-                <w:rFonts w:ascii="MS Mincho" w:eastAsia="MS Mincho" w:hAnsi="MS Mincho" w:cs="MS Mincho"/>
+                <w:rFonts w:ascii="MS Mincho" w:hAnsi="MS Mincho" w:eastAsia="MS Mincho" w:cs="MS Mincho"/>
                 <w:kern w:val="0"/>
               </w:rPr>
               <w:t>。</w:t>
@@ -1816,14 +1765,13 @@
           <w:tcPr>
             <w:tcW w:w="0" w:type="auto"/>
             <w:vAlign w:val="center"/>
-            <w:hideMark/>
           </w:tcPr>
           <w:p>
             <w:pPr>
               <w:widowControl/>
               <w:jc w:val="left"/>
               <w:rPr>
-                <w:rFonts w:ascii="Times New Roman" w:eastAsia="Times New Roman" w:hAnsi="Times New Roman" w:cs="Times New Roman"/>
+                <w:rFonts w:ascii="Times New Roman" w:hAnsi="Times New Roman" w:eastAsia="Times New Roman" w:cs="Times New Roman"/>
                 <w:kern w:val="0"/>
               </w:rPr>
             </w:pPr>
@@ -1842,20 +1790,19 @@
           <w:tcPr>
             <w:tcW w:w="0" w:type="auto"/>
             <w:vAlign w:val="center"/>
-            <w:hideMark/>
           </w:tcPr>
           <w:p>
             <w:pPr>
               <w:widowControl/>
               <w:jc w:val="left"/>
               <w:rPr>
-                <w:rFonts w:ascii="Times New Roman" w:eastAsia="Times New Roman" w:hAnsi="Times New Roman" w:cs="Times New Roman"/>
+                <w:rFonts w:ascii="Times New Roman" w:hAnsi="Times New Roman" w:eastAsia="Times New Roman" w:cs="Times New Roman"/>
                 <w:kern w:val="0"/>
               </w:rPr>
             </w:pPr>
             <w:r>
               <w:rPr>
-                <w:rFonts w:ascii="Times New Roman" w:eastAsia="Times New Roman" w:hAnsi="Times New Roman" w:cs="Times New Roman"/>
+                <w:rFonts w:ascii="Times New Roman" w:hAnsi="Times New Roman" w:eastAsia="Times New Roman" w:cs="Times New Roman"/>
                 <w:kern w:val="0"/>
               </w:rPr>
               <w:t>init​(ProcessingEnvironment processingEnv)</w:t>
@@ -1866,139 +1813,138 @@
           <w:tcPr>
             <w:tcW w:w="0" w:type="auto"/>
             <w:vAlign w:val="center"/>
-            <w:hideMark/>
           </w:tcPr>
           <w:p>
             <w:pPr>
               <w:widowControl/>
               <w:jc w:val="left"/>
               <w:rPr>
-                <w:rFonts w:ascii="Times New Roman" w:eastAsia="Times New Roman" w:hAnsi="Times New Roman" w:cs="Times New Roman"/>
+                <w:rFonts w:ascii="Times New Roman" w:hAnsi="Times New Roman" w:eastAsia="Times New Roman" w:cs="Times New Roman"/>
                 <w:kern w:val="0"/>
               </w:rPr>
             </w:pPr>
             <w:r>
               <w:rPr>
-                <w:rFonts w:ascii="MS Mincho" w:eastAsia="MS Mincho" w:hAnsi="MS Mincho" w:cs="MS Mincho"/>
+                <w:rFonts w:ascii="MS Mincho" w:hAnsi="MS Mincho" w:eastAsia="MS Mincho" w:cs="MS Mincho"/>
                 <w:kern w:val="0"/>
               </w:rPr>
               <w:t>通</w:t>
             </w:r>
             <w:r>
               <w:rPr>
-                <w:rFonts w:ascii="SimSun" w:eastAsia="SimSun" w:hAnsi="SimSun" w:cs="SimSun"/>
+                <w:rFonts w:ascii="宋体" w:hAnsi="宋体" w:eastAsia="宋体" w:cs="宋体"/>
                 <w:kern w:val="0"/>
               </w:rPr>
               <w:t>过</w:t>
             </w:r>
             <w:r>
               <w:rPr>
-                <w:rFonts w:ascii="MS Mincho" w:eastAsia="MS Mincho" w:hAnsi="MS Mincho" w:cs="MS Mincho"/>
+                <w:rFonts w:ascii="MS Mincho" w:hAnsi="MS Mincho" w:eastAsia="MS Mincho" w:cs="MS Mincho"/>
                 <w:kern w:val="0"/>
               </w:rPr>
               <w:t>将</w:t>
             </w:r>
             <w:r>
               <w:rPr>
-                <w:rFonts w:ascii="Times New Roman" w:eastAsia="Times New Roman" w:hAnsi="Times New Roman" w:cs="Times New Roman"/>
+                <w:rFonts w:ascii="Times New Roman" w:hAnsi="Times New Roman" w:eastAsia="Times New Roman" w:cs="Times New Roman"/>
                 <w:kern w:val="0"/>
               </w:rPr>
               <w:t xml:space="preserve"> processingEnv</w:t>
             </w:r>
             <w:r>
               <w:rPr>
-                <w:rFonts w:ascii="MS Mincho" w:eastAsia="MS Mincho" w:hAnsi="MS Mincho" w:cs="MS Mincho"/>
+                <w:rFonts w:ascii="MS Mincho" w:hAnsi="MS Mincho" w:eastAsia="MS Mincho" w:cs="MS Mincho"/>
                 <w:kern w:val="0"/>
               </w:rPr>
               <w:t>字段</w:t>
             </w:r>
             <w:r>
               <w:rPr>
-                <w:rFonts w:ascii="SimSun" w:eastAsia="SimSun" w:hAnsi="SimSun" w:cs="SimSun"/>
+                <w:rFonts w:ascii="宋体" w:hAnsi="宋体" w:eastAsia="宋体" w:cs="宋体"/>
                 <w:kern w:val="0"/>
               </w:rPr>
               <w:t>设</w:t>
             </w:r>
             <w:r>
               <w:rPr>
-                <w:rFonts w:ascii="MS Mincho" w:eastAsia="MS Mincho" w:hAnsi="MS Mincho" w:cs="MS Mincho"/>
+                <w:rFonts w:ascii="MS Mincho" w:hAnsi="MS Mincho" w:eastAsia="MS Mincho" w:cs="MS Mincho"/>
                 <w:kern w:val="0"/>
               </w:rPr>
               <w:t>置</w:t>
             </w:r>
             <w:r>
               <w:rPr>
-                <w:rFonts w:ascii="SimSun" w:eastAsia="SimSun" w:hAnsi="SimSun" w:cs="SimSun"/>
+                <w:rFonts w:ascii="宋体" w:hAnsi="宋体" w:eastAsia="宋体" w:cs="宋体"/>
                 <w:kern w:val="0"/>
               </w:rPr>
               <w:t>为</w:t>
             </w:r>
             <w:r>
               <w:rPr>
-                <w:rFonts w:ascii="Times New Roman" w:eastAsia="Times New Roman" w:hAnsi="Times New Roman" w:cs="Times New Roman"/>
+                <w:rFonts w:ascii="Times New Roman" w:hAnsi="Times New Roman" w:eastAsia="Times New Roman" w:cs="Times New Roman"/>
                 <w:kern w:val="0"/>
               </w:rPr>
               <w:t xml:space="preserve"> processingEnv</w:t>
             </w:r>
             <w:r>
               <w:rPr>
-                <w:rFonts w:ascii="MS Mincho" w:eastAsia="MS Mincho" w:hAnsi="MS Mincho" w:cs="MS Mincho"/>
+                <w:rFonts w:ascii="MS Mincho" w:hAnsi="MS Mincho" w:eastAsia="MS Mincho" w:cs="MS Mincho"/>
                 <w:kern w:val="0"/>
               </w:rPr>
               <w:t>参数的</w:t>
             </w:r>
             <w:r>
               <w:rPr>
-                <w:rFonts w:ascii="SimSun" w:eastAsia="SimSun" w:hAnsi="SimSun" w:cs="SimSun"/>
+                <w:rFonts w:ascii="宋体" w:hAnsi="宋体" w:eastAsia="宋体" w:cs="宋体"/>
                 <w:kern w:val="0"/>
               </w:rPr>
               <w:t>值</w:t>
             </w:r>
             <w:r>
               <w:rPr>
-                <w:rFonts w:ascii="MS Mincho" w:eastAsia="MS Mincho" w:hAnsi="MS Mincho" w:cs="MS Mincho"/>
+                <w:rFonts w:ascii="MS Mincho" w:hAnsi="MS Mincho" w:eastAsia="MS Mincho" w:cs="MS Mincho"/>
                 <w:kern w:val="0"/>
               </w:rPr>
               <w:t>，使用</w:t>
             </w:r>
             <w:r>
               <w:rPr>
-                <w:rFonts w:ascii="SimSun" w:eastAsia="SimSun" w:hAnsi="SimSun" w:cs="SimSun"/>
+                <w:rFonts w:ascii="宋体" w:hAnsi="宋体" w:eastAsia="宋体" w:cs="宋体"/>
                 <w:kern w:val="0"/>
               </w:rPr>
               <w:t>处</w:t>
             </w:r>
             <w:r>
               <w:rPr>
-                <w:rFonts w:ascii="MS Mincho" w:eastAsia="MS Mincho" w:hAnsi="MS Mincho" w:cs="MS Mincho"/>
+                <w:rFonts w:ascii="MS Mincho" w:hAnsi="MS Mincho" w:eastAsia="MS Mincho" w:cs="MS Mincho"/>
                 <w:kern w:val="0"/>
               </w:rPr>
               <w:t>理</w:t>
             </w:r>
             <w:r>
               <w:rPr>
-                <w:rFonts w:ascii="SimSun" w:eastAsia="SimSun" w:hAnsi="SimSun" w:cs="SimSun"/>
+                <w:rFonts w:ascii="宋体" w:hAnsi="宋体" w:eastAsia="宋体" w:cs="宋体"/>
                 <w:kern w:val="0"/>
               </w:rPr>
               <w:t>环</w:t>
             </w:r>
             <w:r>
               <w:rPr>
-                <w:rFonts w:ascii="MS Mincho" w:eastAsia="MS Mincho" w:hAnsi="MS Mincho" w:cs="MS Mincho"/>
+                <w:rFonts w:ascii="MS Mincho" w:hAnsi="MS Mincho" w:eastAsia="MS Mincho" w:cs="MS Mincho"/>
                 <w:kern w:val="0"/>
               </w:rPr>
               <w:t>境初始化</w:t>
             </w:r>
             <w:r>
               <w:rPr>
-                <w:rFonts w:ascii="SimSun" w:eastAsia="SimSun" w:hAnsi="SimSun" w:cs="SimSun"/>
+                <w:rFonts w:ascii="宋体" w:hAnsi="宋体" w:eastAsia="宋体" w:cs="宋体"/>
                 <w:kern w:val="0"/>
               </w:rPr>
               <w:t>处</w:t>
             </w:r>
             <w:r>
               <w:rPr>
-                <w:rFonts w:ascii="MS Mincho" w:eastAsia="MS Mincho" w:hAnsi="MS Mincho" w:cs="MS Mincho"/>
+                <w:rFonts w:ascii="MS Mincho" w:hAnsi="MS Mincho" w:eastAsia="MS Mincho" w:cs="MS Mincho"/>
                 <w:kern w:val="0"/>
               </w:rPr>
               <w:t>理器。</w:t>
@@ -2014,14 +1960,13 @@
           <w:tcPr>
             <w:tcW w:w="0" w:type="auto"/>
             <w:vAlign w:val="center"/>
-            <w:hideMark/>
           </w:tcPr>
           <w:p>
             <w:pPr>
               <w:widowControl/>
               <w:jc w:val="left"/>
               <w:rPr>
-                <w:rFonts w:ascii="Times New Roman" w:eastAsia="Times New Roman" w:hAnsi="Times New Roman" w:cs="Times New Roman"/>
+                <w:rFonts w:ascii="Times New Roman" w:hAnsi="Times New Roman" w:eastAsia="Times New Roman" w:cs="Times New Roman"/>
                 <w:kern w:val="0"/>
               </w:rPr>
             </w:pPr>
@@ -2040,20 +1985,19 @@
           <w:tcPr>
             <w:tcW w:w="0" w:type="auto"/>
             <w:vAlign w:val="center"/>
-            <w:hideMark/>
           </w:tcPr>
           <w:p>
             <w:pPr>
               <w:widowControl/>
               <w:jc w:val="left"/>
               <w:rPr>
-                <w:rFonts w:ascii="Times New Roman" w:eastAsia="Times New Roman" w:hAnsi="Times New Roman" w:cs="Times New Roman"/>
+                <w:rFonts w:ascii="Times New Roman" w:hAnsi="Times New Roman" w:eastAsia="Times New Roman" w:cs="Times New Roman"/>
                 <w:kern w:val="0"/>
               </w:rPr>
             </w:pPr>
             <w:r>
               <w:rPr>
-                <w:rFonts w:ascii="Times New Roman" w:eastAsia="Times New Roman" w:hAnsi="Times New Roman" w:cs="Times New Roman"/>
+                <w:rFonts w:ascii="Times New Roman" w:hAnsi="Times New Roman" w:eastAsia="Times New Roman" w:cs="Times New Roman"/>
                 <w:kern w:val="0"/>
               </w:rPr>
               <w:t>process​(Set&lt;? extends TypeElement&gt; annotations, RoundEnvironment roundEnv)</w:t>
@@ -2064,244 +2008,243 @@
           <w:tcPr>
             <w:tcW w:w="0" w:type="auto"/>
             <w:vAlign w:val="center"/>
-            <w:hideMark/>
           </w:tcPr>
           <w:p>
             <w:pPr>
               <w:widowControl/>
               <w:jc w:val="left"/>
               <w:rPr>
-                <w:rFonts w:ascii="Times New Roman" w:eastAsia="Times New Roman" w:hAnsi="Times New Roman" w:cs="Times New Roman"/>
+                <w:rFonts w:ascii="Times New Roman" w:hAnsi="Times New Roman" w:eastAsia="Times New Roman" w:cs="Times New Roman"/>
                 <w:kern w:val="0"/>
               </w:rPr>
             </w:pPr>
             <w:r>
               <w:rPr>
-                <w:rFonts w:ascii="SimSun" w:eastAsia="SimSun" w:hAnsi="SimSun" w:cs="SimSun"/>
+                <w:rFonts w:ascii="宋体" w:hAnsi="宋体" w:eastAsia="宋体" w:cs="宋体"/>
                 <w:kern w:val="0"/>
               </w:rPr>
               <w:t>处理源自前一轮的类型元素的一组注释类型，并返回此处理器是否声明了这些注释类型。</w:t>
             </w:r>
             <w:r>
               <w:rPr>
-                <w:rFonts w:ascii="Times New Roman" w:eastAsia="Times New Roman" w:hAnsi="Times New Roman" w:cs="Times New Roman"/>
+                <w:rFonts w:ascii="Times New Roman" w:hAnsi="Times New Roman" w:eastAsia="Times New Roman" w:cs="Times New Roman"/>
                 <w:kern w:val="0"/>
               </w:rPr>
               <w:t xml:space="preserve"> </w:t>
             </w:r>
             <w:r>
               <w:rPr>
-                <w:rFonts w:ascii="MS Mincho" w:eastAsia="MS Mincho" w:hAnsi="MS Mincho" w:cs="MS Mincho"/>
+                <w:rFonts w:ascii="MS Mincho" w:hAnsi="MS Mincho" w:eastAsia="MS Mincho" w:cs="MS Mincho"/>
                 <w:kern w:val="0"/>
               </w:rPr>
               <w:t>如果返回</w:t>
             </w:r>
             <w:r>
               <w:rPr>
-                <w:rFonts w:ascii="Times New Roman" w:eastAsia="Times New Roman" w:hAnsi="Times New Roman" w:cs="Times New Roman"/>
+                <w:rFonts w:ascii="Times New Roman" w:hAnsi="Times New Roman" w:eastAsia="Times New Roman" w:cs="Times New Roman"/>
                 <w:kern w:val="0"/>
               </w:rPr>
               <w:t xml:space="preserve">true </w:t>
             </w:r>
             <w:r>
               <w:rPr>
-                <w:rFonts w:ascii="MS Mincho" w:eastAsia="MS Mincho" w:hAnsi="MS Mincho" w:cs="MS Mincho"/>
+                <w:rFonts w:ascii="MS Mincho" w:hAnsi="MS Mincho" w:eastAsia="MS Mincho" w:cs="MS Mincho"/>
                 <w:kern w:val="0"/>
               </w:rPr>
               <w:t>，</w:t>
             </w:r>
             <w:r>
               <w:rPr>
-                <w:rFonts w:ascii="SimSun" w:eastAsia="SimSun" w:hAnsi="SimSun" w:cs="SimSun"/>
+                <w:rFonts w:ascii="宋体" w:hAnsi="宋体" w:eastAsia="宋体" w:cs="宋体"/>
                 <w:kern w:val="0"/>
               </w:rPr>
               <w:t>则</w:t>
             </w:r>
             <w:r>
               <w:rPr>
-                <w:rFonts w:ascii="MS Mincho" w:eastAsia="MS Mincho" w:hAnsi="MS Mincho" w:cs="MS Mincho"/>
+                <w:rFonts w:ascii="MS Mincho" w:hAnsi="MS Mincho" w:eastAsia="MS Mincho" w:cs="MS Mincho"/>
                 <w:kern w:val="0"/>
               </w:rPr>
               <w:t>声明注</w:t>
             </w:r>
             <w:r>
               <w:rPr>
-                <w:rFonts w:ascii="SimSun" w:eastAsia="SimSun" w:hAnsi="SimSun" w:cs="SimSun"/>
+                <w:rFonts w:ascii="宋体" w:hAnsi="宋体" w:eastAsia="宋体" w:cs="宋体"/>
                 <w:kern w:val="0"/>
               </w:rPr>
               <w:t>释类</w:t>
             </w:r>
             <w:r>
               <w:rPr>
-                <w:rFonts w:ascii="MS Mincho" w:eastAsia="MS Mincho" w:hAnsi="MS Mincho" w:cs="MS Mincho"/>
+                <w:rFonts w:ascii="MS Mincho" w:hAnsi="MS Mincho" w:eastAsia="MS Mincho" w:cs="MS Mincho"/>
                 <w:kern w:val="0"/>
               </w:rPr>
               <w:t>型，并且不会要求后</w:t>
             </w:r>
             <w:r>
               <w:rPr>
-                <w:rFonts w:ascii="SimSun" w:eastAsia="SimSun" w:hAnsi="SimSun" w:cs="SimSun"/>
+                <w:rFonts w:ascii="宋体" w:hAnsi="宋体" w:eastAsia="宋体" w:cs="宋体"/>
                 <w:kern w:val="0"/>
               </w:rPr>
               <w:t>续处</w:t>
             </w:r>
             <w:r>
               <w:rPr>
-                <w:rFonts w:ascii="MS Mincho" w:eastAsia="MS Mincho" w:hAnsi="MS Mincho" w:cs="MS Mincho"/>
+                <w:rFonts w:ascii="MS Mincho" w:hAnsi="MS Mincho" w:eastAsia="MS Mincho" w:cs="MS Mincho"/>
                 <w:kern w:val="0"/>
               </w:rPr>
               <w:t>理器</w:t>
             </w:r>
             <w:r>
               <w:rPr>
-                <w:rFonts w:ascii="SimSun" w:eastAsia="SimSun" w:hAnsi="SimSun" w:cs="SimSun"/>
+                <w:rFonts w:ascii="宋体" w:hAnsi="宋体" w:eastAsia="宋体" w:cs="宋体"/>
                 <w:kern w:val="0"/>
               </w:rPr>
               <w:t>处</w:t>
             </w:r>
             <w:r>
               <w:rPr>
-                <w:rFonts w:ascii="MS Mincho" w:eastAsia="MS Mincho" w:hAnsi="MS Mincho" w:cs="MS Mincho"/>
+                <w:rFonts w:ascii="MS Mincho" w:hAnsi="MS Mincho" w:eastAsia="MS Mincho" w:cs="MS Mincho"/>
                 <w:kern w:val="0"/>
               </w:rPr>
               <w:t>理它</w:t>
             </w:r>
             <w:r>
               <w:rPr>
-                <w:rFonts w:ascii="SimSun" w:eastAsia="SimSun" w:hAnsi="SimSun" w:cs="SimSun"/>
+                <w:rFonts w:ascii="宋体" w:hAnsi="宋体" w:eastAsia="宋体" w:cs="宋体"/>
                 <w:kern w:val="0"/>
               </w:rPr>
               <w:t>们</w:t>
             </w:r>
             <w:r>
               <w:rPr>
-                <w:rFonts w:ascii="Times New Roman" w:eastAsia="Times New Roman" w:hAnsi="Times New Roman" w:cs="Times New Roman"/>
+                <w:rFonts w:ascii="Times New Roman" w:hAnsi="Times New Roman" w:eastAsia="Times New Roman" w:cs="Times New Roman"/>
                 <w:kern w:val="0"/>
               </w:rPr>
               <w:t xml:space="preserve">; </w:t>
             </w:r>
             <w:r>
               <w:rPr>
-                <w:rFonts w:ascii="MS Mincho" w:eastAsia="MS Mincho" w:hAnsi="MS Mincho" w:cs="MS Mincho"/>
+                <w:rFonts w:ascii="MS Mincho" w:hAnsi="MS Mincho" w:eastAsia="MS Mincho" w:cs="MS Mincho"/>
                 <w:kern w:val="0"/>
               </w:rPr>
               <w:t>如果返回</w:t>
             </w:r>
             <w:r>
               <w:rPr>
-                <w:rFonts w:ascii="Times New Roman" w:eastAsia="Times New Roman" w:hAnsi="Times New Roman" w:cs="Times New Roman"/>
+                <w:rFonts w:ascii="Times New Roman" w:hAnsi="Times New Roman" w:eastAsia="Times New Roman" w:cs="Times New Roman"/>
                 <w:kern w:val="0"/>
               </w:rPr>
               <w:t xml:space="preserve">false </w:t>
             </w:r>
             <w:r>
               <w:rPr>
-                <w:rFonts w:ascii="MS Mincho" w:eastAsia="MS Mincho" w:hAnsi="MS Mincho" w:cs="MS Mincho"/>
+                <w:rFonts w:ascii="MS Mincho" w:hAnsi="MS Mincho" w:eastAsia="MS Mincho" w:cs="MS Mincho"/>
                 <w:kern w:val="0"/>
               </w:rPr>
               <w:t>，</w:t>
             </w:r>
             <w:r>
               <w:rPr>
-                <w:rFonts w:ascii="SimSun" w:eastAsia="SimSun" w:hAnsi="SimSun" w:cs="SimSun"/>
+                <w:rFonts w:ascii="宋体" w:hAnsi="宋体" w:eastAsia="宋体" w:cs="宋体"/>
                 <w:kern w:val="0"/>
               </w:rPr>
               <w:t>则</w:t>
             </w:r>
             <w:r>
               <w:rPr>
-                <w:rFonts w:ascii="MS Mincho" w:eastAsia="MS Mincho" w:hAnsi="MS Mincho" w:cs="MS Mincho"/>
+                <w:rFonts w:ascii="MS Mincho" w:hAnsi="MS Mincho" w:eastAsia="MS Mincho" w:cs="MS Mincho"/>
                 <w:kern w:val="0"/>
               </w:rPr>
               <w:t>注</w:t>
             </w:r>
             <w:r>
               <w:rPr>
-                <w:rFonts w:ascii="SimSun" w:eastAsia="SimSun" w:hAnsi="SimSun" w:cs="SimSun"/>
+                <w:rFonts w:ascii="宋体" w:hAnsi="宋体" w:eastAsia="宋体" w:cs="宋体"/>
                 <w:kern w:val="0"/>
               </w:rPr>
               <w:t>释类</w:t>
             </w:r>
             <w:r>
               <w:rPr>
-                <w:rFonts w:ascii="MS Mincho" w:eastAsia="MS Mincho" w:hAnsi="MS Mincho" w:cs="MS Mincho"/>
+                <w:rFonts w:ascii="MS Mincho" w:hAnsi="MS Mincho" w:eastAsia="MS Mincho" w:cs="MS Mincho"/>
                 <w:kern w:val="0"/>
               </w:rPr>
               <w:t>型无人</w:t>
             </w:r>
             <w:r>
               <w:rPr>
-                <w:rFonts w:ascii="SimSun" w:eastAsia="SimSun" w:hAnsi="SimSun" w:cs="SimSun"/>
+                <w:rFonts w:ascii="宋体" w:hAnsi="宋体" w:eastAsia="宋体" w:cs="宋体"/>
                 <w:kern w:val="0"/>
               </w:rPr>
               <w:t>认领</w:t>
             </w:r>
             <w:r>
               <w:rPr>
-                <w:rFonts w:ascii="MS Mincho" w:eastAsia="MS Mincho" w:hAnsi="MS Mincho" w:cs="MS Mincho"/>
+                <w:rFonts w:ascii="MS Mincho" w:hAnsi="MS Mincho" w:eastAsia="MS Mincho" w:cs="MS Mincho"/>
                 <w:kern w:val="0"/>
               </w:rPr>
               <w:t>，可能会要求后</w:t>
             </w:r>
             <w:r>
               <w:rPr>
-                <w:rFonts w:ascii="SimSun" w:eastAsia="SimSun" w:hAnsi="SimSun" w:cs="SimSun"/>
+                <w:rFonts w:ascii="宋体" w:hAnsi="宋体" w:eastAsia="宋体" w:cs="宋体"/>
                 <w:kern w:val="0"/>
               </w:rPr>
               <w:t>续处</w:t>
             </w:r>
             <w:r>
               <w:rPr>
-                <w:rFonts w:ascii="MS Mincho" w:eastAsia="MS Mincho" w:hAnsi="MS Mincho" w:cs="MS Mincho"/>
+                <w:rFonts w:ascii="MS Mincho" w:hAnsi="MS Mincho" w:eastAsia="MS Mincho" w:cs="MS Mincho"/>
                 <w:kern w:val="0"/>
               </w:rPr>
               <w:t>理器</w:t>
             </w:r>
             <w:r>
               <w:rPr>
-                <w:rFonts w:ascii="SimSun" w:eastAsia="SimSun" w:hAnsi="SimSun" w:cs="SimSun"/>
+                <w:rFonts w:ascii="宋体" w:hAnsi="宋体" w:eastAsia="宋体" w:cs="宋体"/>
                 <w:kern w:val="0"/>
               </w:rPr>
               <w:t>处</w:t>
             </w:r>
             <w:r>
               <w:rPr>
-                <w:rFonts w:ascii="MS Mincho" w:eastAsia="MS Mincho" w:hAnsi="MS Mincho" w:cs="MS Mincho"/>
+                <w:rFonts w:ascii="MS Mincho" w:hAnsi="MS Mincho" w:eastAsia="MS Mincho" w:cs="MS Mincho"/>
                 <w:kern w:val="0"/>
               </w:rPr>
               <w:t>理它</w:t>
             </w:r>
             <w:r>
               <w:rPr>
-                <w:rFonts w:ascii="SimSun" w:eastAsia="SimSun" w:hAnsi="SimSun" w:cs="SimSun"/>
+                <w:rFonts w:ascii="宋体" w:hAnsi="宋体" w:eastAsia="宋体" w:cs="宋体"/>
                 <w:kern w:val="0"/>
               </w:rPr>
               <w:t>们</w:t>
             </w:r>
             <w:r>
               <w:rPr>
-                <w:rFonts w:ascii="MS Mincho" w:eastAsia="MS Mincho" w:hAnsi="MS Mincho" w:cs="MS Mincho"/>
+                <w:rFonts w:ascii="MS Mincho" w:hAnsi="MS Mincho" w:eastAsia="MS Mincho" w:cs="MS Mincho"/>
                 <w:kern w:val="0"/>
               </w:rPr>
               <w:t>。</w:t>
             </w:r>
             <w:r>
               <w:rPr>
-                <w:rFonts w:ascii="Times New Roman" w:eastAsia="Times New Roman" w:hAnsi="Times New Roman" w:cs="Times New Roman"/>
+                <w:rFonts w:ascii="Times New Roman" w:hAnsi="Times New Roman" w:eastAsia="Times New Roman" w:cs="Times New Roman"/>
                 <w:kern w:val="0"/>
               </w:rPr>
               <w:t xml:space="preserve"> </w:t>
             </w:r>
             <w:r>
               <w:rPr>
-                <w:rFonts w:ascii="SimSun" w:eastAsia="SimSun" w:hAnsi="SimSun" w:cs="SimSun"/>
+                <w:rFonts w:ascii="宋体" w:hAnsi="宋体" w:eastAsia="宋体" w:cs="宋体"/>
                 <w:kern w:val="0"/>
               </w:rPr>
               <w:t>处理器可以总是返回相同的布尔值，或者可以根据其自己选择的标准改变结果</w:t>
             </w:r>
             <w:r>
               <w:rPr>
-                <w:rFonts w:ascii="MS Mincho" w:eastAsia="MS Mincho" w:hAnsi="MS Mincho" w:cs="MS Mincho"/>
+                <w:rFonts w:ascii="MS Mincho" w:hAnsi="MS Mincho" w:eastAsia="MS Mincho" w:cs="MS Mincho"/>
                 <w:kern w:val="0"/>
               </w:rPr>
               <w:t>。</w:t>
@@ -2313,21 +2256,21 @@
     <w:p>
       <w:pPr>
         <w:rPr>
-          <w:rFonts w:ascii="MS Mincho" w:eastAsia="MS Mincho" w:hAnsi="MS Mincho" w:cs="MS Mincho"/>
-          <w:kern w:val="0"/>
-        </w:rPr>
-      </w:pPr>
-    </w:p>
-    <w:p>
-      <w:pPr>
-        <w:pStyle w:val="2"/>
+          <w:rFonts w:ascii="MS Mincho" w:hAnsi="MS Mincho" w:eastAsia="MS Mincho" w:cs="MS Mincho"/>
+          <w:kern w:val="0"/>
+        </w:rPr>
+      </w:pPr>
+    </w:p>
+    <w:p>
+      <w:pPr>
+        <w:pStyle w:val="3"/>
         <w:pBdr>
-          <w:bottom w:val="single" w:sz="6" w:space="9" w:color="ECECEC"/>
+          <w:bottom w:val="single" w:color="ECECEC" w:sz="6" w:space="9"/>
         </w:pBdr>
         <w:shd w:val="clear" w:color="auto" w:fill="FFFFFF"/>
         <w:spacing w:before="525" w:after="150"/>
         <w:rPr>
-          <w:rFonts w:ascii="Helvetica" w:eastAsia="Times New Roman" w:hAnsi="Helvetica"/>
+          <w:rFonts w:ascii="Helvetica" w:hAnsi="Helvetica" w:eastAsia="Times New Roman"/>
           <w:color w:val="333333"/>
           <w:kern w:val="0"/>
           <w:sz w:val="36"/>
@@ -2336,7 +2279,7 @@
       </w:pPr>
       <w:r>
         <w:rPr>
-          <w:rFonts w:ascii="Helvetica" w:eastAsia="Times New Roman" w:hAnsi="Helvetica"/>
+          <w:rFonts w:ascii="Helvetica" w:hAnsi="Helvetica" w:eastAsia="Times New Roman"/>
           <w:color w:val="333333"/>
         </w:rPr>
         <w:t>ProcessingEnvironment</w:t>
@@ -2347,13 +2290,13 @@
         <w:widowControl/>
         <w:jc w:val="left"/>
         <w:rPr>
-          <w:rFonts w:ascii="Times New Roman" w:eastAsia="Times New Roman" w:hAnsi="Times New Roman" w:cs="Times New Roman"/>
-          <w:kern w:val="0"/>
-        </w:rPr>
-      </w:pPr>
-      <w:r>
-        <w:rPr>
-          <w:rFonts w:ascii="SimSun" w:eastAsia="SimSun" w:hAnsi="SimSun" w:cs="SimSun"/>
+          <w:rFonts w:ascii="Times New Roman" w:hAnsi="Times New Roman" w:eastAsia="Times New Roman" w:cs="Times New Roman"/>
+          <w:kern w:val="0"/>
+        </w:rPr>
+      </w:pPr>
+      <w:r>
+        <w:rPr>
+          <w:rFonts w:ascii="宋体" w:hAnsi="宋体" w:eastAsia="宋体" w:cs="宋体"/>
           <w:color w:val="333333"/>
           <w:kern w:val="0"/>
           <w:sz w:val="23"/>
@@ -2364,7 +2307,7 @@
       </w:r>
       <w:r>
         <w:rPr>
-          <w:rFonts w:ascii="Helvetica" w:eastAsia="Times New Roman" w:hAnsi="Helvetica" w:cs="Times New Roman"/>
+          <w:rFonts w:ascii="Helvetica" w:hAnsi="Helvetica" w:eastAsia="Times New Roman" w:cs="Times New Roman"/>
           <w:color w:val="333333"/>
           <w:kern w:val="0"/>
           <w:sz w:val="23"/>
@@ -2375,7 +2318,7 @@
       </w:r>
       <w:r>
         <w:rPr>
-          <w:rFonts w:ascii="MS Mincho" w:eastAsia="MS Mincho" w:hAnsi="MS Mincho" w:cs="MS Mincho"/>
+          <w:rFonts w:ascii="MS Mincho" w:hAnsi="MS Mincho" w:eastAsia="MS Mincho" w:cs="MS Mincho"/>
           <w:color w:val="333333"/>
           <w:kern w:val="0"/>
           <w:sz w:val="23"/>
@@ -2386,7 +2329,7 @@
       </w:r>
       <w:r>
         <w:rPr>
-          <w:rFonts w:ascii="SimSun" w:eastAsia="SimSun" w:hAnsi="SimSun" w:cs="SimSun"/>
+          <w:rFonts w:ascii="宋体" w:hAnsi="宋体" w:eastAsia="宋体" w:cs="宋体"/>
           <w:color w:val="333333"/>
           <w:kern w:val="0"/>
           <w:sz w:val="23"/>
@@ -2397,7 +2340,7 @@
       </w:r>
       <w:r>
         <w:rPr>
-          <w:rFonts w:ascii="MS Mincho" w:eastAsia="MS Mincho" w:hAnsi="MS Mincho" w:cs="MS Mincho"/>
+          <w:rFonts w:ascii="MS Mincho" w:hAnsi="MS Mincho" w:eastAsia="MS Mincho" w:cs="MS Mincho"/>
           <w:color w:val="333333"/>
           <w:kern w:val="0"/>
           <w:sz w:val="23"/>
@@ -2408,7 +2351,7 @@
       </w:r>
       <w:r>
         <w:rPr>
-          <w:rFonts w:ascii="SimSun" w:eastAsia="SimSun" w:hAnsi="SimSun" w:cs="SimSun"/>
+          <w:rFonts w:ascii="宋体" w:hAnsi="宋体" w:eastAsia="宋体" w:cs="宋体"/>
           <w:color w:val="333333"/>
           <w:kern w:val="0"/>
           <w:sz w:val="23"/>
@@ -2419,7 +2362,7 @@
       </w:r>
       <w:r>
         <w:rPr>
-          <w:rFonts w:ascii="MS Mincho" w:eastAsia="MS Mincho" w:hAnsi="MS Mincho" w:cs="MS Mincho"/>
+          <w:rFonts w:ascii="MS Mincho" w:hAnsi="MS Mincho" w:eastAsia="MS Mincho" w:cs="MS Mincho"/>
           <w:color w:val="333333"/>
           <w:kern w:val="0"/>
           <w:sz w:val="23"/>
@@ -2430,7 +2373,7 @@
       </w:r>
       <w:r>
         <w:rPr>
-          <w:rFonts w:ascii="SimSun" w:eastAsia="SimSun" w:hAnsi="SimSun" w:cs="SimSun"/>
+          <w:rFonts w:ascii="宋体" w:hAnsi="宋体" w:eastAsia="宋体" w:cs="宋体"/>
           <w:color w:val="333333"/>
           <w:kern w:val="0"/>
           <w:sz w:val="23"/>
@@ -2441,7 +2384,7 @@
       </w:r>
       <w:r>
         <w:rPr>
-          <w:rFonts w:ascii="MS Mincho" w:eastAsia="MS Mincho" w:hAnsi="MS Mincho" w:cs="MS Mincho"/>
+          <w:rFonts w:ascii="MS Mincho" w:hAnsi="MS Mincho" w:eastAsia="MS Mincho" w:cs="MS Mincho"/>
           <w:color w:val="333333"/>
           <w:kern w:val="0"/>
           <w:sz w:val="23"/>
@@ -2452,7 +2395,7 @@
       </w:r>
       <w:r>
         <w:rPr>
-          <w:rFonts w:ascii="SimSun" w:eastAsia="SimSun" w:hAnsi="SimSun" w:cs="SimSun"/>
+          <w:rFonts w:ascii="宋体" w:hAnsi="宋体" w:eastAsia="宋体" w:cs="宋体"/>
           <w:color w:val="333333"/>
           <w:kern w:val="0"/>
           <w:sz w:val="23"/>
@@ -2463,7 +2406,7 @@
       </w:r>
       <w:r>
         <w:rPr>
-          <w:rFonts w:ascii="MS Mincho" w:eastAsia="MS Mincho" w:hAnsi="MS Mincho" w:cs="MS Mincho"/>
+          <w:rFonts w:ascii="MS Mincho" w:hAnsi="MS Mincho" w:eastAsia="MS Mincho" w:cs="MS Mincho"/>
           <w:color w:val="333333"/>
           <w:kern w:val="0"/>
           <w:sz w:val="23"/>
@@ -2474,7 +2417,7 @@
       </w:r>
       <w:r>
         <w:rPr>
-          <w:rFonts w:ascii="SimSun" w:eastAsia="SimSun" w:hAnsi="SimSun" w:cs="SimSun"/>
+          <w:rFonts w:ascii="宋体" w:hAnsi="宋体" w:eastAsia="宋体" w:cs="宋体"/>
           <w:color w:val="333333"/>
           <w:kern w:val="0"/>
           <w:sz w:val="23"/>
@@ -2485,7 +2428,7 @@
       </w:r>
       <w:r>
         <w:rPr>
-          <w:rFonts w:ascii="MS Mincho" w:eastAsia="MS Mincho" w:hAnsi="MS Mincho" w:cs="MS Mincho"/>
+          <w:rFonts w:ascii="MS Mincho" w:hAnsi="MS Mincho" w:eastAsia="MS Mincho" w:cs="MS Mincho"/>
           <w:color w:val="333333"/>
           <w:kern w:val="0"/>
           <w:sz w:val="23"/>
@@ -2562,625 +2505,457 @@
           <w:rFonts w:ascii="Times New Roman" w:hAnsi="Times New Roman" w:cs="Times New Roman"/>
           <w:kern w:val="0"/>
         </w:rPr>
-        <w:t xml:space="preserve">Filer </w:t>
-      </w:r>
-      <w:r>
+        <w:t>Filer 就是文件流输出路径，当我们用AbstractProcess生成一个java类的时候，我们需要保存在Filer指定的目录下。</w:t>
+      </w:r>
+    </w:p>
+    <w:p>
+      <w:pPr>
+        <w:widowControl/>
+        <w:spacing w:before="100" w:beforeAutospacing="1" w:after="100" w:afterAutospacing="1"/>
+        <w:jc w:val="left"/>
         <w:rPr>
           <w:rFonts w:ascii="Times New Roman" w:hAnsi="Times New Roman" w:cs="Times New Roman"/>
           <w:kern w:val="0"/>
         </w:rPr>
-        <w:t>就是文件流输出路径，当我们用</w:t>
-      </w:r>
+      </w:pPr>
       <w:r>
         <w:rPr>
           <w:rFonts w:ascii="Times New Roman" w:hAnsi="Times New Roman" w:cs="Times New Roman"/>
           <w:kern w:val="0"/>
         </w:rPr>
-        <w:t>AbstractProcess</w:t>
-      </w:r>
-      <w:r>
+        <w:t>Messager 输出日志工具，需要输出一些日志相关的时候我们就要使用这个了。</w:t>
+      </w:r>
+    </w:p>
+    <w:p>
+      <w:pPr>
+        <w:widowControl/>
+        <w:spacing w:before="100" w:beforeAutospacing="1" w:after="100" w:afterAutospacing="1"/>
+        <w:jc w:val="left"/>
         <w:rPr>
           <w:rFonts w:ascii="Times New Roman" w:hAnsi="Times New Roman" w:cs="Times New Roman"/>
           <w:kern w:val="0"/>
         </w:rPr>
-        <w:t>生成一个</w:t>
-      </w:r>
+      </w:pPr>
       <w:r>
         <w:rPr>
           <w:rFonts w:ascii="Times New Roman" w:hAnsi="Times New Roman" w:cs="Times New Roman"/>
           <w:kern w:val="0"/>
         </w:rPr>
-        <w:t>java</w:t>
-      </w:r>
-      <w:r>
+        <w:t>Elements 获取元素信息的工具，比如说一些类信息继承关系等。</w:t>
+      </w:r>
+    </w:p>
+    <w:p>
+      <w:pPr>
+        <w:widowControl/>
+        <w:spacing w:before="100" w:beforeAutospacing="1" w:after="100" w:afterAutospacing="1"/>
+        <w:jc w:val="left"/>
         <w:rPr>
           <w:rFonts w:ascii="Times New Roman" w:hAnsi="Times New Roman" w:cs="Times New Roman"/>
           <w:kern w:val="0"/>
         </w:rPr>
-        <w:t>类的时候，我们需要保存在</w:t>
-      </w:r>
+      </w:pPr>
       <w:r>
         <w:rPr>
           <w:rFonts w:ascii="Times New Roman" w:hAnsi="Times New Roman" w:cs="Times New Roman"/>
           <w:kern w:val="0"/>
         </w:rPr>
-        <w:t>Filer</w:t>
-      </w:r>
-      <w:r>
+        <w:t>Types 类型相关的工具类，processor java代码不同的是，当process执行的时候，class的由于类并没有被传递出来，所以大部分都行都是用element来代替了，所以很多类型比较等等的就会转化成type相关的进行比较了。</w:t>
+      </w:r>
+    </w:p>
+    <w:p>
+      <w:pPr>
+        <w:widowControl/>
+        <w:spacing w:before="100" w:beforeAutospacing="1" w:after="100" w:afterAutospacing="1"/>
+        <w:jc w:val="left"/>
         <w:rPr>
           <w:rFonts w:ascii="Times New Roman" w:hAnsi="Times New Roman" w:cs="Times New Roman"/>
           <w:kern w:val="0"/>
         </w:rPr>
-        <w:t>指定的目录下。</w:t>
-      </w:r>
-    </w:p>
-    <w:p>
-      <w:pPr>
-        <w:widowControl/>
-        <w:spacing w:before="100" w:beforeAutospacing="1" w:after="100" w:afterAutospacing="1"/>
-        <w:jc w:val="left"/>
+      </w:pPr>
+      <w:r>
         <w:rPr>
           <w:rFonts w:ascii="Times New Roman" w:hAnsi="Times New Roman" w:cs="Times New Roman"/>
           <w:kern w:val="0"/>
         </w:rPr>
-      </w:pPr>
-      <w:r>
-        <w:rPr>
-          <w:rFonts w:ascii="Times New Roman" w:hAnsi="Times New Roman" w:cs="Times New Roman"/>
-          <w:kern w:val="0"/>
-        </w:rPr>
-        <w:t xml:space="preserve">Messager </w:t>
-      </w:r>
-      <w:r>
-        <w:rPr>
-          <w:rFonts w:ascii="Times New Roman" w:hAnsi="Times New Roman" w:cs="Times New Roman"/>
-          <w:kern w:val="0"/>
-        </w:rPr>
-        <w:t>输出日志工具，需要输出一些日志相关的时候我们就要使用这个了。</w:t>
-      </w:r>
-    </w:p>
-    <w:p>
-      <w:pPr>
-        <w:widowControl/>
-        <w:spacing w:before="100" w:beforeAutospacing="1" w:after="100" w:afterAutospacing="1"/>
-        <w:jc w:val="left"/>
-        <w:rPr>
-          <w:rFonts w:ascii="Times New Roman" w:hAnsi="Times New Roman" w:cs="Times New Roman"/>
-          <w:kern w:val="0"/>
-        </w:rPr>
-      </w:pPr>
-      <w:r>
-        <w:rPr>
-          <w:rFonts w:ascii="Times New Roman" w:hAnsi="Times New Roman" w:cs="Times New Roman"/>
-          <w:kern w:val="0"/>
-        </w:rPr>
-        <w:t xml:space="preserve">Elements </w:t>
-      </w:r>
-      <w:r>
-        <w:rPr>
-          <w:rFonts w:ascii="Times New Roman" w:hAnsi="Times New Roman" w:cs="Times New Roman"/>
-          <w:kern w:val="0"/>
-        </w:rPr>
-        <w:t>获取元素信息的工具，比如说一些类信息继承关系等。</w:t>
-      </w:r>
-    </w:p>
-    <w:p>
-      <w:pPr>
-        <w:widowControl/>
-        <w:spacing w:before="100" w:beforeAutospacing="1" w:after="100" w:afterAutospacing="1"/>
-        <w:jc w:val="left"/>
-        <w:rPr>
-          <w:rFonts w:ascii="Times New Roman" w:hAnsi="Times New Roman" w:cs="Times New Roman"/>
-          <w:kern w:val="0"/>
-        </w:rPr>
-      </w:pPr>
-      <w:r>
-        <w:rPr>
-          <w:rFonts w:ascii="Times New Roman" w:hAnsi="Times New Roman" w:cs="Times New Roman"/>
-          <w:kern w:val="0"/>
-        </w:rPr>
-        <w:t xml:space="preserve">Types </w:t>
-      </w:r>
-      <w:r>
-        <w:rPr>
-          <w:rFonts w:ascii="Times New Roman" w:hAnsi="Times New Roman" w:cs="Times New Roman"/>
-          <w:kern w:val="0"/>
-        </w:rPr>
-        <w:t>类型相关的工具类，</w:t>
-      </w:r>
-      <w:r>
-        <w:rPr>
-          <w:rFonts w:ascii="Times New Roman" w:hAnsi="Times New Roman" w:cs="Times New Roman"/>
-          <w:kern w:val="0"/>
-        </w:rPr>
-        <w:t>processor java</w:t>
-      </w:r>
-      <w:r>
-        <w:rPr>
-          <w:rFonts w:ascii="Times New Roman" w:hAnsi="Times New Roman" w:cs="Times New Roman"/>
-          <w:kern w:val="0"/>
-        </w:rPr>
-        <w:t>代码不同的是，当</w:t>
-      </w:r>
-      <w:r>
-        <w:rPr>
-          <w:rFonts w:ascii="Times New Roman" w:hAnsi="Times New Roman" w:cs="Times New Roman"/>
-          <w:kern w:val="0"/>
-        </w:rPr>
-        <w:t>process</w:t>
-      </w:r>
-      <w:r>
-        <w:rPr>
-          <w:rFonts w:ascii="Times New Roman" w:hAnsi="Times New Roman" w:cs="Times New Roman"/>
-          <w:kern w:val="0"/>
-        </w:rPr>
-        <w:t>执行的时候，</w:t>
-      </w:r>
-      <w:r>
-        <w:rPr>
-          <w:rFonts w:ascii="Times New Roman" w:hAnsi="Times New Roman" w:cs="Times New Roman"/>
-          <w:kern w:val="0"/>
-        </w:rPr>
-        <w:t>class</w:t>
-      </w:r>
-      <w:r>
-        <w:rPr>
-          <w:rFonts w:ascii="Times New Roman" w:hAnsi="Times New Roman" w:cs="Times New Roman"/>
-          <w:kern w:val="0"/>
-        </w:rPr>
-        <w:t>的由于类并没有被传递出来，所以大部分都行都是用</w:t>
-      </w:r>
-      <w:r>
-        <w:rPr>
-          <w:rFonts w:ascii="Times New Roman" w:hAnsi="Times New Roman" w:cs="Times New Roman"/>
+        <w:t>类型相关的都被转化成了一个叫TypeMirror，其getKind方法返回类型信息，其中包含了基础类型以及引用类型。</w:t>
+      </w:r>
+    </w:p>
+    <w:p>
+      <w:r>
+        <w:t xml:space="preserve">    private Elements elementUtils;</w:t>
+      </w:r>
+    </w:p>
+    <w:p>
+      <w:r>
+        <w:t xml:space="preserve">    private Types types;</w:t>
+      </w:r>
+    </w:p>
+    <w:p>
+      <w:r>
+        <w:t xml:space="preserve">    </w:t>
+      </w:r>
+    </w:p>
+    <w:p>
+      <w:r>
+        <w:t xml:space="preserve">    @Override</w:t>
+      </w:r>
+    </w:p>
+    <w:p>
+      <w:r>
+        <w:t xml:space="preserve">    public synchronized void init(ProcessingEnvironment processingEnv) {</w:t>
+      </w:r>
+    </w:p>
+    <w:p>
+      <w:r>
+        <w:t xml:space="preserve">        super.init(processingEnv);</w:t>
+      </w:r>
+    </w:p>
+    <w:p>
+      <w:r>
+        <w:t xml:space="preserve">        types = processingEnv.getTypeUtils();</w:t>
+      </w:r>
+    </w:p>
+    <w:p>
+      <w:r>
+        <w:t xml:space="preserve">        elementUtils = processingEnv.getElementUtils();</w:t>
+      </w:r>
+    </w:p>
+    <w:p>
+      <w:r>
+        <w:t xml:space="preserve">    }</w:t>
+      </w:r>
+    </w:p>
+    <w:p>
+      <w:r>
+        <w:t xml:space="preserve">    </w:t>
+      </w:r>
+    </w:p>
+    <w:p>
+      <w:r>
+        <w:t xml:space="preserve">    public boolean isSubType(Element element, String className) {</w:t>
+      </w:r>
+    </w:p>
+    <w:p>
+      <w:r>
+        <w:t xml:space="preserve">        return element != null &amp;&amp; isSubType(element.asType(), className);</w:t>
+      </w:r>
+    </w:p>
+    <w:p>
+      <w:r>
+        <w:t xml:space="preserve">    }</w:t>
+      </w:r>
+    </w:p>
+    <w:p>
+      <w:r>
+        <w:t xml:space="preserve">    </w:t>
+      </w:r>
+    </w:p>
+    <w:p>
+      <w:r>
+        <w:t xml:space="preserve">    public TypeMirror typeMirror(String className) {</w:t>
+      </w:r>
+    </w:p>
+    <w:p>
+      <w:r>
+        <w:t xml:space="preserve">        return typeElement(className).asType();</w:t>
+      </w:r>
+    </w:p>
+    <w:p>
+      <w:r>
+        <w:t xml:space="preserve">    }</w:t>
+      </w:r>
+    </w:p>
+    <w:p>
+      <w:r>
+        <w:t xml:space="preserve">    </w:t>
+      </w:r>
+    </w:p>
+    <w:p>
+      <w:r>
+        <w:t xml:space="preserve">    public TypeElement typeElement(String className) {</w:t>
+      </w:r>
+    </w:p>
+    <w:p>
+      <w:r>
+        <w:t xml:space="preserve">        return elementUtils.getTypeElement(className);</w:t>
+      </w:r>
+    </w:p>
+    <w:p>
+      <w:r>
+        <w:t xml:space="preserve">    }</w:t>
+      </w:r>
+    </w:p>
+    <w:p>
+      <w:r>
+        <w:t xml:space="preserve">    </w:t>
+      </w:r>
+    </w:p>
+    <w:p>
+      <w:r>
+        <w:t xml:space="preserve">    public boolean isSubType(TypeMirror type, String className) {</w:t>
+      </w:r>
+    </w:p>
+    <w:p>
+      <w:r>
+        <w:t xml:space="preserve">        return type != null &amp;&amp; types.isSubtype(type, typeMirror(className));</w:t>
+      </w:r>
+    </w:p>
+    <w:p>
+      <w:r>
+        <w:t xml:space="preserve">    }</w:t>
+      </w:r>
+    </w:p>
+    <w:p/>
+    <w:p>
+      <w:pPr>
+        <w:widowControl/>
+        <w:jc w:val="left"/>
+        <w:rPr>
+          <w:rFonts w:ascii="Times New Roman" w:hAnsi="Times New Roman" w:eastAsia="Times New Roman" w:cs="Times New Roman"/>
+          <w:kern w:val="0"/>
+        </w:rPr>
+      </w:pPr>
+      <w:r>
+        <w:rPr>
+          <w:rFonts w:ascii="MS Mincho" w:hAnsi="MS Mincho" w:eastAsia="MS Mincho" w:cs="MS Mincho"/>
+          <w:kern w:val="0"/>
+        </w:rPr>
+        <w:t>其中</w:t>
+      </w:r>
+      <w:r>
+        <w:rPr>
+          <w:rFonts w:ascii="Times New Roman" w:hAnsi="Times New Roman" w:eastAsia="Times New Roman" w:cs="Times New Roman"/>
+          <w:kern w:val="0"/>
+        </w:rPr>
+        <w:t>isSubType</w:t>
+      </w:r>
+      <w:r>
+        <w:rPr>
+          <w:rFonts w:ascii="MS Mincho" w:hAnsi="MS Mincho" w:eastAsia="MS Mincho" w:cs="MS Mincho"/>
+          <w:kern w:val="0"/>
+        </w:rPr>
+        <w:t>方法是判断</w:t>
+      </w:r>
+      <w:r>
+        <w:rPr>
+          <w:rFonts w:ascii="宋体" w:hAnsi="宋体" w:eastAsia="宋体" w:cs="宋体"/>
+          <w:kern w:val="0"/>
+        </w:rPr>
+        <w:t>传</w:t>
+      </w:r>
+      <w:r>
+        <w:rPr>
+          <w:rFonts w:ascii="MS Mincho" w:hAnsi="MS Mincho" w:eastAsia="MS Mincho" w:cs="MS Mincho"/>
+          <w:kern w:val="0"/>
+        </w:rPr>
+        <w:t>入的</w:t>
+      </w:r>
+      <w:r>
+        <w:rPr>
+          <w:rFonts w:ascii="Times New Roman" w:hAnsi="Times New Roman" w:eastAsia="Times New Roman" w:cs="Times New Roman"/>
+          <w:kern w:val="0"/>
+        </w:rPr>
+        <w:t>Element</w:t>
+      </w:r>
+      <w:r>
+        <w:rPr>
+          <w:rFonts w:ascii="MS Mincho" w:hAnsi="MS Mincho" w:eastAsia="MS Mincho" w:cs="MS Mincho"/>
+          <w:kern w:val="0"/>
+        </w:rPr>
+        <w:t>是不是一个接口的</w:t>
+      </w:r>
+      <w:r>
+        <w:rPr>
+          <w:rFonts w:ascii="宋体" w:hAnsi="宋体" w:eastAsia="宋体" w:cs="宋体"/>
+          <w:kern w:val="0"/>
+        </w:rPr>
+        <w:t>实现类</w:t>
+      </w:r>
+      <w:r>
+        <w:rPr>
+          <w:rFonts w:ascii="MS Mincho" w:hAnsi="MS Mincho" w:eastAsia="MS Mincho" w:cs="MS Mincho"/>
+          <w:kern w:val="0"/>
+        </w:rPr>
+        <w:t>。首先我</w:t>
+      </w:r>
+      <w:r>
+        <w:rPr>
+          <w:rFonts w:ascii="宋体" w:hAnsi="宋体" w:eastAsia="宋体" w:cs="宋体"/>
+          <w:kern w:val="0"/>
+        </w:rPr>
+        <w:t>们</w:t>
+      </w:r>
+      <w:r>
+        <w:rPr>
+          <w:rFonts w:ascii="MS Mincho" w:hAnsi="MS Mincho" w:eastAsia="MS Mincho" w:cs="MS Mincho"/>
+          <w:kern w:val="0"/>
+        </w:rPr>
+        <w:t>要将</w:t>
+      </w:r>
+      <w:r>
+        <w:rPr>
+          <w:rFonts w:ascii="宋体" w:hAnsi="宋体" w:eastAsia="宋体" w:cs="宋体"/>
+          <w:kern w:val="0"/>
+        </w:rPr>
+        <w:t>对</w:t>
+      </w:r>
+      <w:r>
+        <w:rPr>
+          <w:rFonts w:ascii="MS Mincho" w:hAnsi="MS Mincho" w:eastAsia="MS Mincho" w:cs="MS Mincho"/>
+          <w:kern w:val="0"/>
+        </w:rPr>
+        <w:t>象都</w:t>
+      </w:r>
+      <w:r>
+        <w:rPr>
+          <w:rFonts w:ascii="宋体" w:hAnsi="宋体" w:eastAsia="宋体" w:cs="宋体"/>
+          <w:kern w:val="0"/>
+        </w:rPr>
+        <w:t>转</w:t>
+      </w:r>
+      <w:r>
+        <w:rPr>
+          <w:rFonts w:ascii="MS Mincho" w:hAnsi="MS Mincho" w:eastAsia="MS Mincho" w:cs="MS Mincho"/>
+          <w:kern w:val="0"/>
+        </w:rPr>
+        <w:t>化成</w:t>
+      </w:r>
+      <w:r>
+        <w:rPr>
+          <w:rFonts w:ascii="Times New Roman" w:hAnsi="Times New Roman" w:eastAsia="Times New Roman" w:cs="Times New Roman"/>
+          <w:kern w:val="0"/>
+        </w:rPr>
+        <w:t xml:space="preserve">Element, </w:t>
+      </w:r>
+      <w:r>
+        <w:rPr>
+          <w:rFonts w:ascii="MS Mincho" w:hAnsi="MS Mincho" w:eastAsia="MS Mincho" w:cs="MS Mincho"/>
+          <w:kern w:val="0"/>
+        </w:rPr>
+        <w:t>然后将两个</w:t>
+      </w:r>
+      <w:r>
+        <w:rPr>
+          <w:rFonts w:ascii="Times New Roman" w:hAnsi="Times New Roman" w:eastAsia="Times New Roman" w:cs="Times New Roman"/>
           <w:kern w:val="0"/>
         </w:rPr>
         <w:t>element</w:t>
       </w:r>
       <w:r>
         <w:rPr>
-          <w:rFonts w:ascii="Times New Roman" w:hAnsi="Times New Roman" w:cs="Times New Roman"/>
-          <w:kern w:val="0"/>
-        </w:rPr>
-        <w:t>来代替了，所以很多类型比较等等的就会转化成</w:t>
-      </w:r>
-      <w:r>
-        <w:rPr>
-          <w:rFonts w:ascii="Times New Roman" w:hAnsi="Times New Roman" w:cs="Times New Roman"/>
-          <w:kern w:val="0"/>
-        </w:rPr>
-        <w:t>type</w:t>
-      </w:r>
-      <w:r>
-        <w:rPr>
-          <w:rFonts w:ascii="Times New Roman" w:hAnsi="Times New Roman" w:cs="Times New Roman"/>
-          <w:kern w:val="0"/>
-        </w:rPr>
-        <w:t>相关的进行比较了。</w:t>
-      </w:r>
-    </w:p>
-    <w:p>
-      <w:pPr>
-        <w:widowControl/>
-        <w:spacing w:before="100" w:beforeAutospacing="1" w:after="100" w:afterAutospacing="1"/>
-        <w:jc w:val="left"/>
-        <w:rPr>
-          <w:rFonts w:ascii="Times New Roman" w:hAnsi="Times New Roman" w:cs="Times New Roman"/>
-          <w:kern w:val="0"/>
-        </w:rPr>
-      </w:pPr>
-      <w:r>
-        <w:rPr>
-          <w:rFonts w:ascii="Times New Roman" w:hAnsi="Times New Roman" w:cs="Times New Roman"/>
-          <w:kern w:val="0"/>
-        </w:rPr>
-        <w:t>类型相关的都被转化成了一个叫</w:t>
-      </w:r>
-      <w:r>
-        <w:rPr>
-          <w:rFonts w:ascii="Times New Roman" w:hAnsi="Times New Roman" w:cs="Times New Roman"/>
+          <w:rFonts w:ascii="宋体" w:hAnsi="宋体" w:eastAsia="宋体" w:cs="宋体"/>
+          <w:kern w:val="0"/>
+        </w:rPr>
+        <w:t>转化成</w:t>
+      </w:r>
+      <w:r>
+        <w:rPr>
+          <w:rFonts w:ascii="Times New Roman" w:hAnsi="Times New Roman" w:eastAsia="Times New Roman" w:cs="Times New Roman"/>
           <w:kern w:val="0"/>
         </w:rPr>
         <w:t>TypeMirror</w:t>
       </w:r>
       <w:r>
         <w:rPr>
-          <w:rFonts w:ascii="Times New Roman" w:hAnsi="Times New Roman" w:cs="Times New Roman"/>
-          <w:kern w:val="0"/>
-        </w:rPr>
-        <w:t>，其</w:t>
-      </w:r>
-      <w:r>
-        <w:rPr>
-          <w:rFonts w:ascii="Times New Roman" w:hAnsi="Times New Roman" w:cs="Times New Roman"/>
-          <w:kern w:val="0"/>
-        </w:rPr>
-        <w:t>getKind</w:t>
-      </w:r>
-      <w:r>
-        <w:rPr>
-          <w:rFonts w:ascii="Times New Roman" w:hAnsi="Times New Roman" w:cs="Times New Roman"/>
-          <w:kern w:val="0"/>
-        </w:rPr>
-        <w:t>方法返回类型信息，其中包含了基础类型以及引用类型。</w:t>
-      </w:r>
-    </w:p>
-    <w:p>
-      <w:r>
-        <w:t xml:space="preserve">    private Elements elementUtils;</w:t>
-      </w:r>
-    </w:p>
-    <w:p>
-      <w:r>
-        <w:t xml:space="preserve">    private Types types;</w:t>
-      </w:r>
-    </w:p>
-    <w:p>
-      <w:r>
-        <w:t xml:space="preserve">    </w:t>
-      </w:r>
-    </w:p>
-    <w:p>
-      <w:r>
-        <w:t xml:space="preserve">    @Override</w:t>
-      </w:r>
-    </w:p>
-    <w:p>
-      <w:r>
-        <w:t xml:space="preserve">    public synchronized void init(ProcessingEnvironment processingEnv) {</w:t>
-      </w:r>
-    </w:p>
-    <w:p>
-      <w:r>
-        <w:t xml:space="preserve">        super.init(processingEnv);</w:t>
-      </w:r>
-    </w:p>
-    <w:p>
-      <w:r>
-        <w:t xml:space="preserve">        types = processingEnv.getTypeUtils();</w:t>
-      </w:r>
-    </w:p>
-    <w:p>
-      <w:r>
-        <w:t xml:space="preserve">        elementUtils = processingEnv.getElementUtils();</w:t>
-      </w:r>
-    </w:p>
-    <w:p>
-      <w:r>
-        <w:t xml:space="preserve">    }</w:t>
-      </w:r>
-    </w:p>
-    <w:p>
-      <w:r>
-        <w:t xml:space="preserve">    </w:t>
-      </w:r>
-    </w:p>
-    <w:p>
-      <w:r>
-        <w:t xml:space="preserve">    public boolean isSubType(Element element, String className) {</w:t>
-      </w:r>
-    </w:p>
-    <w:p>
-      <w:r>
-        <w:t xml:space="preserve">        return element != null &amp;&amp; isSubType(element.asType(), className);</w:t>
-      </w:r>
-    </w:p>
-    <w:p>
-      <w:r>
-        <w:t xml:space="preserve">    }</w:t>
-      </w:r>
-    </w:p>
-    <w:p>
-      <w:r>
-        <w:t xml:space="preserve">    </w:t>
-      </w:r>
-    </w:p>
-    <w:p>
-      <w:r>
-        <w:t xml:space="preserve">    public TypeMirror typeMirror(String className) {</w:t>
-      </w:r>
-    </w:p>
-    <w:p>
-      <w:r>
-        <w:t xml:space="preserve">        return typeElement(className).asType();</w:t>
-      </w:r>
-    </w:p>
-    <w:p>
-      <w:r>
-        <w:t xml:space="preserve">    }</w:t>
-      </w:r>
-    </w:p>
-    <w:p>
-      <w:r>
-        <w:t xml:space="preserve">    </w:t>
-      </w:r>
-    </w:p>
-    <w:p>
-      <w:r>
-        <w:t xml:space="preserve">    public TypeElement typeElement(String className) {</w:t>
-      </w:r>
-    </w:p>
-    <w:p>
-      <w:r>
-        <w:t xml:space="preserve">        return elementUtils.getTypeElement(className);</w:t>
-      </w:r>
-    </w:p>
-    <w:p>
-      <w:r>
-        <w:t xml:space="preserve">    }</w:t>
-      </w:r>
-    </w:p>
-    <w:p>
-      <w:r>
-        <w:t xml:space="preserve">    </w:t>
-      </w:r>
-    </w:p>
-    <w:p>
-      <w:r>
-        <w:t xml:space="preserve">    public boolean isSubType(TypeMirror type, String className) {</w:t>
-      </w:r>
-    </w:p>
-    <w:p>
-      <w:r>
-        <w:t xml:space="preserve">        return type != null &amp;&amp; types.isSubtype(type, typeMirror(className));</w:t>
-      </w:r>
-    </w:p>
-    <w:p>
-      <w:r>
-        <w:t xml:space="preserve">    }</w:t>
-      </w:r>
-    </w:p>
-    <w:p/>
-    <w:p>
-      <w:pPr>
-        <w:widowControl/>
-        <w:jc w:val="left"/>
-        <w:rPr>
-          <w:rFonts w:ascii="Times New Roman" w:eastAsia="Times New Roman" w:hAnsi="Times New Roman" w:cs="Times New Roman"/>
-          <w:kern w:val="0"/>
-        </w:rPr>
-      </w:pPr>
-      <w:r>
-        <w:rPr>
-          <w:rFonts w:ascii="MS Mincho" w:eastAsia="MS Mincho" w:hAnsi="MS Mincho" w:cs="MS Mincho"/>
-          <w:kern w:val="0"/>
-        </w:rPr>
-        <w:t>其中</w:t>
-      </w:r>
-      <w:r>
-        <w:rPr>
-          <w:rFonts w:ascii="Times New Roman" w:eastAsia="Times New Roman" w:hAnsi="Times New Roman" w:cs="Times New Roman"/>
-          <w:kern w:val="0"/>
-        </w:rPr>
-        <w:t>isSubType</w:t>
-      </w:r>
-      <w:r>
-        <w:rPr>
-          <w:rFonts w:ascii="MS Mincho" w:eastAsia="MS Mincho" w:hAnsi="MS Mincho" w:cs="MS Mincho"/>
-          <w:kern w:val="0"/>
-        </w:rPr>
-        <w:t>方法是判断</w:t>
-      </w:r>
-      <w:r>
-        <w:rPr>
-          <w:rFonts w:ascii="SimSun" w:eastAsia="SimSun" w:hAnsi="SimSun" w:cs="SimSun"/>
-          <w:kern w:val="0"/>
-        </w:rPr>
-        <w:t>传</w:t>
-      </w:r>
-      <w:r>
-        <w:rPr>
-          <w:rFonts w:ascii="MS Mincho" w:eastAsia="MS Mincho" w:hAnsi="MS Mincho" w:cs="MS Mincho"/>
-          <w:kern w:val="0"/>
-        </w:rPr>
-        <w:t>入的</w:t>
-      </w:r>
-      <w:r>
-        <w:rPr>
-          <w:rFonts w:ascii="Times New Roman" w:eastAsia="Times New Roman" w:hAnsi="Times New Roman" w:cs="Times New Roman"/>
+          <w:rFonts w:ascii="MS Mincho" w:hAnsi="MS Mincho" w:eastAsia="MS Mincho" w:cs="MS Mincho"/>
+          <w:kern w:val="0"/>
+        </w:rPr>
+        <w:t>，之后</w:t>
+      </w:r>
+      <w:r>
+        <w:rPr>
+          <w:rFonts w:ascii="宋体" w:hAnsi="宋体" w:eastAsia="宋体" w:cs="宋体"/>
+          <w:kern w:val="0"/>
+        </w:rPr>
+        <w:t>调</w:t>
+      </w:r>
+      <w:r>
+        <w:rPr>
+          <w:rFonts w:ascii="MS Mincho" w:hAnsi="MS Mincho" w:eastAsia="MS Mincho" w:cs="MS Mincho"/>
+          <w:kern w:val="0"/>
+        </w:rPr>
+        <w:t>用</w:t>
+      </w:r>
+      <w:r>
+        <w:rPr>
+          <w:rFonts w:ascii="Times New Roman" w:hAnsi="Times New Roman" w:eastAsia="Times New Roman" w:cs="Times New Roman"/>
+          <w:kern w:val="0"/>
+        </w:rPr>
+        <w:t>Types</w:t>
+      </w:r>
+      <w:r>
+        <w:rPr>
+          <w:rFonts w:ascii="MS Mincho" w:hAnsi="MS Mincho" w:eastAsia="MS Mincho" w:cs="MS Mincho"/>
+          <w:kern w:val="0"/>
+        </w:rPr>
+        <w:t>的</w:t>
+      </w:r>
+      <w:r>
+        <w:rPr>
+          <w:rFonts w:ascii="Times New Roman" w:hAnsi="Times New Roman" w:eastAsia="Times New Roman" w:cs="Times New Roman"/>
+          <w:kern w:val="0"/>
+        </w:rPr>
+        <w:t>isSubtype</w:t>
+      </w:r>
+      <w:r>
+        <w:rPr>
+          <w:rFonts w:ascii="MS Mincho" w:hAnsi="MS Mincho" w:eastAsia="MS Mincho" w:cs="MS Mincho"/>
+          <w:kern w:val="0"/>
+        </w:rPr>
+        <w:t>方法</w:t>
+      </w:r>
+      <w:r>
+        <w:rPr>
+          <w:rFonts w:ascii="宋体" w:hAnsi="宋体" w:eastAsia="宋体" w:cs="宋体"/>
+          <w:kern w:val="0"/>
+        </w:rPr>
+        <w:t>对</w:t>
+      </w:r>
+      <w:r>
+        <w:rPr>
+          <w:rFonts w:ascii="MS Mincho" w:hAnsi="MS Mincho" w:eastAsia="MS Mincho" w:cs="MS Mincho"/>
+          <w:kern w:val="0"/>
+        </w:rPr>
+        <w:t>两个</w:t>
+      </w:r>
+      <w:r>
+        <w:rPr>
+          <w:rFonts w:ascii="Times New Roman" w:hAnsi="Times New Roman" w:eastAsia="Times New Roman" w:cs="Times New Roman"/>
+          <w:kern w:val="0"/>
+        </w:rPr>
+        <w:t>TypeMirror</w:t>
+      </w:r>
+      <w:r>
+        <w:rPr>
+          <w:rFonts w:ascii="宋体" w:hAnsi="宋体" w:eastAsia="宋体" w:cs="宋体"/>
+          <w:kern w:val="0"/>
+        </w:rPr>
+        <w:t>进行比较，如果发现类型一样，则该输入的</w:t>
+      </w:r>
+      <w:r>
+        <w:rPr>
+          <w:rFonts w:ascii="Times New Roman" w:hAnsi="Times New Roman" w:eastAsia="Times New Roman" w:cs="Times New Roman"/>
           <w:kern w:val="0"/>
         </w:rPr>
         <w:t>Element</w:t>
       </w:r>
       <w:r>
         <w:rPr>
-          <w:rFonts w:ascii="MS Mincho" w:eastAsia="MS Mincho" w:hAnsi="MS Mincho" w:cs="MS Mincho"/>
-          <w:kern w:val="0"/>
-        </w:rPr>
-        <w:t>是不是一个接口的</w:t>
-      </w:r>
-      <w:r>
-        <w:rPr>
-          <w:rFonts w:ascii="SimSun" w:eastAsia="SimSun" w:hAnsi="SimSun" w:cs="SimSun"/>
+          <w:rFonts w:ascii="MS Mincho" w:hAnsi="MS Mincho" w:eastAsia="MS Mincho" w:cs="MS Mincho"/>
+          <w:kern w:val="0"/>
+        </w:rPr>
+        <w:t>是特定接口的</w:t>
+      </w:r>
+      <w:r>
+        <w:rPr>
+          <w:rFonts w:ascii="宋体" w:hAnsi="宋体" w:eastAsia="宋体" w:cs="宋体"/>
           <w:kern w:val="0"/>
         </w:rPr>
         <w:t>实现类</w:t>
       </w:r>
       <w:r>
         <w:rPr>
-          <w:rFonts w:ascii="MS Mincho" w:eastAsia="MS Mincho" w:hAnsi="MS Mincho" w:cs="MS Mincho"/>
-          <w:kern w:val="0"/>
-        </w:rPr>
-        <w:t>。首先我</w:t>
-      </w:r>
-      <w:r>
-        <w:rPr>
-          <w:rFonts w:ascii="SimSun" w:eastAsia="SimSun" w:hAnsi="SimSun" w:cs="SimSun"/>
-          <w:kern w:val="0"/>
-        </w:rPr>
-        <w:t>们</w:t>
-      </w:r>
-      <w:r>
-        <w:rPr>
-          <w:rFonts w:ascii="MS Mincho" w:eastAsia="MS Mincho" w:hAnsi="MS Mincho" w:cs="MS Mincho"/>
-          <w:kern w:val="0"/>
-        </w:rPr>
-        <w:t>要将</w:t>
-      </w:r>
-      <w:r>
-        <w:rPr>
-          <w:rFonts w:ascii="SimSun" w:eastAsia="SimSun" w:hAnsi="SimSun" w:cs="SimSun"/>
-          <w:kern w:val="0"/>
-        </w:rPr>
-        <w:t>对</w:t>
-      </w:r>
-      <w:r>
-        <w:rPr>
-          <w:rFonts w:ascii="MS Mincho" w:eastAsia="MS Mincho" w:hAnsi="MS Mincho" w:cs="MS Mincho"/>
-          <w:kern w:val="0"/>
-        </w:rPr>
-        <w:t>象都</w:t>
-      </w:r>
-      <w:r>
-        <w:rPr>
-          <w:rFonts w:ascii="SimSun" w:eastAsia="SimSun" w:hAnsi="SimSun" w:cs="SimSun"/>
-          <w:kern w:val="0"/>
-        </w:rPr>
-        <w:t>转</w:t>
-      </w:r>
-      <w:r>
-        <w:rPr>
-          <w:rFonts w:ascii="MS Mincho" w:eastAsia="MS Mincho" w:hAnsi="MS Mincho" w:cs="MS Mincho"/>
-          <w:kern w:val="0"/>
-        </w:rPr>
-        <w:t>化成</w:t>
-      </w:r>
-      <w:r>
-        <w:rPr>
-          <w:rFonts w:ascii="Times New Roman" w:eastAsia="Times New Roman" w:hAnsi="Times New Roman" w:cs="Times New Roman"/>
-          <w:kern w:val="0"/>
-        </w:rPr>
-        <w:t xml:space="preserve">Element, </w:t>
-      </w:r>
-      <w:r>
-        <w:rPr>
-          <w:rFonts w:ascii="MS Mincho" w:eastAsia="MS Mincho" w:hAnsi="MS Mincho" w:cs="MS Mincho"/>
-          <w:kern w:val="0"/>
-        </w:rPr>
-        <w:t>然后将两个</w:t>
-      </w:r>
-      <w:r>
-        <w:rPr>
-          <w:rFonts w:ascii="Times New Roman" w:eastAsia="Times New Roman" w:hAnsi="Times New Roman" w:cs="Times New Roman"/>
-          <w:kern w:val="0"/>
-        </w:rPr>
-        <w:t>element</w:t>
-      </w:r>
-      <w:r>
-        <w:rPr>
-          <w:rFonts w:ascii="SimSun" w:eastAsia="SimSun" w:hAnsi="SimSun" w:cs="SimSun"/>
-          <w:kern w:val="0"/>
-        </w:rPr>
-        <w:t>转化成</w:t>
-      </w:r>
-      <w:r>
-        <w:rPr>
-          <w:rFonts w:ascii="Times New Roman" w:eastAsia="Times New Roman" w:hAnsi="Times New Roman" w:cs="Times New Roman"/>
-          <w:kern w:val="0"/>
-        </w:rPr>
-        <w:t>TypeMirror</w:t>
-      </w:r>
-      <w:r>
-        <w:rPr>
-          <w:rFonts w:ascii="MS Mincho" w:eastAsia="MS Mincho" w:hAnsi="MS Mincho" w:cs="MS Mincho"/>
-          <w:kern w:val="0"/>
-        </w:rPr>
-        <w:t>，之后</w:t>
-      </w:r>
-      <w:r>
-        <w:rPr>
-          <w:rFonts w:ascii="SimSun" w:eastAsia="SimSun" w:hAnsi="SimSun" w:cs="SimSun"/>
-          <w:kern w:val="0"/>
-        </w:rPr>
-        <w:t>调</w:t>
-      </w:r>
-      <w:r>
-        <w:rPr>
-          <w:rFonts w:ascii="MS Mincho" w:eastAsia="MS Mincho" w:hAnsi="MS Mincho" w:cs="MS Mincho"/>
-          <w:kern w:val="0"/>
-        </w:rPr>
-        <w:t>用</w:t>
-      </w:r>
-      <w:r>
-        <w:rPr>
-          <w:rFonts w:ascii="Times New Roman" w:eastAsia="Times New Roman" w:hAnsi="Times New Roman" w:cs="Times New Roman"/>
-          <w:kern w:val="0"/>
-        </w:rPr>
-        <w:t>Types</w:t>
-      </w:r>
-      <w:r>
-        <w:rPr>
-          <w:rFonts w:ascii="MS Mincho" w:eastAsia="MS Mincho" w:hAnsi="MS Mincho" w:cs="MS Mincho"/>
-          <w:kern w:val="0"/>
-        </w:rPr>
-        <w:t>的</w:t>
-      </w:r>
-      <w:r>
-        <w:rPr>
-          <w:rFonts w:ascii="Times New Roman" w:eastAsia="Times New Roman" w:hAnsi="Times New Roman" w:cs="Times New Roman"/>
-          <w:kern w:val="0"/>
-        </w:rPr>
-        <w:t>isSubtype</w:t>
-      </w:r>
-      <w:r>
-        <w:rPr>
-          <w:rFonts w:ascii="MS Mincho" w:eastAsia="MS Mincho" w:hAnsi="MS Mincho" w:cs="MS Mincho"/>
-          <w:kern w:val="0"/>
-        </w:rPr>
-        <w:t>方法</w:t>
-      </w:r>
-      <w:r>
-        <w:rPr>
-          <w:rFonts w:ascii="SimSun" w:eastAsia="SimSun" w:hAnsi="SimSun" w:cs="SimSun"/>
-          <w:kern w:val="0"/>
-        </w:rPr>
-        <w:t>对</w:t>
-      </w:r>
-      <w:r>
-        <w:rPr>
-          <w:rFonts w:ascii="MS Mincho" w:eastAsia="MS Mincho" w:hAnsi="MS Mincho" w:cs="MS Mincho"/>
-          <w:kern w:val="0"/>
-        </w:rPr>
-        <w:t>两个</w:t>
-      </w:r>
-      <w:r>
-        <w:rPr>
-          <w:rFonts w:ascii="Times New Roman" w:eastAsia="Times New Roman" w:hAnsi="Times New Roman" w:cs="Times New Roman"/>
-          <w:kern w:val="0"/>
-        </w:rPr>
-        <w:t>TypeMirror</w:t>
-      </w:r>
-      <w:r>
-        <w:rPr>
-          <w:rFonts w:ascii="SimSun" w:eastAsia="SimSun" w:hAnsi="SimSun" w:cs="SimSun"/>
-          <w:kern w:val="0"/>
-        </w:rPr>
-        <w:t>进行比较，如果发现类型一样，则该输入的</w:t>
-      </w:r>
-      <w:r>
-        <w:rPr>
-          <w:rFonts w:ascii="Times New Roman" w:eastAsia="Times New Roman" w:hAnsi="Times New Roman" w:cs="Times New Roman"/>
-          <w:kern w:val="0"/>
-        </w:rPr>
-        <w:t>Element</w:t>
-      </w:r>
-      <w:r>
-        <w:rPr>
-          <w:rFonts w:ascii="MS Mincho" w:eastAsia="MS Mincho" w:hAnsi="MS Mincho" w:cs="MS Mincho"/>
-          <w:kern w:val="0"/>
-        </w:rPr>
-        <w:t>是特定接口的</w:t>
-      </w:r>
-      <w:r>
-        <w:rPr>
-          <w:rFonts w:ascii="SimSun" w:eastAsia="SimSun" w:hAnsi="SimSun" w:cs="SimSun"/>
-          <w:kern w:val="0"/>
-        </w:rPr>
-        <w:t>实现类</w:t>
-      </w:r>
-      <w:r>
-        <w:rPr>
-          <w:rFonts w:ascii="MS Mincho" w:eastAsia="MS Mincho" w:hAnsi="MS Mincho" w:cs="MS Mincho"/>
+          <w:rFonts w:ascii="MS Mincho" w:hAnsi="MS Mincho" w:eastAsia="MS Mincho" w:cs="MS Mincho"/>
           <w:kern w:val="0"/>
         </w:rPr>
         <w:t>。</w:t>
@@ -3189,7 +2964,7 @@
     <w:p>
       <w:pPr>
         <w:rPr>
-          <w:rFonts w:ascii="MS Mincho" w:eastAsia="MS Mincho" w:hAnsi="MS Mincho" w:cs="MS Mincho"/>
+          <w:rFonts w:ascii="MS Mincho" w:hAnsi="MS Mincho" w:eastAsia="MS Mincho" w:cs="MS Mincho"/>
           <w:kern w:val="0"/>
         </w:rPr>
       </w:pPr>
@@ -3201,7 +2976,7 @@
         <w:jc w:val="left"/>
         <w:outlineLvl w:val="0"/>
         <w:rPr>
-          <w:rFonts w:ascii="Times New Roman" w:eastAsia="Times New Roman" w:hAnsi="Times New Roman" w:cs="Times New Roman"/>
+          <w:rFonts w:ascii="Times New Roman" w:hAnsi="Times New Roman" w:eastAsia="Times New Roman" w:cs="Times New Roman"/>
           <w:b/>
           <w:bCs/>
           <w:kern w:val="36"/>
@@ -3211,7 +2986,7 @@
       </w:pPr>
       <w:r>
         <w:rPr>
-          <w:rFonts w:ascii="Times New Roman" w:eastAsia="Times New Roman" w:hAnsi="Times New Roman" w:cs="Times New Roman"/>
+          <w:rFonts w:ascii="Times New Roman" w:hAnsi="Times New Roman" w:eastAsia="Times New Roman" w:cs="Times New Roman"/>
           <w:b/>
           <w:bCs/>
           <w:kern w:val="36"/>
@@ -3227,125 +3002,1517 @@
         <w:spacing w:before="100" w:beforeAutospacing="1" w:after="100" w:afterAutospacing="1"/>
         <w:jc w:val="left"/>
         <w:rPr>
-          <w:rFonts w:ascii="Times New Roman" w:hAnsi="Times New Roman" w:cs="Times New Roman" w:hint="eastAsia"/>
-          <w:kern w:val="0"/>
-        </w:rPr>
-      </w:pPr>
-      <w:r>
-        <w:rPr>
           <w:rFonts w:ascii="Times New Roman" w:hAnsi="Times New Roman" w:cs="Times New Roman"/>
           <w:kern w:val="0"/>
         </w:rPr>
-        <w:t>扫描代码的时候会把当前获取到的</w:t>
-      </w:r>
+      </w:pPr>
       <w:r>
         <w:rPr>
           <w:rFonts w:ascii="Times New Roman" w:hAnsi="Times New Roman" w:cs="Times New Roman"/>
           <w:kern w:val="0"/>
         </w:rPr>
-        <w:t>annotations</w:t>
-      </w:r>
-      <w:r>
+        <w:t>扫描代码的时候会把当前获取到的annotations传入当前方法。一个模块的processer可能会有多个。其中process方法返回值返回true ，则声明注释类型，并且不会要求后续处理器处理它们; 如果返回false ，则注释类型无人认领，可能会要求后续处理器处理它们。</w:t>
+      </w:r>
+    </w:p>
+    <w:p>
+      <w:pPr>
+        <w:widowControl/>
+        <w:spacing w:before="100" w:beforeAutospacing="1" w:after="100" w:afterAutospacing="1"/>
+        <w:jc w:val="left"/>
+        <w:rPr>
+          <w:rFonts w:hint="eastAsia" w:ascii="Times New Roman" w:hAnsi="Times New Roman" w:cs="Times New Roman"/>
+          <w:kern w:val="0"/>
+        </w:rPr>
+      </w:pPr>
+      <w:r>
+        <w:rPr>
+          <w:rFonts w:hint="eastAsia" w:ascii="Times New Roman" w:hAnsi="Times New Roman" w:cs="Times New Roman"/>
+          <w:kern w:val="0"/>
+        </w:rPr>
+        <w:t xml:space="preserve"> @Override</w:t>
+      </w:r>
+    </w:p>
+    <w:p>
+      <w:pPr>
+        <w:widowControl/>
+        <w:spacing w:before="100" w:beforeAutospacing="1" w:after="100" w:afterAutospacing="1"/>
+        <w:jc w:val="left"/>
+        <w:rPr>
+          <w:rFonts w:hint="eastAsia" w:ascii="Times New Roman" w:hAnsi="Times New Roman" w:cs="Times New Roman"/>
+          <w:kern w:val="0"/>
+        </w:rPr>
+      </w:pPr>
+      <w:r>
+        <w:rPr>
+          <w:rFonts w:hint="eastAsia" w:ascii="Times New Roman" w:hAnsi="Times New Roman" w:cs="Times New Roman"/>
+          <w:kern w:val="0"/>
+        </w:rPr>
+        <w:t xml:space="preserve">    public boolean process(Set&lt;? extends TypeElement&gt; annotations, RoundEnvironment roundEnv) {</w:t>
+      </w:r>
+    </w:p>
+    <w:p>
+      <w:pPr>
+        <w:widowControl/>
+        <w:spacing w:before="100" w:beforeAutospacing="1" w:after="100" w:afterAutospacing="1"/>
+        <w:jc w:val="left"/>
+        <w:rPr>
+          <w:rFonts w:hint="eastAsia" w:ascii="Times New Roman" w:hAnsi="Times New Roman" w:cs="Times New Roman"/>
+          <w:kern w:val="0"/>
+        </w:rPr>
+      </w:pPr>
+      <w:r>
+        <w:rPr>
+          <w:rFonts w:hint="eastAsia" w:ascii="Times New Roman" w:hAnsi="Times New Roman" w:cs="Times New Roman"/>
+          <w:kern w:val="0"/>
+        </w:rPr>
+        <w:t xml:space="preserve">        if (CollectionUtils.isNotEmpty(annotations)) {</w:t>
+      </w:r>
+    </w:p>
+    <w:p>
+      <w:pPr>
+        <w:widowControl/>
+        <w:spacing w:before="100" w:beforeAutospacing="1" w:after="100" w:afterAutospacing="1"/>
+        <w:jc w:val="left"/>
+        <w:rPr>
+          <w:rFonts w:hint="eastAsia" w:ascii="Times New Roman" w:hAnsi="Times New Roman" w:cs="Times New Roman"/>
+          <w:kern w:val="0"/>
+        </w:rPr>
+      </w:pPr>
+      <w:r>
+        <w:rPr>
+          <w:rFonts w:hint="eastAsia" w:ascii="Times New Roman" w:hAnsi="Times New Roman" w:cs="Times New Roman"/>
+          <w:kern w:val="0"/>
+        </w:rPr>
+        <w:t xml:space="preserve">            initRouter(moduleName, roundEnv);</w:t>
+      </w:r>
+    </w:p>
+    <w:p>
+      <w:pPr>
+        <w:widowControl/>
+        <w:spacing w:before="100" w:beforeAutospacing="1" w:after="100" w:afterAutospacing="1"/>
+        <w:jc w:val="left"/>
+        <w:rPr>
+          <w:rFonts w:hint="eastAsia" w:ascii="Times New Roman" w:hAnsi="Times New Roman" w:cs="Times New Roman"/>
+          <w:kern w:val="0"/>
+        </w:rPr>
+      </w:pPr>
+      <w:r>
+        <w:rPr>
+          <w:rFonts w:hint="eastAsia" w:ascii="Times New Roman" w:hAnsi="Times New Roman" w:cs="Times New Roman"/>
+          <w:kern w:val="0"/>
+        </w:rPr>
+        <w:t xml:space="preserve">            return true;</w:t>
+      </w:r>
+    </w:p>
+    <w:p>
+      <w:pPr>
+        <w:widowControl/>
+        <w:spacing w:before="100" w:beforeAutospacing="1" w:after="100" w:afterAutospacing="1"/>
+        <w:jc w:val="left"/>
+        <w:rPr>
+          <w:rFonts w:hint="eastAsia" w:ascii="Times New Roman" w:hAnsi="Times New Roman" w:cs="Times New Roman"/>
+          <w:kern w:val="0"/>
+        </w:rPr>
+      </w:pPr>
+      <w:r>
+        <w:rPr>
+          <w:rFonts w:hint="eastAsia" w:ascii="Times New Roman" w:hAnsi="Times New Roman" w:cs="Times New Roman"/>
+          <w:kern w:val="0"/>
+        </w:rPr>
+        <w:t xml:space="preserve">        }</w:t>
+      </w:r>
+    </w:p>
+    <w:p>
+      <w:pPr>
+        <w:widowControl/>
+        <w:spacing w:before="100" w:beforeAutospacing="1" w:after="100" w:afterAutospacing="1"/>
+        <w:jc w:val="left"/>
+        <w:rPr>
+          <w:rFonts w:hint="eastAsia" w:ascii="Times New Roman" w:hAnsi="Times New Roman" w:cs="Times New Roman"/>
+          <w:kern w:val="0"/>
+        </w:rPr>
+      </w:pPr>
+      <w:r>
+        <w:rPr>
+          <w:rFonts w:hint="eastAsia" w:ascii="Times New Roman" w:hAnsi="Times New Roman" w:cs="Times New Roman"/>
+          <w:kern w:val="0"/>
+        </w:rPr>
+        <w:t xml:space="preserve">        return false;</w:t>
+      </w:r>
+    </w:p>
+    <w:p>
+      <w:pPr>
+        <w:widowControl/>
+        <w:spacing w:before="100" w:beforeAutospacing="1" w:after="100" w:afterAutospacing="1"/>
+        <w:jc w:val="left"/>
+        <w:rPr>
+          <w:rFonts w:hint="eastAsia" w:ascii="Times New Roman" w:hAnsi="Times New Roman" w:cs="Times New Roman"/>
+          <w:kern w:val="0"/>
+        </w:rPr>
+      </w:pPr>
+      <w:r>
+        <w:rPr>
+          <w:rFonts w:hint="eastAsia" w:ascii="Times New Roman" w:hAnsi="Times New Roman" w:cs="Times New Roman"/>
+          <w:kern w:val="0"/>
+        </w:rPr>
+        <w:t xml:space="preserve">    }</w:t>
+      </w:r>
+    </w:p>
+    <w:p>
+      <w:pPr>
+        <w:widowControl/>
+        <w:spacing w:before="100" w:beforeAutospacing="1" w:after="100" w:afterAutospacing="1"/>
+        <w:jc w:val="left"/>
+        <w:rPr>
+          <w:rFonts w:hint="eastAsia" w:ascii="Times New Roman" w:hAnsi="Times New Roman" w:cs="Times New Roman"/>
+          <w:kern w:val="0"/>
+        </w:rPr>
+      </w:pPr>
+    </w:p>
+    <w:p>
+      <w:pPr>
+        <w:widowControl/>
+        <w:spacing w:before="100" w:beforeAutospacing="1" w:after="100" w:afterAutospacing="1"/>
+        <w:jc w:val="left"/>
+        <w:rPr>
+          <w:rFonts w:hint="eastAsia" w:ascii="Times New Roman" w:hAnsi="Times New Roman" w:cs="Times New Roman"/>
+          <w:kern w:val="0"/>
+        </w:rPr>
+      </w:pPr>
+      <w:r>
+        <w:rPr>
+          <w:rFonts w:hint="eastAsia" w:ascii="Times New Roman" w:hAnsi="Times New Roman" w:cs="Times New Roman"/>
+          <w:kern w:val="0"/>
+        </w:rPr>
+        <w:t xml:space="preserve">    private void initRouter(String name, RoundEnvironment roundEnv) {</w:t>
+      </w:r>
+    </w:p>
+    <w:p>
+      <w:pPr>
+        <w:widowControl/>
+        <w:spacing w:before="100" w:beforeAutospacing="1" w:after="100" w:afterAutospacing="1"/>
+        <w:jc w:val="left"/>
+        <w:rPr>
+          <w:rFonts w:hint="eastAsia" w:ascii="Times New Roman" w:hAnsi="Times New Roman" w:cs="Times New Roman"/>
+          <w:kern w:val="0"/>
+        </w:rPr>
+      </w:pPr>
+      <w:r>
+        <w:rPr>
+          <w:rFonts w:hint="eastAsia" w:ascii="Times New Roman" w:hAnsi="Times New Roman" w:cs="Times New Roman"/>
+          <w:kern w:val="0"/>
+        </w:rPr>
+        <w:t xml:space="preserve">        Set&lt;? extends Element&gt; elements = roundEnv.getElementsAnnotatedWith(BindRouter.class);</w:t>
+      </w:r>
+    </w:p>
+    <w:p>
+      <w:pPr>
+        <w:widowControl/>
+        <w:spacing w:before="100" w:beforeAutospacing="1" w:after="100" w:afterAutospacing="1"/>
+        <w:jc w:val="left"/>
+        <w:rPr>
+          <w:rFonts w:hint="eastAsia" w:ascii="Times New Roman" w:hAnsi="Times New Roman" w:cs="Times New Roman"/>
+          <w:kern w:val="0"/>
+        </w:rPr>
+      </w:pPr>
+      <w:r>
+        <w:rPr>
+          <w:rFonts w:hint="eastAsia" w:ascii="Times New Roman" w:hAnsi="Times New Roman" w:cs="Times New Roman"/>
+          <w:kern w:val="0"/>
+        </w:rPr>
+        <w:t xml:space="preserve">        if (elements.isEmpty()) {</w:t>
+      </w:r>
+    </w:p>
+    <w:p>
+      <w:pPr>
+        <w:widowControl/>
+        <w:spacing w:before="100" w:beforeAutospacing="1" w:after="100" w:afterAutospacing="1"/>
+        <w:jc w:val="left"/>
+        <w:rPr>
+          <w:rFonts w:hint="eastAsia" w:ascii="Times New Roman" w:hAnsi="Times New Roman" w:cs="Times New Roman"/>
+          <w:kern w:val="0"/>
+        </w:rPr>
+      </w:pPr>
+      <w:r>
+        <w:rPr>
+          <w:rFonts w:hint="eastAsia" w:ascii="Times New Roman" w:hAnsi="Times New Roman" w:cs="Times New Roman"/>
+          <w:kern w:val="0"/>
+        </w:rPr>
+        <w:t xml:space="preserve">            return;</w:t>
+      </w:r>
+    </w:p>
+    <w:p>
+      <w:pPr>
+        <w:widowControl/>
+        <w:spacing w:before="100" w:beforeAutospacing="1" w:after="100" w:afterAutospacing="1"/>
+        <w:jc w:val="left"/>
+        <w:rPr>
+          <w:rFonts w:hint="eastAsia" w:ascii="Times New Roman" w:hAnsi="Times New Roman" w:cs="Times New Roman"/>
+          <w:kern w:val="0"/>
+        </w:rPr>
+      </w:pPr>
+      <w:r>
+        <w:rPr>
+          <w:rFonts w:hint="eastAsia" w:ascii="Times New Roman" w:hAnsi="Times New Roman" w:cs="Times New Roman"/>
+          <w:kern w:val="0"/>
+        </w:rPr>
+        <w:t xml:space="preserve">        }</w:t>
+      </w:r>
+    </w:p>
+    <w:p>
+      <w:pPr>
+        <w:widowControl/>
+        <w:spacing w:before="100" w:beforeAutospacing="1" w:after="100" w:afterAutospacing="1"/>
+        <w:jc w:val="left"/>
+        <w:rPr>
+          <w:rFonts w:hint="eastAsia" w:ascii="Times New Roman" w:hAnsi="Times New Roman" w:cs="Times New Roman"/>
+          <w:kern w:val="0"/>
+        </w:rPr>
+      </w:pPr>
+      <w:r>
+        <w:rPr>
+          <w:rFonts w:hint="eastAsia" w:ascii="Times New Roman" w:hAnsi="Times New Roman" w:cs="Times New Roman"/>
+          <w:kern w:val="0"/>
+        </w:rPr>
+        <w:t xml:space="preserve">        //生成一个init 的final 静态方法</w:t>
+      </w:r>
+    </w:p>
+    <w:p>
+      <w:pPr>
+        <w:widowControl/>
+        <w:spacing w:before="100" w:beforeAutospacing="1" w:after="100" w:afterAutospacing="1"/>
+        <w:jc w:val="left"/>
+        <w:rPr>
+          <w:rFonts w:hint="eastAsia" w:ascii="Times New Roman" w:hAnsi="Times New Roman" w:cs="Times New Roman"/>
+          <w:kern w:val="0"/>
+        </w:rPr>
+      </w:pPr>
+      <w:r>
+        <w:rPr>
+          <w:rFonts w:hint="eastAsia" w:ascii="Times New Roman" w:hAnsi="Times New Roman" w:cs="Times New Roman"/>
+          <w:kern w:val="0"/>
+        </w:rPr>
+        <w:t xml:space="preserve">        MethodSpec.Builder initMethod = MethodSpec.methodBuilder("init")</w:t>
+      </w:r>
+    </w:p>
+    <w:p>
+      <w:pPr>
+        <w:widowControl/>
+        <w:spacing w:before="100" w:beforeAutospacing="1" w:after="100" w:afterAutospacing="1"/>
+        <w:jc w:val="left"/>
+        <w:rPr>
+          <w:rFonts w:hint="eastAsia" w:ascii="Times New Roman" w:hAnsi="Times New Roman" w:cs="Times New Roman"/>
+          <w:kern w:val="0"/>
+        </w:rPr>
+      </w:pPr>
+      <w:r>
+        <w:rPr>
+          <w:rFonts w:hint="eastAsia" w:ascii="Times New Roman" w:hAnsi="Times New Roman" w:cs="Times New Roman"/>
+          <w:kern w:val="0"/>
+        </w:rPr>
+        <w:t xml:space="preserve">                .addModifiers(Modifier.PUBLIC, Modifier.FINAL, Modifier.STATIC);</w:t>
+      </w:r>
+    </w:p>
+    <w:p>
+      <w:pPr>
+        <w:widowControl/>
+        <w:spacing w:before="100" w:beforeAutospacing="1" w:after="100" w:afterAutospacing="1"/>
+        <w:jc w:val="left"/>
+        <w:rPr>
+          <w:rFonts w:hint="eastAsia" w:ascii="Times New Roman" w:hAnsi="Times New Roman" w:cs="Times New Roman"/>
+          <w:kern w:val="0"/>
+        </w:rPr>
+      </w:pPr>
+      <w:r>
+        <w:rPr>
+          <w:rFonts w:hint="eastAsia" w:ascii="Times New Roman" w:hAnsi="Times New Roman" w:cs="Times New Roman"/>
+          <w:kern w:val="0"/>
+        </w:rPr>
+        <w:t xml:space="preserve">        TypeMirror type_Activity = elementUtils.getTypeElement(Const.ACTIVITY).asType();</w:t>
+      </w:r>
+    </w:p>
+    <w:p>
+      <w:pPr>
+        <w:widowControl/>
+        <w:spacing w:before="100" w:beforeAutospacing="1" w:after="100" w:afterAutospacing="1"/>
+        <w:jc w:val="left"/>
+        <w:rPr>
+          <w:rFonts w:hint="eastAsia" w:ascii="Times New Roman" w:hAnsi="Times New Roman" w:cs="Times New Roman"/>
+          <w:kern w:val="0"/>
+        </w:rPr>
+      </w:pPr>
+      <w:r>
+        <w:rPr>
+          <w:rFonts w:hint="eastAsia" w:ascii="Times New Roman" w:hAnsi="Times New Roman" w:cs="Times New Roman"/>
+          <w:kern w:val="0"/>
+        </w:rPr>
+        <w:t xml:space="preserve">        TypeMirror fragmentTm = elementUtils.getTypeElement(Const.FRAGMENT).asType();</w:t>
+      </w:r>
+    </w:p>
+    <w:p>
+      <w:pPr>
+        <w:widowControl/>
+        <w:spacing w:before="100" w:beforeAutospacing="1" w:after="100" w:afterAutospacing="1"/>
+        <w:jc w:val="left"/>
+        <w:rPr>
+          <w:rFonts w:hint="eastAsia" w:ascii="Times New Roman" w:hAnsi="Times New Roman" w:cs="Times New Roman"/>
+          <w:kern w:val="0"/>
+        </w:rPr>
+      </w:pPr>
+      <w:r>
+        <w:rPr>
+          <w:rFonts w:hint="eastAsia" w:ascii="Times New Roman" w:hAnsi="Times New Roman" w:cs="Times New Roman"/>
+          <w:kern w:val="0"/>
+        </w:rPr>
+        <w:t xml:space="preserve">        TypeMirror callBackTm = elementUtils.getTypeElement(Const.RUNNABLE).asType();</w:t>
+      </w:r>
+    </w:p>
+    <w:p>
+      <w:pPr>
+        <w:widowControl/>
+        <w:spacing w:before="100" w:beforeAutospacing="1" w:after="100" w:afterAutospacing="1"/>
+        <w:jc w:val="left"/>
+        <w:rPr>
+          <w:rFonts w:hint="eastAsia" w:ascii="Times New Roman" w:hAnsi="Times New Roman" w:cs="Times New Roman"/>
+          <w:kern w:val="0"/>
+        </w:rPr>
+      </w:pPr>
+      <w:r>
+        <w:rPr>
+          <w:rFonts w:hint="eastAsia" w:ascii="Times New Roman" w:hAnsi="Times New Roman" w:cs="Times New Roman"/>
+          <w:kern w:val="0"/>
+        </w:rPr>
+        <w:t xml:space="preserve">        //一、收集信息</w:t>
+      </w:r>
+    </w:p>
+    <w:p>
+      <w:pPr>
+        <w:widowControl/>
+        <w:spacing w:before="100" w:beforeAutospacing="1" w:after="100" w:afterAutospacing="1"/>
+        <w:jc w:val="left"/>
+        <w:rPr>
+          <w:rFonts w:hint="eastAsia" w:ascii="Times New Roman" w:hAnsi="Times New Roman" w:cs="Times New Roman"/>
+          <w:kern w:val="0"/>
+        </w:rPr>
+      </w:pPr>
+      <w:r>
+        <w:rPr>
+          <w:rFonts w:hint="eastAsia" w:ascii="Times New Roman" w:hAnsi="Times New Roman" w:cs="Times New Roman"/>
+          <w:kern w:val="0"/>
+        </w:rPr>
+        <w:t xml:space="preserve">        int count = 0;</w:t>
+      </w:r>
+    </w:p>
+    <w:p>
+      <w:pPr>
+        <w:widowControl/>
+        <w:spacing w:before="100" w:beforeAutospacing="1" w:after="100" w:afterAutospacing="1"/>
+        <w:jc w:val="left"/>
+        <w:rPr>
+          <w:rFonts w:hint="eastAsia" w:ascii="Times New Roman" w:hAnsi="Times New Roman" w:cs="Times New Roman"/>
+          <w:kern w:val="0"/>
+        </w:rPr>
+      </w:pPr>
+      <w:r>
+        <w:rPr>
+          <w:rFonts w:hint="eastAsia" w:ascii="Times New Roman" w:hAnsi="Times New Roman" w:cs="Times New Roman"/>
+          <w:kern w:val="0"/>
+        </w:rPr>
+        <w:t xml:space="preserve">        //遍历Element元素</w:t>
+      </w:r>
+    </w:p>
+    <w:p>
+      <w:pPr>
+        <w:widowControl/>
+        <w:spacing w:before="100" w:beforeAutospacing="1" w:after="100" w:afterAutospacing="1"/>
+        <w:jc w:val="left"/>
+        <w:rPr>
+          <w:rFonts w:hint="eastAsia" w:ascii="Times New Roman" w:hAnsi="Times New Roman" w:cs="Times New Roman"/>
+          <w:kern w:val="0"/>
+        </w:rPr>
+      </w:pPr>
+      <w:r>
+        <w:rPr>
+          <w:rFonts w:hint="eastAsia" w:ascii="Times New Roman" w:hAnsi="Times New Roman" w:cs="Times New Roman"/>
+          <w:kern w:val="0"/>
+        </w:rPr>
+        <w:t xml:space="preserve">        for (Element element : elements) {</w:t>
+      </w:r>
+    </w:p>
+    <w:p>
+      <w:pPr>
+        <w:widowControl/>
+        <w:spacing w:before="100" w:beforeAutospacing="1" w:after="100" w:afterAutospacing="1"/>
+        <w:jc w:val="left"/>
+        <w:rPr>
+          <w:rFonts w:hint="eastAsia" w:ascii="Times New Roman" w:hAnsi="Times New Roman" w:cs="Times New Roman"/>
+          <w:kern w:val="0"/>
+        </w:rPr>
+      </w:pPr>
+      <w:r>
+        <w:rPr>
+          <w:rFonts w:hint="eastAsia" w:ascii="Times New Roman" w:hAnsi="Times New Roman" w:cs="Times New Roman"/>
+          <w:kern w:val="0"/>
+        </w:rPr>
+        <w:t xml:space="preserve">            //检查element类型</w:t>
+      </w:r>
+    </w:p>
+    <w:p>
+      <w:pPr>
+        <w:widowControl/>
+        <w:spacing w:before="100" w:beforeAutospacing="1" w:after="100" w:afterAutospacing="1"/>
+        <w:jc w:val="left"/>
+        <w:rPr>
+          <w:rFonts w:hint="eastAsia" w:ascii="Times New Roman" w:hAnsi="Times New Roman" w:cs="Times New Roman"/>
+          <w:kern w:val="0"/>
+        </w:rPr>
+      </w:pPr>
+      <w:r>
+        <w:rPr>
+          <w:rFonts w:hint="eastAsia" w:ascii="Times New Roman" w:hAnsi="Times New Roman" w:cs="Times New Roman"/>
+          <w:kern w:val="0"/>
+        </w:rPr>
+        <w:t xml:space="preserve">            //field type</w:t>
+      </w:r>
+    </w:p>
+    <w:p>
+      <w:pPr>
+        <w:widowControl/>
+        <w:spacing w:before="100" w:beforeAutospacing="1" w:after="100" w:afterAutospacing="1"/>
+        <w:jc w:val="left"/>
+        <w:rPr>
+          <w:rFonts w:hint="eastAsia" w:ascii="Times New Roman" w:hAnsi="Times New Roman" w:cs="Times New Roman"/>
+          <w:kern w:val="0"/>
+        </w:rPr>
+      </w:pPr>
+      <w:r>
+        <w:rPr>
+          <w:rFonts w:hint="eastAsia" w:ascii="Times New Roman" w:hAnsi="Times New Roman" w:cs="Times New Roman"/>
+          <w:kern w:val="0"/>
+        </w:rPr>
+        <w:t xml:space="preserve">            BindRouter router = element.getAnnotation(BindRouter.class);</w:t>
+      </w:r>
+    </w:p>
+    <w:p>
+      <w:pPr>
+        <w:widowControl/>
+        <w:spacing w:before="100" w:beforeAutospacing="1" w:after="100" w:afterAutospacing="1"/>
+        <w:jc w:val="left"/>
+        <w:rPr>
+          <w:rFonts w:hint="eastAsia" w:ascii="Times New Roman" w:hAnsi="Times New Roman" w:cs="Times New Roman"/>
+          <w:kern w:val="0"/>
+        </w:rPr>
+      </w:pPr>
+      <w:r>
+        <w:rPr>
+          <w:rFonts w:hint="eastAsia" w:ascii="Times New Roman" w:hAnsi="Times New Roman" w:cs="Times New Roman"/>
+          <w:kern w:val="0"/>
+        </w:rPr>
+        <w:t xml:space="preserve">            ClassName className;</w:t>
+      </w:r>
+    </w:p>
+    <w:p>
+      <w:pPr>
+        <w:widowControl/>
+        <w:spacing w:before="100" w:beforeAutospacing="1" w:after="100" w:afterAutospacing="1"/>
+        <w:jc w:val="left"/>
+        <w:rPr>
+          <w:rFonts w:hint="eastAsia" w:ascii="Times New Roman" w:hAnsi="Times New Roman" w:cs="Times New Roman"/>
+          <w:kern w:val="0"/>
+        </w:rPr>
+      </w:pPr>
+      <w:r>
+        <w:rPr>
+          <w:rFonts w:hint="eastAsia" w:ascii="Times New Roman" w:hAnsi="Times New Roman" w:cs="Times New Roman"/>
+          <w:kern w:val="0"/>
+        </w:rPr>
+        <w:t xml:space="preserve">            if (element.getKind() == ElementKind.CLASS) {</w:t>
+      </w:r>
+    </w:p>
+    <w:p>
+      <w:pPr>
+        <w:widowControl/>
+        <w:spacing w:before="100" w:beforeAutospacing="1" w:after="100" w:afterAutospacing="1"/>
+        <w:jc w:val="left"/>
+        <w:rPr>
+          <w:rFonts w:hint="eastAsia" w:ascii="Times New Roman" w:hAnsi="Times New Roman" w:cs="Times New Roman"/>
+          <w:kern w:val="0"/>
+        </w:rPr>
+      </w:pPr>
+      <w:r>
+        <w:rPr>
+          <w:rFonts w:hint="eastAsia" w:ascii="Times New Roman" w:hAnsi="Times New Roman" w:cs="Times New Roman"/>
+          <w:kern w:val="0"/>
+        </w:rPr>
+        <w:t xml:space="preserve">                className = ClassName.get((TypeElement) element);</w:t>
+      </w:r>
+    </w:p>
+    <w:p>
+      <w:pPr>
+        <w:widowControl/>
+        <w:spacing w:before="100" w:beforeAutospacing="1" w:after="100" w:afterAutospacing="1"/>
+        <w:jc w:val="left"/>
+        <w:rPr>
+          <w:rFonts w:hint="eastAsia" w:ascii="Times New Roman" w:hAnsi="Times New Roman" w:cs="Times New Roman"/>
+          <w:kern w:val="0"/>
+        </w:rPr>
+      </w:pPr>
+      <w:r>
+        <w:rPr>
+          <w:rFonts w:hint="eastAsia" w:ascii="Times New Roman" w:hAnsi="Times New Roman" w:cs="Times New Roman"/>
+          <w:kern w:val="0"/>
+        </w:rPr>
+        <w:t xml:space="preserve">            } else if (element.getKind() == ElementKind.METHOD) {</w:t>
+      </w:r>
+    </w:p>
+    <w:p>
+      <w:pPr>
+        <w:widowControl/>
+        <w:spacing w:before="100" w:beforeAutospacing="1" w:after="100" w:afterAutospacing="1"/>
+        <w:jc w:val="left"/>
+        <w:rPr>
+          <w:rFonts w:hint="eastAsia" w:ascii="Times New Roman" w:hAnsi="Times New Roman" w:cs="Times New Roman"/>
+          <w:kern w:val="0"/>
+        </w:rPr>
+      </w:pPr>
+      <w:r>
+        <w:rPr>
+          <w:rFonts w:hint="eastAsia" w:ascii="Times New Roman" w:hAnsi="Times New Roman" w:cs="Times New Roman"/>
+          <w:kern w:val="0"/>
+        </w:rPr>
+        <w:t xml:space="preserve">                className = ClassName.get((TypeElement) element.getEnclosingElement());</w:t>
+      </w:r>
+    </w:p>
+    <w:p>
+      <w:pPr>
+        <w:widowControl/>
+        <w:spacing w:before="100" w:beforeAutospacing="1" w:after="100" w:afterAutospacing="1"/>
+        <w:jc w:val="left"/>
+        <w:rPr>
+          <w:rFonts w:hint="eastAsia" w:ascii="Times New Roman" w:hAnsi="Times New Roman" w:cs="Times New Roman"/>
+          <w:kern w:val="0"/>
+        </w:rPr>
+      </w:pPr>
+      <w:r>
+        <w:rPr>
+          <w:rFonts w:hint="eastAsia" w:ascii="Times New Roman" w:hAnsi="Times New Roman" w:cs="Times New Roman"/>
+          <w:kern w:val="0"/>
+        </w:rPr>
+        <w:t xml:space="preserve">            } else {</w:t>
+      </w:r>
+    </w:p>
+    <w:p>
+      <w:pPr>
+        <w:widowControl/>
+        <w:spacing w:before="100" w:beforeAutospacing="1" w:after="100" w:afterAutospacing="1"/>
+        <w:jc w:val="left"/>
+        <w:rPr>
+          <w:rFonts w:hint="eastAsia" w:ascii="Times New Roman" w:hAnsi="Times New Roman" w:cs="Times New Roman"/>
+          <w:kern w:val="0"/>
+        </w:rPr>
+      </w:pPr>
+      <w:r>
+        <w:rPr>
+          <w:rFonts w:hint="eastAsia" w:ascii="Times New Roman" w:hAnsi="Times New Roman" w:cs="Times New Roman"/>
+          <w:kern w:val="0"/>
+        </w:rPr>
+        <w:t xml:space="preserve">                throw new IllegalArgumentException("unknow type");</w:t>
+      </w:r>
+    </w:p>
+    <w:p>
+      <w:pPr>
+        <w:widowControl/>
+        <w:spacing w:before="100" w:beforeAutospacing="1" w:after="100" w:afterAutospacing="1"/>
+        <w:jc w:val="left"/>
+        <w:rPr>
+          <w:rFonts w:hint="eastAsia" w:ascii="Times New Roman" w:hAnsi="Times New Roman" w:cs="Times New Roman"/>
+          <w:kern w:val="0"/>
+        </w:rPr>
+      </w:pPr>
+      <w:r>
+        <w:rPr>
+          <w:rFonts w:hint="eastAsia" w:ascii="Times New Roman" w:hAnsi="Times New Roman" w:cs="Times New Roman"/>
+          <w:kern w:val="0"/>
+        </w:rPr>
+        <w:t xml:space="preserve">            }</w:t>
+      </w:r>
+    </w:p>
+    <w:p>
+      <w:pPr>
+        <w:widowControl/>
+        <w:spacing w:before="100" w:beforeAutospacing="1" w:after="100" w:afterAutospacing="1"/>
+        <w:jc w:val="left"/>
+        <w:rPr>
+          <w:rFonts w:hint="eastAsia" w:ascii="Times New Roman" w:hAnsi="Times New Roman" w:cs="Times New Roman"/>
+          <w:kern w:val="0"/>
+        </w:rPr>
+      </w:pPr>
+      <w:r>
+        <w:rPr>
+          <w:rFonts w:hint="eastAsia" w:ascii="Times New Roman" w:hAnsi="Times New Roman" w:cs="Times New Roman"/>
+          <w:kern w:val="0"/>
+        </w:rPr>
+        <w:t xml:space="preserve">            // 一个页面可以注册多个路由</w:t>
+      </w:r>
+    </w:p>
+    <w:p>
+      <w:pPr>
+        <w:widowControl/>
+        <w:spacing w:before="100" w:beforeAutospacing="1" w:after="100" w:afterAutospacing="1"/>
+        <w:jc w:val="left"/>
+        <w:rPr>
+          <w:rFonts w:hint="eastAsia" w:ascii="Times New Roman" w:hAnsi="Times New Roman" w:cs="Times New Roman"/>
+          <w:kern w:val="0"/>
+        </w:rPr>
+      </w:pPr>
+      <w:r>
+        <w:rPr>
+          <w:rFonts w:hint="eastAsia" w:ascii="Times New Roman" w:hAnsi="Times New Roman" w:cs="Times New Roman"/>
+          <w:kern w:val="0"/>
+        </w:rPr>
+        <w:t xml:space="preserve">            String[] id = router.urls();</w:t>
+      </w:r>
+    </w:p>
+    <w:p>
+      <w:pPr>
+        <w:widowControl/>
+        <w:spacing w:before="100" w:beforeAutospacing="1" w:after="100" w:afterAutospacing="1"/>
+        <w:jc w:val="left"/>
+        <w:rPr>
+          <w:rFonts w:hint="eastAsia" w:ascii="Times New Roman" w:hAnsi="Times New Roman" w:cs="Times New Roman"/>
+          <w:kern w:val="0"/>
+        </w:rPr>
+      </w:pPr>
+      <w:r>
+        <w:rPr>
+          <w:rFonts w:hint="eastAsia" w:ascii="Times New Roman" w:hAnsi="Times New Roman" w:cs="Times New Roman"/>
+          <w:kern w:val="0"/>
+        </w:rPr>
+        <w:t xml:space="preserve">            for (String format : id) {</w:t>
+      </w:r>
+    </w:p>
+    <w:p>
+      <w:pPr>
+        <w:widowControl/>
+        <w:spacing w:before="100" w:beforeAutospacing="1" w:after="100" w:afterAutospacing="1"/>
+        <w:jc w:val="left"/>
+        <w:rPr>
+          <w:rFonts w:hint="eastAsia" w:ascii="Times New Roman" w:hAnsi="Times New Roman" w:cs="Times New Roman"/>
+          <w:kern w:val="0"/>
+        </w:rPr>
+      </w:pPr>
+      <w:r>
+        <w:rPr>
+          <w:rFonts w:hint="eastAsia" w:ascii="Times New Roman" w:hAnsi="Times New Roman" w:cs="Times New Roman"/>
+          <w:kern w:val="0"/>
+        </w:rPr>
+        <w:t xml:space="preserve">                int weight = router.weight();</w:t>
+      </w:r>
+    </w:p>
+    <w:p>
+      <w:pPr>
+        <w:widowControl/>
+        <w:spacing w:before="100" w:beforeAutospacing="1" w:after="100" w:afterAutospacing="1"/>
+        <w:jc w:val="left"/>
+        <w:rPr>
+          <w:rFonts w:hint="eastAsia" w:ascii="Times New Roman" w:hAnsi="Times New Roman" w:cs="Times New Roman"/>
+          <w:kern w:val="0"/>
+        </w:rPr>
+      </w:pPr>
+      <w:r>
+        <w:rPr>
+          <w:rFonts w:hint="eastAsia" w:ascii="Times New Roman" w:hAnsi="Times New Roman" w:cs="Times New Roman"/>
+          <w:kern w:val="0"/>
+        </w:rPr>
+        <w:t xml:space="preserve">                TypeMirror type = element.asType();</w:t>
+      </w:r>
+    </w:p>
+    <w:p>
+      <w:pPr>
+        <w:widowControl/>
+        <w:spacing w:before="100" w:beforeAutospacing="1" w:after="100" w:afterAutospacing="1"/>
+        <w:jc w:val="left"/>
+        <w:rPr>
+          <w:rFonts w:hint="eastAsia" w:ascii="Times New Roman" w:hAnsi="Times New Roman" w:cs="Times New Roman"/>
+          <w:kern w:val="0"/>
+        </w:rPr>
+      </w:pPr>
+      <w:r>
+        <w:rPr>
+          <w:rFonts w:hint="eastAsia" w:ascii="Times New Roman" w:hAnsi="Times New Roman" w:cs="Times New Roman"/>
+          <w:kern w:val="0"/>
+        </w:rPr>
+        <w:t xml:space="preserve">                //判断是不是一个方法</w:t>
+      </w:r>
+    </w:p>
+    <w:p>
+      <w:pPr>
+        <w:widowControl/>
+        <w:spacing w:before="100" w:beforeAutospacing="1" w:after="100" w:afterAutospacing="1"/>
+        <w:jc w:val="left"/>
+        <w:rPr>
+          <w:rFonts w:hint="eastAsia" w:ascii="Times New Roman" w:hAnsi="Times New Roman" w:cs="Times New Roman"/>
+          <w:kern w:val="0"/>
+        </w:rPr>
+      </w:pPr>
+      <w:r>
+        <w:rPr>
+          <w:rFonts w:hint="eastAsia" w:ascii="Times New Roman" w:hAnsi="Times New Roman" w:cs="Times New Roman"/>
+          <w:kern w:val="0"/>
+        </w:rPr>
+        <w:t xml:space="preserve">                if (types.isSubtype(type, callBackTm)) {</w:t>
+      </w:r>
+    </w:p>
+    <w:p>
+      <w:pPr>
+        <w:widowControl/>
+        <w:spacing w:before="100" w:beforeAutospacing="1" w:after="100" w:afterAutospacing="1"/>
+        <w:jc w:val="left"/>
+        <w:rPr>
+          <w:rFonts w:hint="eastAsia" w:ascii="Times New Roman" w:hAnsi="Times New Roman" w:cs="Times New Roman"/>
+          <w:kern w:val="0"/>
+        </w:rPr>
+      </w:pPr>
+      <w:r>
+        <w:rPr>
+          <w:rFonts w:hint="eastAsia" w:ascii="Times New Roman" w:hAnsi="Times New Roman" w:cs="Times New Roman"/>
+          <w:kern w:val="0"/>
+        </w:rPr>
+        <w:t xml:space="preserve">                    String callbackName = "callBack" + count;</w:t>
+      </w:r>
+    </w:p>
+    <w:p>
+      <w:pPr>
+        <w:widowControl/>
+        <w:spacing w:before="100" w:beforeAutospacing="1" w:after="100" w:afterAutospacing="1"/>
+        <w:jc w:val="left"/>
+        <w:rPr>
+          <w:rFonts w:hint="eastAsia" w:ascii="Times New Roman" w:hAnsi="Times New Roman" w:cs="Times New Roman"/>
+          <w:kern w:val="0"/>
+        </w:rPr>
+      </w:pPr>
+      <w:r>
+        <w:rPr>
+          <w:rFonts w:hint="eastAsia" w:ascii="Times New Roman" w:hAnsi="Times New Roman" w:cs="Times New Roman"/>
+          <w:kern w:val="0"/>
+        </w:rPr>
+        <w:t xml:space="preserve">                    initMethod.addStatement(className + " " + callbackName + "=new " + className + "()");</w:t>
+      </w:r>
+    </w:p>
+    <w:p>
+      <w:pPr>
+        <w:widowControl/>
+        <w:spacing w:before="100" w:beforeAutospacing="1" w:after="100" w:afterAutospacing="1"/>
+        <w:jc w:val="left"/>
+        <w:rPr>
+          <w:rFonts w:hint="eastAsia" w:ascii="Times New Roman" w:hAnsi="Times New Roman" w:cs="Times New Roman"/>
+          <w:kern w:val="0"/>
+        </w:rPr>
+      </w:pPr>
+      <w:r>
+        <w:rPr>
+          <w:rFonts w:hint="eastAsia" w:ascii="Times New Roman" w:hAnsi="Times New Roman" w:cs="Times New Roman"/>
+          <w:kern w:val="0"/>
+        </w:rPr>
+        <w:t xml:space="preserve">                    CodeBlock interceptorBlock = buildInterceptors(getInterceptors(router));</w:t>
+      </w:r>
+    </w:p>
+    <w:p>
+      <w:pPr>
+        <w:widowControl/>
+        <w:spacing w:before="100" w:beforeAutospacing="1" w:after="100" w:afterAutospacing="1"/>
+        <w:jc w:val="left"/>
+        <w:rPr>
+          <w:rFonts w:hint="eastAsia" w:ascii="Times New Roman" w:hAnsi="Times New Roman" w:cs="Times New Roman"/>
+          <w:kern w:val="0"/>
+        </w:rPr>
+      </w:pPr>
+      <w:r>
+        <w:rPr>
+          <w:rFonts w:hint="eastAsia" w:ascii="Times New Roman" w:hAnsi="Times New Roman" w:cs="Times New Roman"/>
+          <w:kern w:val="0"/>
+        </w:rPr>
+        <w:t xml:space="preserve">                    initMethod.addStatement("com.kronos.router.Router.map($S,$L$L)", format, callbackName, interceptorBlock);</w:t>
+      </w:r>
+    </w:p>
+    <w:p>
+      <w:pPr>
+        <w:widowControl/>
+        <w:spacing w:before="100" w:beforeAutospacing="1" w:after="100" w:afterAutospacing="1"/>
+        <w:jc w:val="left"/>
+        <w:rPr>
+          <w:rFonts w:hint="eastAsia" w:ascii="Times New Roman" w:hAnsi="Times New Roman" w:cs="Times New Roman"/>
+          <w:kern w:val="0"/>
+        </w:rPr>
+      </w:pPr>
+      <w:r>
+        <w:rPr>
+          <w:rFonts w:hint="eastAsia" w:ascii="Times New Roman" w:hAnsi="Times New Roman" w:cs="Times New Roman"/>
+          <w:kern w:val="0"/>
+        </w:rPr>
+        <w:t xml:space="preserve">                    count++;</w:t>
+      </w:r>
+    </w:p>
+    <w:p>
+      <w:pPr>
+        <w:widowControl/>
+        <w:spacing w:before="100" w:beforeAutospacing="1" w:after="100" w:afterAutospacing="1"/>
+        <w:jc w:val="left"/>
+        <w:rPr>
+          <w:rFonts w:hint="eastAsia" w:ascii="Times New Roman" w:hAnsi="Times New Roman" w:cs="Times New Roman"/>
+          <w:kern w:val="0"/>
+        </w:rPr>
+      </w:pPr>
+      <w:r>
+        <w:rPr>
+          <w:rFonts w:hint="eastAsia" w:ascii="Times New Roman" w:hAnsi="Times New Roman" w:cs="Times New Roman"/>
+          <w:kern w:val="0"/>
+        </w:rPr>
+        <w:t xml:space="preserve">                    continue;</w:t>
+      </w:r>
+    </w:p>
+    <w:p>
+      <w:pPr>
+        <w:widowControl/>
+        <w:spacing w:before="100" w:beforeAutospacing="1" w:after="100" w:afterAutospacing="1"/>
+        <w:jc w:val="left"/>
+        <w:rPr>
+          <w:rFonts w:hint="eastAsia" w:ascii="Times New Roman" w:hAnsi="Times New Roman" w:cs="Times New Roman"/>
+          <w:kern w:val="0"/>
+        </w:rPr>
+      </w:pPr>
+      <w:r>
+        <w:rPr>
+          <w:rFonts w:hint="eastAsia" w:ascii="Times New Roman" w:hAnsi="Times New Roman" w:cs="Times New Roman"/>
+          <w:kern w:val="0"/>
+        </w:rPr>
+        <w:t xml:space="preserve">                }</w:t>
+      </w:r>
+    </w:p>
+    <w:p>
+      <w:pPr>
+        <w:widowControl/>
+        <w:spacing w:before="100" w:beforeAutospacing="1" w:after="100" w:afterAutospacing="1"/>
+        <w:jc w:val="left"/>
+        <w:rPr>
+          <w:rFonts w:hint="eastAsia" w:ascii="Times New Roman" w:hAnsi="Times New Roman" w:cs="Times New Roman"/>
+          <w:kern w:val="0"/>
+        </w:rPr>
+      </w:pPr>
+      <w:r>
+        <w:rPr>
+          <w:rFonts w:hint="eastAsia" w:ascii="Times New Roman" w:hAnsi="Times New Roman" w:cs="Times New Roman"/>
+          <w:kern w:val="0"/>
+        </w:rPr>
+        <w:t xml:space="preserve">                if (weight &gt; 0) {</w:t>
+      </w:r>
+    </w:p>
+    <w:p>
+      <w:pPr>
+        <w:widowControl/>
+        <w:spacing w:before="100" w:beforeAutospacing="1" w:after="100" w:afterAutospacing="1"/>
+        <w:jc w:val="left"/>
+        <w:rPr>
+          <w:rFonts w:hint="eastAsia" w:ascii="Times New Roman" w:hAnsi="Times New Roman" w:cs="Times New Roman"/>
+          <w:kern w:val="0"/>
+        </w:rPr>
+      </w:pPr>
+      <w:r>
+        <w:rPr>
+          <w:rFonts w:hint="eastAsia" w:ascii="Times New Roman" w:hAnsi="Times New Roman" w:cs="Times New Roman"/>
+          <w:kern w:val="0"/>
+        </w:rPr>
+        <w:t xml:space="preserve">                    String bundleName = "bundle" + count;</w:t>
+      </w:r>
+    </w:p>
+    <w:p>
+      <w:pPr>
+        <w:widowControl/>
+        <w:spacing w:before="100" w:beforeAutospacing="1" w:after="100" w:afterAutospacing="1"/>
+        <w:jc w:val="left"/>
+        <w:rPr>
+          <w:rFonts w:hint="eastAsia" w:ascii="Times New Roman" w:hAnsi="Times New Roman" w:cs="Times New Roman"/>
+          <w:kern w:val="0"/>
+        </w:rPr>
+      </w:pPr>
+      <w:r>
+        <w:rPr>
+          <w:rFonts w:hint="eastAsia" w:ascii="Times New Roman" w:hAnsi="Times New Roman" w:cs="Times New Roman"/>
+          <w:kern w:val="0"/>
+        </w:rPr>
+        <w:t xml:space="preserve">                    initMethod.addStatement("android.os.Bundle " + bundleName + "=new android.os.Bundle();");</w:t>
+      </w:r>
+    </w:p>
+    <w:p>
+      <w:pPr>
+        <w:widowControl/>
+        <w:spacing w:before="100" w:beforeAutospacing="1" w:after="100" w:afterAutospacing="1"/>
+        <w:jc w:val="left"/>
+        <w:rPr>
+          <w:rFonts w:hint="eastAsia" w:ascii="Times New Roman" w:hAnsi="Times New Roman" w:cs="Times New Roman"/>
+          <w:kern w:val="0"/>
+        </w:rPr>
+      </w:pPr>
+      <w:r>
+        <w:rPr>
+          <w:rFonts w:hint="eastAsia" w:ascii="Times New Roman" w:hAnsi="Times New Roman" w:cs="Times New Roman"/>
+          <w:kern w:val="0"/>
+        </w:rPr>
+        <w:t xml:space="preserve">                    String optionsName = "options" + count;</w:t>
+      </w:r>
+    </w:p>
+    <w:p>
+      <w:pPr>
+        <w:widowControl/>
+        <w:spacing w:before="100" w:beforeAutospacing="1" w:after="100" w:afterAutospacing="1"/>
+        <w:jc w:val="left"/>
+        <w:rPr>
+          <w:rFonts w:hint="eastAsia" w:ascii="Times New Roman" w:hAnsi="Times New Roman" w:cs="Times New Roman"/>
+          <w:kern w:val="0"/>
+        </w:rPr>
+      </w:pPr>
+      <w:r>
+        <w:rPr>
+          <w:rFonts w:hint="eastAsia" w:ascii="Times New Roman" w:hAnsi="Times New Roman" w:cs="Times New Roman"/>
+          <w:kern w:val="0"/>
+        </w:rPr>
+        <w:t xml:space="preserve">                    initMethod.addStatement("com.kronos.router.model.RouterOptions " + optionsName + "=new com.kronos.router.model.RouterOptions("</w:t>
+      </w:r>
+    </w:p>
+    <w:p>
+      <w:pPr>
+        <w:widowControl/>
+        <w:spacing w:before="100" w:beforeAutospacing="1" w:after="100" w:afterAutospacing="1"/>
+        <w:jc w:val="left"/>
+        <w:rPr>
+          <w:rFonts w:hint="eastAsia" w:ascii="Times New Roman" w:hAnsi="Times New Roman" w:cs="Times New Roman"/>
+          <w:kern w:val="0"/>
+        </w:rPr>
+      </w:pPr>
+      <w:r>
+        <w:rPr>
+          <w:rFonts w:hint="eastAsia" w:ascii="Times New Roman" w:hAnsi="Times New Roman" w:cs="Times New Roman"/>
+          <w:kern w:val="0"/>
+        </w:rPr>
+        <w:t xml:space="preserve">                            + bundleName + ")");</w:t>
+      </w:r>
+    </w:p>
+    <w:p>
+      <w:pPr>
+        <w:widowControl/>
+        <w:spacing w:before="100" w:beforeAutospacing="1" w:after="100" w:afterAutospacing="1"/>
+        <w:jc w:val="left"/>
+        <w:rPr>
+          <w:rFonts w:hint="eastAsia" w:ascii="Times New Roman" w:hAnsi="Times New Roman" w:cs="Times New Roman"/>
+          <w:kern w:val="0"/>
+        </w:rPr>
+      </w:pPr>
+      <w:r>
+        <w:rPr>
+          <w:rFonts w:hint="eastAsia" w:ascii="Times New Roman" w:hAnsi="Times New Roman" w:cs="Times New Roman"/>
+          <w:kern w:val="0"/>
+        </w:rPr>
+        <w:t xml:space="preserve">                    initMethod.addStatement(optionsName + ".setWeight(" + weight + ")");</w:t>
+      </w:r>
+    </w:p>
+    <w:p>
+      <w:pPr>
+        <w:widowControl/>
+        <w:spacing w:before="100" w:beforeAutospacing="1" w:after="100" w:afterAutospacing="1"/>
+        <w:jc w:val="left"/>
+        <w:rPr>
+          <w:rFonts w:hint="eastAsia" w:ascii="Times New Roman" w:hAnsi="Times New Roman" w:cs="Times New Roman"/>
+          <w:kern w:val="0"/>
+        </w:rPr>
+      </w:pPr>
+      <w:r>
+        <w:rPr>
+          <w:rFonts w:hint="eastAsia" w:ascii="Times New Roman" w:hAnsi="Times New Roman" w:cs="Times New Roman"/>
+          <w:kern w:val="0"/>
+        </w:rPr>
+        <w:t xml:space="preserve">                    CodeBlock interceptorBlock = buildInterceptors(getInterceptors(router));</w:t>
+      </w:r>
+    </w:p>
+    <w:p>
+      <w:pPr>
+        <w:widowControl/>
+        <w:spacing w:before="100" w:beforeAutospacing="1" w:after="100" w:afterAutospacing="1"/>
+        <w:jc w:val="left"/>
+        <w:rPr>
+          <w:rFonts w:hint="eastAsia" w:ascii="Times New Roman" w:hAnsi="Times New Roman" w:cs="Times New Roman"/>
+          <w:kern w:val="0"/>
+        </w:rPr>
+      </w:pPr>
+      <w:r>
+        <w:rPr>
+          <w:rFonts w:hint="eastAsia" w:ascii="Times New Roman" w:hAnsi="Times New Roman" w:cs="Times New Roman"/>
+          <w:kern w:val="0"/>
+        </w:rPr>
+        <w:t xml:space="preserve">                    initMethod.addStatement("com.kronos.router.Router.map($S,$T.class," + optionsName + "$L)",</w:t>
+      </w:r>
+    </w:p>
+    <w:p>
+      <w:pPr>
+        <w:widowControl/>
+        <w:spacing w:before="100" w:beforeAutospacing="1" w:after="100" w:afterAutospacing="1"/>
+        <w:jc w:val="left"/>
+        <w:rPr>
+          <w:rFonts w:hint="eastAsia" w:ascii="Times New Roman" w:hAnsi="Times New Roman" w:cs="Times New Roman"/>
+          <w:kern w:val="0"/>
+        </w:rPr>
+      </w:pPr>
+      <w:r>
+        <w:rPr>
+          <w:rFonts w:hint="eastAsia" w:ascii="Times New Roman" w:hAnsi="Times New Roman" w:cs="Times New Roman"/>
+          <w:kern w:val="0"/>
+        </w:rPr>
+        <w:t xml:space="preserve">                            format, className, interceptorBlock);</w:t>
+      </w:r>
+    </w:p>
+    <w:p>
+      <w:pPr>
+        <w:widowControl/>
+        <w:spacing w:before="100" w:beforeAutospacing="1" w:after="100" w:afterAutospacing="1"/>
+        <w:jc w:val="left"/>
+        <w:rPr>
+          <w:rFonts w:hint="eastAsia" w:ascii="Times New Roman" w:hAnsi="Times New Roman" w:cs="Times New Roman"/>
+          <w:kern w:val="0"/>
+        </w:rPr>
+      </w:pPr>
+      <w:r>
+        <w:rPr>
+          <w:rFonts w:hint="eastAsia" w:ascii="Times New Roman" w:hAnsi="Times New Roman" w:cs="Times New Roman"/>
+          <w:kern w:val="0"/>
+        </w:rPr>
+        <w:t xml:space="preserve">                } else {</w:t>
+      </w:r>
+    </w:p>
+    <w:p>
+      <w:pPr>
+        <w:widowControl/>
+        <w:spacing w:before="100" w:beforeAutospacing="1" w:after="100" w:afterAutospacing="1"/>
+        <w:jc w:val="left"/>
+        <w:rPr>
+          <w:rFonts w:hint="eastAsia" w:ascii="Times New Roman" w:hAnsi="Times New Roman" w:cs="Times New Roman"/>
+          <w:kern w:val="0"/>
+        </w:rPr>
+      </w:pPr>
+      <w:r>
+        <w:rPr>
+          <w:rFonts w:hint="eastAsia" w:ascii="Times New Roman" w:hAnsi="Times New Roman" w:cs="Times New Roman"/>
+          <w:kern w:val="0"/>
+        </w:rPr>
+        <w:t xml:space="preserve">                    CodeBlock interceptorBlock = buildInterceptors(getInterceptors(router));</w:t>
+      </w:r>
+    </w:p>
+    <w:p>
+      <w:pPr>
+        <w:widowControl/>
+        <w:spacing w:before="100" w:beforeAutospacing="1" w:after="100" w:afterAutospacing="1"/>
+        <w:jc w:val="left"/>
+        <w:rPr>
+          <w:rFonts w:hint="eastAsia" w:ascii="Times New Roman" w:hAnsi="Times New Roman" w:cs="Times New Roman"/>
+          <w:kern w:val="0"/>
+        </w:rPr>
+      </w:pPr>
+      <w:r>
+        <w:rPr>
+          <w:rFonts w:hint="eastAsia" w:ascii="Times New Roman" w:hAnsi="Times New Roman" w:cs="Times New Roman"/>
+          <w:kern w:val="0"/>
+        </w:rPr>
+        <w:t xml:space="preserve">                    initMethod.addStatement("com.kronos.router.Router.map($S,$T.class,$L)", format, className, interceptorBlock);</w:t>
+      </w:r>
+    </w:p>
+    <w:p>
+      <w:pPr>
+        <w:widowControl/>
+        <w:spacing w:before="100" w:beforeAutospacing="1" w:after="100" w:afterAutospacing="1"/>
+        <w:jc w:val="left"/>
+        <w:rPr>
+          <w:rFonts w:hint="eastAsia" w:ascii="Times New Roman" w:hAnsi="Times New Roman" w:cs="Times New Roman"/>
+          <w:kern w:val="0"/>
+        </w:rPr>
+      </w:pPr>
+      <w:r>
+        <w:rPr>
+          <w:rFonts w:hint="eastAsia" w:ascii="Times New Roman" w:hAnsi="Times New Roman" w:cs="Times New Roman"/>
+          <w:kern w:val="0"/>
+        </w:rPr>
+        <w:t xml:space="preserve">                }</w:t>
+      </w:r>
+    </w:p>
+    <w:p>
+      <w:pPr>
+        <w:widowControl/>
+        <w:spacing w:before="100" w:beforeAutospacing="1" w:after="100" w:afterAutospacing="1"/>
+        <w:jc w:val="left"/>
+        <w:rPr>
+          <w:rFonts w:hint="eastAsia" w:ascii="Times New Roman" w:hAnsi="Times New Roman" w:cs="Times New Roman"/>
+          <w:kern w:val="0"/>
+        </w:rPr>
+      </w:pPr>
+      <w:r>
+        <w:rPr>
+          <w:rFonts w:hint="eastAsia" w:ascii="Times New Roman" w:hAnsi="Times New Roman" w:cs="Times New Roman"/>
+          <w:kern w:val="0"/>
+        </w:rPr>
+        <w:t xml:space="preserve">            }</w:t>
+      </w:r>
+    </w:p>
+    <w:p>
+      <w:pPr>
+        <w:widowControl/>
+        <w:spacing w:before="100" w:beforeAutospacing="1" w:after="100" w:afterAutospacing="1"/>
+        <w:jc w:val="left"/>
+        <w:rPr>
+          <w:rFonts w:hint="eastAsia" w:ascii="Times New Roman" w:hAnsi="Times New Roman" w:cs="Times New Roman"/>
+          <w:kern w:val="0"/>
+        </w:rPr>
+      </w:pPr>
+      <w:r>
+        <w:rPr>
+          <w:rFonts w:hint="eastAsia" w:ascii="Times New Roman" w:hAnsi="Times New Roman" w:cs="Times New Roman"/>
+          <w:kern w:val="0"/>
+        </w:rPr>
+        <w:t xml:space="preserve">            count++;</w:t>
+      </w:r>
+    </w:p>
+    <w:p>
+      <w:pPr>
+        <w:widowControl/>
+        <w:spacing w:before="100" w:beforeAutospacing="1" w:after="100" w:afterAutospacing="1"/>
+        <w:jc w:val="left"/>
+        <w:rPr>
+          <w:rFonts w:hint="eastAsia" w:ascii="Times New Roman" w:hAnsi="Times New Roman" w:cs="Times New Roman"/>
+          <w:kern w:val="0"/>
+        </w:rPr>
+      </w:pPr>
+      <w:r>
+        <w:rPr>
+          <w:rFonts w:hint="eastAsia" w:ascii="Times New Roman" w:hAnsi="Times New Roman" w:cs="Times New Roman"/>
+          <w:kern w:val="0"/>
+        </w:rPr>
+        <w:t xml:space="preserve">        }</w:t>
+      </w:r>
+    </w:p>
+    <w:p>
+      <w:pPr>
+        <w:widowControl/>
+        <w:spacing w:before="100" w:beforeAutospacing="1" w:after="100" w:afterAutospacing="1"/>
+        <w:jc w:val="left"/>
+        <w:rPr>
+          <w:rFonts w:hint="eastAsia" w:ascii="Times New Roman" w:hAnsi="Times New Roman" w:cs="Times New Roman"/>
+          <w:kern w:val="0"/>
+        </w:rPr>
+      </w:pPr>
+      <w:r>
+        <w:rPr>
+          <w:rFonts w:hint="eastAsia" w:ascii="Times New Roman" w:hAnsi="Times New Roman" w:cs="Times New Roman"/>
+          <w:kern w:val="0"/>
+        </w:rPr>
+        <w:t xml:space="preserve">        //将方法插入到一个特定包名的类名下</w:t>
+      </w:r>
+    </w:p>
+    <w:p>
+      <w:pPr>
+        <w:widowControl/>
+        <w:spacing w:before="100" w:beforeAutospacing="1" w:after="100" w:afterAutospacing="1"/>
+        <w:jc w:val="left"/>
+        <w:rPr>
+          <w:rFonts w:hint="eastAsia" w:ascii="Times New Roman" w:hAnsi="Times New Roman" w:cs="Times New Roman"/>
+          <w:kern w:val="0"/>
+        </w:rPr>
+      </w:pPr>
+      <w:r>
+        <w:rPr>
+          <w:rFonts w:hint="eastAsia" w:ascii="Times New Roman" w:hAnsi="Times New Roman" w:cs="Times New Roman"/>
+          <w:kern w:val="0"/>
+        </w:rPr>
+        <w:t xml:space="preserve">        String moduleName = "RouterInit_" + name;</w:t>
+      </w:r>
+    </w:p>
+    <w:p>
+      <w:pPr>
+        <w:widowControl/>
+        <w:spacing w:before="100" w:beforeAutospacing="1" w:after="100" w:afterAutospacing="1"/>
+        <w:jc w:val="left"/>
+        <w:rPr>
+          <w:rFonts w:hint="eastAsia" w:ascii="Times New Roman" w:hAnsi="Times New Roman" w:cs="Times New Roman"/>
+          <w:kern w:val="0"/>
+        </w:rPr>
+      </w:pPr>
+      <w:r>
+        <w:rPr>
+          <w:rFonts w:hint="eastAsia" w:ascii="Times New Roman" w:hAnsi="Times New Roman" w:cs="Times New Roman"/>
+          <w:kern w:val="0"/>
+        </w:rPr>
+        <w:t xml:space="preserve">        TypeSpec routerMapping = TypeSpec.classBuilder(moduleName)</w:t>
+      </w:r>
+    </w:p>
+    <w:p>
+      <w:pPr>
+        <w:widowControl/>
+        <w:spacing w:before="100" w:beforeAutospacing="1" w:after="100" w:afterAutospacing="1"/>
+        <w:jc w:val="left"/>
+        <w:rPr>
+          <w:rFonts w:hint="eastAsia" w:ascii="Times New Roman" w:hAnsi="Times New Roman" w:cs="Times New Roman"/>
+          <w:kern w:val="0"/>
+        </w:rPr>
+      </w:pPr>
+      <w:r>
+        <w:rPr>
+          <w:rFonts w:hint="eastAsia" w:ascii="Times New Roman" w:hAnsi="Times New Roman" w:cs="Times New Roman"/>
+          <w:kern w:val="0"/>
+        </w:rPr>
+        <w:t xml:space="preserve">                .addModifiers(Modifier.PUBLIC, Modifier.FINAL)</w:t>
+      </w:r>
+    </w:p>
+    <w:p>
+      <w:pPr>
+        <w:widowControl/>
+        <w:spacing w:before="100" w:beforeAutospacing="1" w:after="100" w:afterAutospacing="1"/>
+        <w:jc w:val="left"/>
+        <w:rPr>
+          <w:rFonts w:hint="eastAsia" w:ascii="Times New Roman" w:hAnsi="Times New Roman" w:cs="Times New Roman"/>
+          <w:kern w:val="0"/>
+        </w:rPr>
+      </w:pPr>
+      <w:r>
+        <w:rPr>
+          <w:rFonts w:hint="eastAsia" w:ascii="Times New Roman" w:hAnsi="Times New Roman" w:cs="Times New Roman"/>
+          <w:kern w:val="0"/>
+        </w:rPr>
+        <w:t xml:space="preserve">                .addMethod(initMethod.build())</w:t>
+      </w:r>
+    </w:p>
+    <w:p>
+      <w:pPr>
+        <w:widowControl/>
+        <w:spacing w:before="100" w:beforeAutospacing="1" w:after="100" w:afterAutospacing="1"/>
+        <w:jc w:val="left"/>
+        <w:rPr>
+          <w:rFonts w:hint="eastAsia" w:ascii="Times New Roman" w:hAnsi="Times New Roman" w:cs="Times New Roman"/>
+          <w:kern w:val="0"/>
+        </w:rPr>
+      </w:pPr>
+      <w:r>
+        <w:rPr>
+          <w:rFonts w:hint="eastAsia" w:ascii="Times New Roman" w:hAnsi="Times New Roman" w:cs="Times New Roman"/>
+          <w:kern w:val="0"/>
+        </w:rPr>
+        <w:t xml:space="preserve">                .build();</w:t>
+      </w:r>
+    </w:p>
+    <w:p>
+      <w:pPr>
+        <w:widowControl/>
+        <w:spacing w:before="100" w:beforeAutospacing="1" w:after="100" w:afterAutospacing="1"/>
+        <w:jc w:val="left"/>
+        <w:rPr>
+          <w:rFonts w:hint="eastAsia" w:ascii="Times New Roman" w:hAnsi="Times New Roman" w:cs="Times New Roman"/>
+          <w:kern w:val="0"/>
+        </w:rPr>
+      </w:pPr>
+      <w:r>
+        <w:rPr>
+          <w:rFonts w:hint="eastAsia" w:ascii="Times New Roman" w:hAnsi="Times New Roman" w:cs="Times New Roman"/>
+          <w:kern w:val="0"/>
+        </w:rPr>
+        <w:t xml:space="preserve">        try {</w:t>
+      </w:r>
+    </w:p>
+    <w:p>
+      <w:pPr>
+        <w:widowControl/>
+        <w:spacing w:before="100" w:beforeAutospacing="1" w:after="100" w:afterAutospacing="1"/>
+        <w:jc w:val="left"/>
+        <w:rPr>
+          <w:rFonts w:hint="eastAsia" w:ascii="Times New Roman" w:hAnsi="Times New Roman" w:cs="Times New Roman"/>
+          <w:kern w:val="0"/>
+        </w:rPr>
+      </w:pPr>
+      <w:r>
+        <w:rPr>
+          <w:rFonts w:hint="eastAsia" w:ascii="Times New Roman" w:hAnsi="Times New Roman" w:cs="Times New Roman"/>
+          <w:kern w:val="0"/>
+        </w:rPr>
+        <w:t xml:space="preserve">            //生成java文件</w:t>
+      </w:r>
+    </w:p>
+    <w:p>
+      <w:pPr>
+        <w:widowControl/>
+        <w:spacing w:before="100" w:beforeAutospacing="1" w:after="100" w:afterAutospacing="1"/>
+        <w:jc w:val="left"/>
+        <w:rPr>
+          <w:rFonts w:hint="eastAsia" w:ascii="Times New Roman" w:hAnsi="Times New Roman" w:cs="Times New Roman"/>
+          <w:kern w:val="0"/>
+        </w:rPr>
+      </w:pPr>
+      <w:r>
+        <w:rPr>
+          <w:rFonts w:hint="eastAsia" w:ascii="Times New Roman" w:hAnsi="Times New Roman" w:cs="Times New Roman"/>
+          <w:kern w:val="0"/>
+        </w:rPr>
+        <w:t xml:space="preserve">            JavaFile.builder("com.kronos.router.init", routerMapping)</w:t>
+      </w:r>
+    </w:p>
+    <w:p>
+      <w:pPr>
+        <w:widowControl/>
+        <w:spacing w:before="100" w:beforeAutospacing="1" w:after="100" w:afterAutospacing="1"/>
+        <w:jc w:val="left"/>
+        <w:rPr>
+          <w:rFonts w:hint="eastAsia" w:ascii="Times New Roman" w:hAnsi="Times New Roman" w:cs="Times New Roman"/>
+          <w:kern w:val="0"/>
+        </w:rPr>
+      </w:pPr>
+      <w:r>
+        <w:rPr>
+          <w:rFonts w:hint="eastAsia" w:ascii="Times New Roman" w:hAnsi="Times New Roman" w:cs="Times New Roman"/>
+          <w:kern w:val="0"/>
+        </w:rPr>
+        <w:t xml:space="preserve">                    .build()</w:t>
+      </w:r>
+    </w:p>
+    <w:p>
+      <w:pPr>
+        <w:widowControl/>
+        <w:spacing w:before="100" w:beforeAutospacing="1" w:after="100" w:afterAutospacing="1"/>
+        <w:jc w:val="left"/>
+        <w:rPr>
+          <w:rFonts w:hint="eastAsia" w:ascii="Times New Roman" w:hAnsi="Times New Roman" w:cs="Times New Roman"/>
+          <w:kern w:val="0"/>
+        </w:rPr>
+      </w:pPr>
+      <w:r>
+        <w:rPr>
+          <w:rFonts w:hint="eastAsia" w:ascii="Times New Roman" w:hAnsi="Times New Roman" w:cs="Times New Roman"/>
+          <w:kern w:val="0"/>
+        </w:rPr>
+        <w:t xml:space="preserve">                    .writeTo(filer);</w:t>
+      </w:r>
+    </w:p>
+    <w:p>
+      <w:pPr>
+        <w:widowControl/>
+        <w:spacing w:before="100" w:beforeAutospacing="1" w:after="100" w:afterAutospacing="1"/>
+        <w:jc w:val="left"/>
+        <w:rPr>
+          <w:rFonts w:hint="eastAsia" w:ascii="Times New Roman" w:hAnsi="Times New Roman" w:cs="Times New Roman"/>
+          <w:kern w:val="0"/>
+        </w:rPr>
+      </w:pPr>
+      <w:r>
+        <w:rPr>
+          <w:rFonts w:hint="eastAsia" w:ascii="Times New Roman" w:hAnsi="Times New Roman" w:cs="Times New Roman"/>
+          <w:kern w:val="0"/>
+        </w:rPr>
+        <w:t xml:space="preserve">        } catch (IOException ignored) {</w:t>
+      </w:r>
+    </w:p>
+    <w:p>
+      <w:pPr>
+        <w:widowControl/>
+        <w:spacing w:before="100" w:beforeAutospacing="1" w:after="100" w:afterAutospacing="1"/>
+        <w:jc w:val="left"/>
+        <w:rPr>
+          <w:rFonts w:hint="eastAsia" w:ascii="Times New Roman" w:hAnsi="Times New Roman" w:cs="Times New Roman"/>
+          <w:kern w:val="0"/>
+        </w:rPr>
+      </w:pPr>
+    </w:p>
+    <w:p>
+      <w:pPr>
+        <w:widowControl/>
+        <w:spacing w:before="100" w:beforeAutospacing="1" w:after="100" w:afterAutospacing="1"/>
+        <w:jc w:val="left"/>
+        <w:rPr>
+          <w:rFonts w:hint="eastAsia" w:ascii="Times New Roman" w:hAnsi="Times New Roman" w:cs="Times New Roman"/>
+          <w:kern w:val="0"/>
+        </w:rPr>
+      </w:pPr>
+      <w:r>
+        <w:rPr>
+          <w:rFonts w:hint="eastAsia" w:ascii="Times New Roman" w:hAnsi="Times New Roman" w:cs="Times New Roman"/>
+          <w:kern w:val="0"/>
+        </w:rPr>
+        <w:t xml:space="preserve">        }</w:t>
+      </w:r>
+    </w:p>
+    <w:p>
+      <w:pPr>
+        <w:widowControl/>
+        <w:spacing w:before="100" w:beforeAutospacing="1" w:after="100" w:afterAutospacing="1"/>
+        <w:ind w:firstLine="480"/>
+        <w:jc w:val="left"/>
+        <w:rPr>
+          <w:rFonts w:hint="eastAsia" w:ascii="Times New Roman" w:hAnsi="Times New Roman" w:cs="Times New Roman"/>
+          <w:kern w:val="0"/>
+        </w:rPr>
+      </w:pPr>
+      <w:r>
+        <w:rPr>
+          <w:rFonts w:hint="eastAsia" w:ascii="Times New Roman" w:hAnsi="Times New Roman" w:cs="Times New Roman"/>
+          <w:kern w:val="0"/>
+        </w:rPr>
+        <w:t>}</w:t>
+      </w:r>
+    </w:p>
+    <w:p>
+      <w:pPr>
+        <w:widowControl/>
+        <w:spacing w:before="100" w:beforeAutospacing="1" w:after="100" w:afterAutospacing="1"/>
+        <w:jc w:val="left"/>
+        <w:rPr>
+          <w:rFonts w:hint="eastAsia" w:ascii="Times New Roman" w:hAnsi="Times New Roman" w:cs="Times New Roman"/>
+          <w:kern w:val="0"/>
+        </w:rPr>
+      </w:pPr>
+      <w:r>
+        <w:rPr>
+          <w:rFonts w:hint="eastAsia" w:ascii="Times New Roman" w:hAnsi="Times New Roman" w:cs="Times New Roman"/>
+          <w:kern w:val="0"/>
+        </w:rPr>
+        <w:t>获取所有的注解，然后根据把注解上的url以及类名，拦截器等信息收集起来，通过javapoet将这些信息注册到一个注册类上。</w:t>
+      </w:r>
+    </w:p>
+    <w:p>
+      <w:pPr>
+        <w:widowControl/>
+        <w:spacing w:before="100" w:beforeAutospacing="1" w:after="100" w:afterAutospacing="1"/>
+        <w:jc w:val="left"/>
+        <w:rPr>
+          <w:rFonts w:hint="eastAsia" w:ascii="Times New Roman" w:hAnsi="Times New Roman" w:cs="Times New Roman"/>
+          <w:kern w:val="0"/>
+        </w:rPr>
+      </w:pPr>
+      <w:r>
+        <w:rPr>
+          <w:rFonts w:hint="eastAsia" w:ascii="Times New Roman" w:hAnsi="Times New Roman" w:cs="Times New Roman"/>
+          <w:kern w:val="0"/>
+        </w:rPr>
+        <w:t>其中判断了下注解类的类型，如果是一个函数的话，则调用函数注册的方式，如果是activity的话则调用另外一个注册规则。</w:t>
+      </w:r>
+      <w:bookmarkStart w:id="0" w:name="_GoBack"/>
+      <w:bookmarkEnd w:id="0"/>
+    </w:p>
+    <w:p>
+      <w:pPr>
+        <w:widowControl/>
+        <w:spacing w:before="100" w:beforeAutospacing="1" w:after="100" w:afterAutospacing="1"/>
+        <w:jc w:val="left"/>
         <w:rPr>
           <w:rFonts w:ascii="Times New Roman" w:hAnsi="Times New Roman" w:cs="Times New Roman"/>
           <w:kern w:val="0"/>
         </w:rPr>
-        <w:t>传入当前方法。一个模块的</w:t>
-      </w:r>
+      </w:pPr>
       <w:r>
         <w:rPr>
           <w:rFonts w:ascii="Times New Roman" w:hAnsi="Times New Roman" w:cs="Times New Roman"/>
           <w:kern w:val="0"/>
         </w:rPr>
-        <w:t>processer</w:t>
-      </w:r>
-      <w:r>
-        <w:rPr>
-          <w:rFonts w:ascii="Times New Roman" w:hAnsi="Times New Roman" w:cs="Times New Roman"/>
-          <w:kern w:val="0"/>
-        </w:rPr>
-        <w:t>可能会有多个。其中</w:t>
-      </w:r>
-      <w:r>
-        <w:rPr>
-          <w:rFonts w:ascii="Times New Roman" w:hAnsi="Times New Roman" w:cs="Times New Roman"/>
-          <w:kern w:val="0"/>
-        </w:rPr>
-        <w:t>process</w:t>
-      </w:r>
-      <w:r>
-        <w:rPr>
-          <w:rFonts w:ascii="Times New Roman" w:hAnsi="Times New Roman" w:cs="Times New Roman"/>
-          <w:kern w:val="0"/>
-        </w:rPr>
-        <w:t>方法返回值返回</w:t>
-      </w:r>
-      <w:r>
-        <w:rPr>
-          <w:rFonts w:ascii="Times New Roman" w:hAnsi="Times New Roman" w:cs="Times New Roman"/>
-          <w:kern w:val="0"/>
-        </w:rPr>
-        <w:t xml:space="preserve">true </w:t>
-      </w:r>
-      <w:r>
-        <w:rPr>
-          <w:rFonts w:ascii="Times New Roman" w:hAnsi="Times New Roman" w:cs="Times New Roman"/>
-          <w:kern w:val="0"/>
-        </w:rPr>
-        <w:t>，则声明注释类型，并且不会要求后续处理器处理它们</w:t>
-      </w:r>
-      <w:r>
-        <w:rPr>
-          <w:rFonts w:ascii="Times New Roman" w:hAnsi="Times New Roman" w:cs="Times New Roman"/>
-          <w:kern w:val="0"/>
-        </w:rPr>
-        <w:t xml:space="preserve">; </w:t>
-      </w:r>
-      <w:r>
-        <w:rPr>
-          <w:rFonts w:ascii="Times New Roman" w:hAnsi="Times New Roman" w:cs="Times New Roman"/>
-          <w:kern w:val="0"/>
-        </w:rPr>
-        <w:t>如果返回</w:t>
-      </w:r>
-      <w:r>
-        <w:rPr>
-          <w:rFonts w:ascii="Times New Roman" w:hAnsi="Times New Roman" w:cs="Times New Roman"/>
-          <w:kern w:val="0"/>
-        </w:rPr>
-        <w:t xml:space="preserve">false </w:t>
-      </w:r>
-      <w:r>
-        <w:rPr>
-          <w:rFonts w:ascii="Times New Roman" w:hAnsi="Times New Roman" w:cs="Times New Roman"/>
-          <w:kern w:val="0"/>
-        </w:rPr>
-        <w:t>，则注释类型无人认领，可能会要求后续处理器处理它们。</w:t>
-      </w:r>
-    </w:p>
-    <w:p>
-      <w:pPr>
-        <w:widowControl/>
-        <w:spacing w:before="100" w:beforeAutospacing="1" w:after="100" w:afterAutospacing="1"/>
-        <w:jc w:val="left"/>
-        <w:rPr>
-          <w:rFonts w:ascii="Times New Roman" w:hAnsi="Times New Roman" w:cs="Times New Roman"/>
-          <w:kern w:val="0"/>
-        </w:rPr>
-      </w:pPr>
-      <w:r>
-        <w:rPr>
-          <w:rFonts w:ascii="Times New Roman" w:hAnsi="Times New Roman" w:cs="Times New Roman"/>
-          <w:kern w:val="0"/>
-        </w:rPr>
-        <w:t>apt</w:t>
-      </w:r>
-      <w:r>
-        <w:rPr>
-          <w:rFonts w:ascii="Times New Roman" w:hAnsi="Times New Roman" w:cs="Times New Roman"/>
-          <w:kern w:val="0"/>
-        </w:rPr>
-        <w:t>能做的事情还是比较有限的</w:t>
+        <w:t>apt能做的事情还是比较有限的</w:t>
       </w:r>
     </w:p>
     <w:p>
@@ -3358,62 +4525,62 @@
         <w:spacing w:before="100" w:beforeAutospacing="1" w:after="100" w:afterAutospacing="1"/>
         <w:jc w:val="left"/>
         <w:rPr>
-          <w:rFonts w:ascii="Times New Roman" w:eastAsia="Times New Roman" w:hAnsi="Times New Roman" w:cs="Times New Roman"/>
-          <w:kern w:val="0"/>
-        </w:rPr>
-      </w:pPr>
-      <w:r>
-        <w:rPr>
-          <w:rFonts w:ascii="Times New Roman" w:eastAsia="Times New Roman" w:hAnsi="Times New Roman" w:cs="Times New Roman"/>
+          <w:rFonts w:ascii="Times New Roman" w:hAnsi="Times New Roman" w:eastAsia="Times New Roman" w:cs="Times New Roman"/>
+          <w:kern w:val="0"/>
+        </w:rPr>
+      </w:pPr>
+      <w:r>
+        <w:rPr>
+          <w:rFonts w:ascii="Times New Roman" w:hAnsi="Times New Roman" w:eastAsia="Times New Roman" w:cs="Times New Roman"/>
           <w:kern w:val="0"/>
         </w:rPr>
         <w:t>javapoet</w:t>
       </w:r>
       <w:r>
         <w:rPr>
-          <w:rFonts w:ascii="MS Mincho" w:eastAsia="MS Mincho" w:hAnsi="MS Mincho" w:cs="MS Mincho"/>
+          <w:rFonts w:ascii="MS Mincho" w:hAnsi="MS Mincho" w:eastAsia="MS Mincho" w:cs="MS Mincho"/>
           <w:kern w:val="0"/>
         </w:rPr>
         <w:t>只能新增一个</w:t>
       </w:r>
       <w:r>
         <w:rPr>
-          <w:rFonts w:ascii="SimSun" w:eastAsia="SimSun" w:hAnsi="SimSun" w:cs="SimSun"/>
+          <w:rFonts w:ascii="宋体" w:hAnsi="宋体" w:eastAsia="宋体" w:cs="宋体"/>
           <w:kern w:val="0"/>
         </w:rPr>
         <w:t>类</w:t>
       </w:r>
       <w:r>
         <w:rPr>
-          <w:rFonts w:ascii="MS Mincho" w:eastAsia="MS Mincho" w:hAnsi="MS Mincho" w:cs="MS Mincho"/>
+          <w:rFonts w:ascii="MS Mincho" w:hAnsi="MS Mincho" w:eastAsia="MS Mincho" w:cs="MS Mincho"/>
           <w:kern w:val="0"/>
         </w:rPr>
         <w:t>，而不能</w:t>
       </w:r>
       <w:r>
         <w:rPr>
-          <w:rFonts w:ascii="SimSun" w:eastAsia="SimSun" w:hAnsi="SimSun" w:cs="SimSun"/>
+          <w:rFonts w:ascii="宋体" w:hAnsi="宋体" w:eastAsia="宋体" w:cs="宋体"/>
           <w:kern w:val="0"/>
         </w:rPr>
         <w:t>对</w:t>
       </w:r>
       <w:r>
         <w:rPr>
-          <w:rFonts w:ascii="MS Mincho" w:eastAsia="MS Mincho" w:hAnsi="MS Mincho" w:cs="MS Mincho"/>
+          <w:rFonts w:ascii="MS Mincho" w:hAnsi="MS Mincho" w:eastAsia="MS Mincho" w:cs="MS Mincho"/>
           <w:kern w:val="0"/>
         </w:rPr>
         <w:t>当前</w:t>
       </w:r>
       <w:r>
         <w:rPr>
-          <w:rFonts w:ascii="SimSun" w:eastAsia="SimSun" w:hAnsi="SimSun" w:cs="SimSun"/>
+          <w:rFonts w:ascii="宋体" w:hAnsi="宋体" w:eastAsia="宋体" w:cs="宋体"/>
           <w:kern w:val="0"/>
         </w:rPr>
         <w:t>类进</w:t>
       </w:r>
       <w:r>
         <w:rPr>
-          <w:rFonts w:ascii="MS Mincho" w:eastAsia="MS Mincho" w:hAnsi="MS Mincho" w:cs="MS Mincho"/>
+          <w:rFonts w:ascii="MS Mincho" w:hAnsi="MS Mincho" w:eastAsia="MS Mincho" w:cs="MS Mincho"/>
           <w:kern w:val="0"/>
         </w:rPr>
         <w:t>行更改。</w:t>
@@ -3429,48 +4596,48 @@
         <w:spacing w:before="100" w:beforeAutospacing="1" w:after="100" w:afterAutospacing="1"/>
         <w:jc w:val="left"/>
         <w:rPr>
-          <w:rFonts w:ascii="Times New Roman" w:eastAsia="Times New Roman" w:hAnsi="Times New Roman" w:cs="Times New Roman"/>
-          <w:kern w:val="0"/>
-        </w:rPr>
-      </w:pPr>
-      <w:r>
-        <w:rPr>
-          <w:rFonts w:ascii="Times New Roman" w:eastAsia="Times New Roman" w:hAnsi="Times New Roman" w:cs="Times New Roman"/>
+          <w:rFonts w:ascii="Times New Roman" w:hAnsi="Times New Roman" w:eastAsia="Times New Roman" w:cs="Times New Roman"/>
+          <w:kern w:val="0"/>
+        </w:rPr>
+      </w:pPr>
+      <w:r>
+        <w:rPr>
+          <w:rFonts w:ascii="Times New Roman" w:hAnsi="Times New Roman" w:eastAsia="Times New Roman" w:cs="Times New Roman"/>
           <w:kern w:val="0"/>
         </w:rPr>
         <w:t>proessor</w:t>
       </w:r>
       <w:r>
         <w:rPr>
-          <w:rFonts w:ascii="MS Mincho" w:eastAsia="MS Mincho" w:hAnsi="MS Mincho" w:cs="MS Mincho"/>
+          <w:rFonts w:ascii="MS Mincho" w:hAnsi="MS Mincho" w:eastAsia="MS Mincho" w:cs="MS Mincho"/>
           <w:kern w:val="0"/>
         </w:rPr>
         <w:t>在</w:t>
       </w:r>
       <w:r>
         <w:rPr>
-          <w:rFonts w:ascii="Times New Roman" w:eastAsia="Times New Roman" w:hAnsi="Times New Roman" w:cs="Times New Roman"/>
+          <w:rFonts w:ascii="Times New Roman" w:hAnsi="Times New Roman" w:eastAsia="Times New Roman" w:cs="Times New Roman"/>
           <w:kern w:val="0"/>
         </w:rPr>
         <w:t>javac</w:t>
       </w:r>
       <w:r>
         <w:rPr>
-          <w:rFonts w:ascii="SimSun" w:eastAsia="SimSun" w:hAnsi="SimSun" w:cs="SimSun"/>
+          <w:rFonts w:ascii="宋体" w:hAnsi="宋体" w:eastAsia="宋体" w:cs="宋体"/>
           <w:kern w:val="0"/>
         </w:rPr>
         <w:t>执行之前，所以只能对当前</w:t>
       </w:r>
       <w:r>
         <w:rPr>
-          <w:rFonts w:ascii="Times New Roman" w:eastAsia="Times New Roman" w:hAnsi="Times New Roman" w:cs="Times New Roman"/>
+          <w:rFonts w:ascii="Times New Roman" w:hAnsi="Times New Roman" w:eastAsia="Times New Roman" w:cs="Times New Roman"/>
           <w:kern w:val="0"/>
         </w:rPr>
         <w:t>moudule</w:t>
       </w:r>
       <w:r>
         <w:rPr>
-          <w:rFonts w:ascii="MS Mincho" w:eastAsia="MS Mincho" w:hAnsi="MS Mincho" w:cs="MS Mincho"/>
+          <w:rFonts w:ascii="MS Mincho" w:hAnsi="MS Mincho" w:eastAsia="MS Mincho" w:cs="MS Mincho"/>
           <w:kern w:val="0"/>
         </w:rPr>
         <w:t>生效</w:t>
@@ -3486,48 +4653,48 @@
         <w:spacing w:before="100" w:beforeAutospacing="1" w:after="100" w:afterAutospacing="1"/>
         <w:jc w:val="left"/>
         <w:rPr>
-          <w:rFonts w:ascii="Times New Roman" w:eastAsia="Times New Roman" w:hAnsi="Times New Roman" w:cs="Times New Roman"/>
-          <w:kern w:val="0"/>
-        </w:rPr>
-      </w:pPr>
-      <w:r>
-        <w:rPr>
-          <w:rFonts w:ascii="MS Mincho" w:eastAsia="MS Mincho" w:hAnsi="MS Mincho" w:cs="MS Mincho"/>
+          <w:rFonts w:ascii="Times New Roman" w:hAnsi="Times New Roman" w:eastAsia="Times New Roman" w:cs="Times New Roman"/>
+          <w:kern w:val="0"/>
+        </w:rPr>
+      </w:pPr>
+      <w:r>
+        <w:rPr>
+          <w:rFonts w:ascii="MS Mincho" w:hAnsi="MS Mincho" w:eastAsia="MS Mincho" w:cs="MS Mincho"/>
           <w:kern w:val="0"/>
         </w:rPr>
         <w:t>当</w:t>
       </w:r>
       <w:r>
         <w:rPr>
-          <w:rFonts w:ascii="Times New Roman" w:eastAsia="Times New Roman" w:hAnsi="Times New Roman" w:cs="Times New Roman"/>
+          <w:rFonts w:ascii="Times New Roman" w:hAnsi="Times New Roman" w:eastAsia="Times New Roman" w:cs="Times New Roman"/>
           <w:kern w:val="0"/>
         </w:rPr>
         <w:t>Module</w:t>
       </w:r>
       <w:r>
         <w:rPr>
-          <w:rFonts w:ascii="MS Mincho" w:eastAsia="MS Mincho" w:hAnsi="MS Mincho" w:cs="MS Mincho"/>
+          <w:rFonts w:ascii="MS Mincho" w:hAnsi="MS Mincho" w:eastAsia="MS Mincho" w:cs="MS Mincho"/>
           <w:kern w:val="0"/>
         </w:rPr>
         <w:t>一多，可能会有</w:t>
       </w:r>
       <w:r>
         <w:rPr>
-          <w:rFonts w:ascii="SimSun" w:eastAsia="SimSun" w:hAnsi="SimSun" w:cs="SimSun"/>
+          <w:rFonts w:ascii="宋体" w:hAnsi="宋体" w:eastAsia="宋体" w:cs="宋体"/>
           <w:kern w:val="0"/>
         </w:rPr>
         <w:t>类</w:t>
       </w:r>
       <w:r>
         <w:rPr>
-          <w:rFonts w:ascii="MS Mincho" w:eastAsia="MS Mincho" w:hAnsi="MS Mincho" w:cs="MS Mincho"/>
+          <w:rFonts w:ascii="MS Mincho" w:hAnsi="MS Mincho" w:eastAsia="MS Mincho" w:cs="MS Mincho"/>
           <w:kern w:val="0"/>
         </w:rPr>
         <w:t>名冲突的</w:t>
       </w:r>
       <w:r>
         <w:rPr>
-          <w:rFonts w:ascii="SimSun" w:eastAsia="SimSun" w:hAnsi="SimSun" w:cs="SimSun"/>
+          <w:rFonts w:ascii="宋体" w:hAnsi="宋体" w:eastAsia="宋体" w:cs="宋体"/>
           <w:kern w:val="0"/>
         </w:rPr>
         <w:t>问题</w:t>
@@ -3539,7 +4706,7 @@
         <w:spacing w:before="100" w:beforeAutospacing="1" w:after="100" w:afterAutospacing="1"/>
         <w:jc w:val="left"/>
         <w:rPr>
-          <w:rFonts w:ascii="MS Mincho" w:eastAsia="MS Mincho" w:hAnsi="MS Mincho" w:cs="MS Mincho"/>
+          <w:rFonts w:ascii="MS Mincho" w:hAnsi="MS Mincho" w:eastAsia="MS Mincho" w:cs="MS Mincho"/>
           <w:kern w:val="0"/>
         </w:rPr>
       </w:pPr>
@@ -3548,198 +4715,140 @@
           <w:rFonts w:ascii="Times New Roman" w:hAnsi="Times New Roman" w:cs="Times New Roman"/>
           <w:kern w:val="0"/>
         </w:rPr>
-        <w:t>但是</w:t>
-      </w:r>
-      <w:r>
-        <w:rPr>
-          <w:rFonts w:ascii="Times New Roman" w:hAnsi="Times New Roman" w:cs="Times New Roman"/>
-          <w:kern w:val="0"/>
-        </w:rPr>
-        <w:t>apt</w:t>
-      </w:r>
-      <w:r>
-        <w:rPr>
-          <w:rFonts w:ascii="Times New Roman" w:hAnsi="Times New Roman" w:cs="Times New Roman"/>
-          <w:kern w:val="0"/>
-        </w:rPr>
-        <w:t>还是能帮助我们解决很多问题的，我们可以把一些机械化的操作，通过</w:t>
-      </w:r>
-      <w:r>
-        <w:rPr>
-          <w:rFonts w:ascii="Times New Roman" w:hAnsi="Times New Roman" w:cs="Times New Roman"/>
-          <w:kern w:val="0"/>
-        </w:rPr>
-        <w:t>anntation</w:t>
-      </w:r>
-      <w:r>
-        <w:rPr>
-          <w:rFonts w:ascii="Times New Roman" w:hAnsi="Times New Roman" w:cs="Times New Roman"/>
-          <w:kern w:val="0"/>
-        </w:rPr>
-        <w:t>的方式去简化，比如</w:t>
-      </w:r>
-      <w:r>
-        <w:rPr>
-          <w:rFonts w:ascii="Times New Roman" w:hAnsi="Times New Roman" w:cs="Times New Roman"/>
-          <w:kern w:val="0"/>
-        </w:rPr>
-        <w:t>butterknife</w:t>
-      </w:r>
-      <w:r>
-        <w:rPr>
-          <w:rFonts w:ascii="Times New Roman" w:hAnsi="Times New Roman" w:cs="Times New Roman"/>
-          <w:kern w:val="0"/>
-        </w:rPr>
-        <w:t>，这样开发就可以有更多的精力去专注做写别的事情。一部分</w:t>
-      </w:r>
-      <w:r>
-        <w:rPr>
-          <w:rFonts w:ascii="Times New Roman" w:hAnsi="Times New Roman" w:cs="Times New Roman"/>
-          <w:kern w:val="0"/>
-        </w:rPr>
-        <w:t>abtest</w:t>
-      </w:r>
-      <w:r>
-        <w:rPr>
-          <w:rFonts w:ascii="Times New Roman" w:hAnsi="Times New Roman" w:cs="Times New Roman"/>
-          <w:kern w:val="0"/>
-        </w:rPr>
-        <w:t>赋值的操作其实也可以用同样的方式去调整。</w:t>
-      </w:r>
-    </w:p>
-    <w:p>
-      <w:pPr>
-        <w:widowControl/>
-        <w:spacing w:before="100" w:beforeAutospacing="1" w:after="100" w:afterAutospacing="1"/>
-        <w:jc w:val="left"/>
-        <w:rPr>
-          <w:rFonts w:ascii="Times New Roman" w:hAnsi="Times New Roman" w:cs="Times New Roman" w:hint="eastAsia"/>
-          <w:kern w:val="0"/>
-        </w:rPr>
-      </w:pPr>
-      <w:bookmarkStart w:id="0" w:name="_GoBack"/>
-      <w:bookmarkEnd w:id="0"/>
+        <w:t>但是apt还是能帮助我们解决很多问题的，我们可以把一些机械化的操作，通过anntation的方式去简化，比如butterknife，这样开发就可以有更多的精力去专注做写别的事情。一部分abtest赋值的操作其实也可以用同样的方式去调整。</w:t>
+      </w:r>
+    </w:p>
+    <w:p>
+      <w:pPr>
+        <w:widowControl/>
+        <w:spacing w:before="100" w:beforeAutospacing="1" w:after="100" w:afterAutospacing="1"/>
+        <w:jc w:val="left"/>
+        <w:rPr>
+          <w:rFonts w:hint="eastAsia" w:ascii="Times New Roman" w:hAnsi="Times New Roman" w:cs="Times New Roman"/>
+          <w:kern w:val="0"/>
+        </w:rPr>
+      </w:pPr>
     </w:p>
     <w:sectPr>
       <w:pgSz w:w="11900" w:h="16840"/>
       <w:pgMar w:top="1440" w:right="1800" w:bottom="1440" w:left="1800" w:header="851" w:footer="992" w:gutter="0"/>
-      <w:cols w:space="425"/>
-      <w:docGrid w:type="lines" w:linePitch="312"/>
+      <w:cols w:space="425" w:num="1"/>
+      <w:docGrid w:type="lines" w:linePitch="312" w:charSpace="0"/>
     </w:sectPr>
   </w:body>
 </w:document>
 </file>
 
 <file path=word/numbering.xml><?xml version="1.0" encoding="utf-8"?>
-<w:numbering xmlns:wpc="http://schemas.microsoft.com/office/word/2010/wordprocessingCanvas" xmlns:mo="http://schemas.microsoft.com/office/mac/office/2008/main" xmlns:mc="http://schemas.openxmlformats.org/markup-compatibility/2006" xmlns:mv="urn:schemas-microsoft-com:mac:vml" xmlns:o="urn:schemas-microsoft-com:office:office" xmlns:r="http://schemas.openxmlformats.org/officeDocument/2006/relationships" xmlns:m="http://schemas.openxmlformats.org/officeDocument/2006/math" xmlns:v="urn:schemas-microsoft-com:vml" xmlns:wp14="http://schemas.microsoft.com/office/word/2010/wordprocessingDrawing" xmlns:wp="http://schemas.openxmlformats.org/drawingml/2006/wordprocessingDrawing" xmlns:w10="urn:schemas-microsoft-com:office:word" xmlns:w="http://schemas.openxmlformats.org/wordprocessingml/2006/main" xmlns:w14="http://schemas.microsoft.com/office/word/2010/wordml" xmlns:w15="http://schemas.microsoft.com/office/word/2012/wordml" xmlns:wpg="http://schemas.microsoft.com/office/word/2010/wordprocessingGroup" xmlns:wpi="http://schemas.microsoft.com/office/word/2010/wordprocessingInk" xmlns:wne="http://schemas.microsoft.com/office/word/2006/wordml" xmlns:wps="http://schemas.microsoft.com/office/word/2010/wordprocessingShape" mc:Ignorable="w14 w15 wp14">
+<w:numbering xmlns:wpc="http://schemas.microsoft.com/office/word/2010/wordprocessingCanvas" xmlns:mc="http://schemas.openxmlformats.org/markup-compatibility/2006" xmlns:o="urn:schemas-microsoft-com:office:office" xmlns:r="http://schemas.openxmlformats.org/officeDocument/2006/relationships" xmlns:m="http://schemas.openxmlformats.org/officeDocument/2006/math" xmlns:v="urn:schemas-microsoft-com:vml" xmlns:wp14="http://schemas.microsoft.com/office/word/2010/wordprocessingDrawing" xmlns:wp="http://schemas.openxmlformats.org/drawingml/2006/wordprocessingDrawing" xmlns:w10="urn:schemas-microsoft-com:office:word" xmlns:w="http://schemas.openxmlformats.org/wordprocessingml/2006/main" xmlns:w14="http://schemas.microsoft.com/office/word/2010/wordml" xmlns:wpg="http://schemas.microsoft.com/office/word/2010/wordprocessingGroup" xmlns:wpi="http://schemas.microsoft.com/office/word/2010/wordprocessingInk" xmlns:wne="http://schemas.microsoft.com/office/word/2006/wordml" xmlns:wps="http://schemas.microsoft.com/office/word/2010/wordprocessingShape" mc:Ignorable="w14 wp14">
   <w:abstractNum w:abstractNumId="0">
     <w:nsid w:val="641838A7"/>
     <w:multiLevelType w:val="multilevel"/>
-    <w:tmpl w:val="24367172"/>
-    <w:lvl w:ilvl="0">
+    <w:tmpl w:val="641838A7"/>
+    <w:lvl w:ilvl="0" w:tentative="0">
       <w:start w:val="1"/>
       <w:numFmt w:val="decimal"/>
       <w:lvlText w:val="%1."/>
       <w:lvlJc w:val="left"/>
       <w:pPr>
         <w:tabs>
-          <w:tab w:val="num" w:pos="720"/>
+          <w:tab w:val="left" w:pos="720"/>
         </w:tabs>
         <w:ind w:left="720" w:hanging="360"/>
       </w:pPr>
     </w:lvl>
-    <w:lvl w:ilvl="1" w:tentative="1">
+    <w:lvl w:ilvl="1" w:tentative="0">
       <w:start w:val="1"/>
       <w:numFmt w:val="decimal"/>
       <w:lvlText w:val="%2."/>
       <w:lvlJc w:val="left"/>
       <w:pPr>
         <w:tabs>
-          <w:tab w:val="num" w:pos="1440"/>
+          <w:tab w:val="left" w:pos="1440"/>
         </w:tabs>
         <w:ind w:left="1440" w:hanging="360"/>
       </w:pPr>
     </w:lvl>
-    <w:lvl w:ilvl="2" w:tentative="1">
+    <w:lvl w:ilvl="2" w:tentative="0">
       <w:start w:val="1"/>
       <w:numFmt w:val="decimal"/>
       <w:lvlText w:val="%3."/>
       <w:lvlJc w:val="left"/>
       <w:pPr>
         <w:tabs>
-          <w:tab w:val="num" w:pos="2160"/>
+          <w:tab w:val="left" w:pos="2160"/>
         </w:tabs>
         <w:ind w:left="2160" w:hanging="360"/>
       </w:pPr>
     </w:lvl>
-    <w:lvl w:ilvl="3" w:tentative="1">
+    <w:lvl w:ilvl="3" w:tentative="0">
       <w:start w:val="1"/>
       <w:numFmt w:val="decimal"/>
       <w:lvlText w:val="%4."/>
       <w:lvlJc w:val="left"/>
       <w:pPr>
         <w:tabs>
-          <w:tab w:val="num" w:pos="2880"/>
+          <w:tab w:val="left" w:pos="2880"/>
         </w:tabs>
         <w:ind w:left="2880" w:hanging="360"/>
       </w:pPr>
     </w:lvl>
-    <w:lvl w:ilvl="4" w:tentative="1">
+    <w:lvl w:ilvl="4" w:tentative="0">
       <w:start w:val="1"/>
       <w:numFmt w:val="decimal"/>
       <w:lvlText w:val="%5."/>
       <w:lvlJc w:val="left"/>
       <w:pPr>
         <w:tabs>
-          <w:tab w:val="num" w:pos="3600"/>
+          <w:tab w:val="left" w:pos="3600"/>
         </w:tabs>
         <w:ind w:left="3600" w:hanging="360"/>
       </w:pPr>
     </w:lvl>
-    <w:lvl w:ilvl="5" w:tentative="1">
+    <w:lvl w:ilvl="5" w:tentative="0">
       <w:start w:val="1"/>
       <w:numFmt w:val="decimal"/>
       <w:lvlText w:val="%6."/>
       <w:lvlJc w:val="left"/>
       <w:pPr>
         <w:tabs>
-          <w:tab w:val="num" w:pos="4320"/>
+          <w:tab w:val="left" w:pos="4320"/>
         </w:tabs>
         <w:ind w:left="4320" w:hanging="360"/>
       </w:pPr>
     </w:lvl>
-    <w:lvl w:ilvl="6" w:tentative="1">
+    <w:lvl w:ilvl="6" w:tentative="0">
       <w:start w:val="1"/>
       <w:numFmt w:val="decimal"/>
       <w:lvlText w:val="%7."/>
       <w:lvlJc w:val="left"/>
       <w:pPr>
         <w:tabs>
-          <w:tab w:val="num" w:pos="5040"/>
+          <w:tab w:val="left" w:pos="5040"/>
         </w:tabs>
         <w:ind w:left="5040" w:hanging="360"/>
       </w:pPr>
     </w:lvl>
-    <w:lvl w:ilvl="7" w:tentative="1">
+    <w:lvl w:ilvl="7" w:tentative="0">
       <w:start w:val="1"/>
       <w:numFmt w:val="decimal"/>
       <w:lvlText w:val="%8."/>
       <w:lvlJc w:val="left"/>
       <w:pPr>
         <w:tabs>
-          <w:tab w:val="num" w:pos="5760"/>
+          <w:tab w:val="left" w:pos="5760"/>
         </w:tabs>
         <w:ind w:left="5760" w:hanging="360"/>
       </w:pPr>
     </w:lvl>
-    <w:lvl w:ilvl="8" w:tentative="1">
+    <w:lvl w:ilvl="8" w:tentative="0">
       <w:start w:val="1"/>
       <w:numFmt w:val="decimal"/>
       <w:lvlText w:val="%9."/>
       <w:lvlJc w:val="left"/>
       <w:pPr>
         <w:tabs>
-          <w:tab w:val="num" w:pos="6480"/>
+          <w:tab w:val="left" w:pos="6480"/>
         </w:tabs>
         <w:ind w:left="6480" w:hanging="360"/>
       </w:pPr>
@@ -3752,416 +4861,287 @@
 </file>
 
 <file path=word/styles.xml><?xml version="1.0" encoding="utf-8"?>
-<w:styles xmlns:mc="http://schemas.openxmlformats.org/markup-compatibility/2006" xmlns:r="http://schemas.openxmlformats.org/officeDocument/2006/relationships" xmlns:w="http://schemas.openxmlformats.org/wordprocessingml/2006/main" xmlns:w14="http://schemas.microsoft.com/office/word/2010/wordml" xmlns:w15="http://schemas.microsoft.com/office/word/2012/wordml" mc:Ignorable="w14 w15">
+<w:styles xmlns:mc="http://schemas.openxmlformats.org/markup-compatibility/2006" xmlns:o="urn:schemas-microsoft-com:office:office" xmlns:r="http://schemas.openxmlformats.org/officeDocument/2006/relationships" xmlns:m="http://schemas.openxmlformats.org/officeDocument/2006/math" xmlns:v="urn:schemas-microsoft-com:vml" xmlns:w="http://schemas.openxmlformats.org/wordprocessingml/2006/main" xmlns:w14="http://schemas.microsoft.com/office/word/2010/wordml" xmlns:w10="urn:schemas-microsoft-com:office:word" xmlns:sl="http://schemas.openxmlformats.org/schemaLibrary/2006/main" mc:Ignorable="w14">
   <w:docDefaults>
     <w:rPrDefault>
       <w:rPr>
-        <w:rFonts w:asciiTheme="minorHAnsi" w:eastAsiaTheme="minorEastAsia" w:hAnsiTheme="minorHAnsi" w:cstheme="minorBidi"/>
-        <w:kern w:val="2"/>
-        <w:sz w:val="24"/>
-        <w:szCs w:val="24"/>
-        <w:lang w:val="en-US" w:eastAsia="zh-CN" w:bidi="ar-SA"/>
+        <w:rFonts w:asciiTheme="minorHAnsi" w:hAnsiTheme="minorHAnsi" w:eastAsiaTheme="minorEastAsia" w:cstheme="minorBidi"/>
       </w:rPr>
     </w:rPrDefault>
-    <w:pPrDefault/>
   </w:docDefaults>
-  <w:latentStyles w:defLockedState="0" w:defUIPriority="99" w:defSemiHidden="0" w:defUnhideWhenUsed="0" w:defQFormat="0" w:count="380">
-    <w:lsdException w:name="Normal" w:uiPriority="0" w:qFormat="1"/>
-    <w:lsdException w:name="heading 1" w:uiPriority="9" w:qFormat="1"/>
-    <w:lsdException w:name="heading 2" w:semiHidden="1" w:uiPriority="9" w:unhideWhenUsed="1" w:qFormat="1"/>
-    <w:lsdException w:name="heading 3" w:semiHidden="1" w:uiPriority="9" w:unhideWhenUsed="1" w:qFormat="1"/>
-    <w:lsdException w:name="heading 4" w:semiHidden="1" w:uiPriority="9" w:unhideWhenUsed="1" w:qFormat="1"/>
-    <w:lsdException w:name="heading 5" w:semiHidden="1" w:uiPriority="9" w:unhideWhenUsed="1" w:qFormat="1"/>
-    <w:lsdException w:name="heading 6" w:semiHidden="1" w:uiPriority="9" w:unhideWhenUsed="1" w:qFormat="1"/>
-    <w:lsdException w:name="heading 7" w:semiHidden="1" w:uiPriority="9" w:unhideWhenUsed="1" w:qFormat="1"/>
-    <w:lsdException w:name="heading 8" w:semiHidden="1" w:uiPriority="9" w:unhideWhenUsed="1" w:qFormat="1"/>
-    <w:lsdException w:name="heading 9" w:semiHidden="1" w:uiPriority="9" w:unhideWhenUsed="1" w:qFormat="1"/>
-    <w:lsdException w:name="index 1" w:semiHidden="1" w:unhideWhenUsed="1"/>
-    <w:lsdException w:name="index 2" w:semiHidden="1" w:unhideWhenUsed="1"/>
-    <w:lsdException w:name="index 3" w:semiHidden="1" w:unhideWhenUsed="1"/>
-    <w:lsdException w:name="index 4" w:semiHidden="1" w:unhideWhenUsed="1"/>
-    <w:lsdException w:name="index 5" w:semiHidden="1" w:unhideWhenUsed="1"/>
-    <w:lsdException w:name="index 6" w:semiHidden="1" w:unhideWhenUsed="1"/>
-    <w:lsdException w:name="index 7" w:semiHidden="1" w:unhideWhenUsed="1"/>
-    <w:lsdException w:name="index 8" w:semiHidden="1" w:unhideWhenUsed="1"/>
-    <w:lsdException w:name="index 9" w:semiHidden="1" w:unhideWhenUsed="1"/>
-    <w:lsdException w:name="toc 1" w:semiHidden="1" w:uiPriority="39" w:unhideWhenUsed="1"/>
-    <w:lsdException w:name="toc 2" w:semiHidden="1" w:uiPriority="39" w:unhideWhenUsed="1"/>
-    <w:lsdException w:name="toc 3" w:semiHidden="1" w:uiPriority="39" w:unhideWhenUsed="1"/>
-    <w:lsdException w:name="toc 4" w:semiHidden="1" w:uiPriority="39" w:unhideWhenUsed="1"/>
-    <w:lsdException w:name="toc 5" w:semiHidden="1" w:uiPriority="39" w:unhideWhenUsed="1"/>
-    <w:lsdException w:name="toc 6" w:semiHidden="1" w:uiPriority="39" w:unhideWhenUsed="1"/>
-    <w:lsdException w:name="toc 7" w:semiHidden="1" w:uiPriority="39" w:unhideWhenUsed="1"/>
-    <w:lsdException w:name="toc 8" w:semiHidden="1" w:uiPriority="39" w:unhideWhenUsed="1"/>
-    <w:lsdException w:name="toc 9" w:semiHidden="1" w:uiPriority="39" w:unhideWhenUsed="1"/>
-    <w:lsdException w:name="Normal Indent" w:semiHidden="1" w:unhideWhenUsed="1"/>
-    <w:lsdException w:name="footnote text" w:semiHidden="1" w:unhideWhenUsed="1"/>
-    <w:lsdException w:name="annotation text" w:semiHidden="1" w:unhideWhenUsed="1"/>
-    <w:lsdException w:name="header" w:semiHidden="1" w:unhideWhenUsed="1"/>
-    <w:lsdException w:name="footer" w:semiHidden="1" w:unhideWhenUsed="1"/>
-    <w:lsdException w:name="index heading" w:semiHidden="1" w:unhideWhenUsed="1"/>
-    <w:lsdException w:name="caption" w:semiHidden="1" w:uiPriority="35" w:unhideWhenUsed="1" w:qFormat="1"/>
-    <w:lsdException w:name="table of figures" w:semiHidden="1" w:unhideWhenUsed="1"/>
-    <w:lsdException w:name="envelope address" w:semiHidden="1" w:unhideWhenUsed="1"/>
-    <w:lsdException w:name="envelope return" w:semiHidden="1" w:unhideWhenUsed="1"/>
-    <w:lsdException w:name="footnote reference" w:semiHidden="1" w:unhideWhenUsed="1"/>
-    <w:lsdException w:name="annotation reference" w:semiHidden="1" w:unhideWhenUsed="1"/>
-    <w:lsdException w:name="line number" w:semiHidden="1" w:unhideWhenUsed="1"/>
-    <w:lsdException w:name="page number" w:semiHidden="1" w:unhideWhenUsed="1"/>
-    <w:lsdException w:name="endnote reference" w:semiHidden="1" w:unhideWhenUsed="1"/>
-    <w:lsdException w:name="endnote text" w:semiHidden="1" w:unhideWhenUsed="1"/>
-    <w:lsdException w:name="table of authorities" w:semiHidden="1" w:unhideWhenUsed="1"/>
-    <w:lsdException w:name="macro" w:semiHidden="1" w:unhideWhenUsed="1"/>
-    <w:lsdException w:name="toa heading" w:semiHidden="1" w:unhideWhenUsed="1"/>
-    <w:lsdException w:name="List" w:semiHidden="1" w:unhideWhenUsed="1"/>
-    <w:lsdException w:name="List Bullet" w:semiHidden="1" w:unhideWhenUsed="1"/>
-    <w:lsdException w:name="List Number" w:semiHidden="1" w:unhideWhenUsed="1"/>
-    <w:lsdException w:name="List 2" w:semiHidden="1" w:unhideWhenUsed="1"/>
-    <w:lsdException w:name="List 3" w:semiHidden="1" w:unhideWhenUsed="1"/>
-    <w:lsdException w:name="List 4" w:semiHidden="1" w:unhideWhenUsed="1"/>
-    <w:lsdException w:name="List 5" w:semiHidden="1" w:unhideWhenUsed="1"/>
-    <w:lsdException w:name="List Bullet 2" w:semiHidden="1" w:unhideWhenUsed="1"/>
-    <w:lsdException w:name="List Bullet 3" w:semiHidden="1" w:unhideWhenUsed="1"/>
-    <w:lsdException w:name="List Bullet 4" w:semiHidden="1" w:unhideWhenUsed="1"/>
-    <w:lsdException w:name="List Bullet 5" w:semiHidden="1" w:unhideWhenUsed="1"/>
-    <w:lsdException w:name="List Number 2" w:semiHidden="1" w:unhideWhenUsed="1"/>
-    <w:lsdException w:name="List Number 3" w:semiHidden="1" w:unhideWhenUsed="1"/>
-    <w:lsdException w:name="List Number 4" w:semiHidden="1" w:unhideWhenUsed="1"/>
-    <w:lsdException w:name="List Number 5" w:semiHidden="1" w:unhideWhenUsed="1"/>
-    <w:lsdException w:name="Title" w:uiPriority="10" w:qFormat="1"/>
-    <w:lsdException w:name="Closing" w:semiHidden="1" w:unhideWhenUsed="1"/>
-    <w:lsdException w:name="Signature" w:semiHidden="1" w:unhideWhenUsed="1"/>
-    <w:lsdException w:name="Default Paragraph Font" w:semiHidden="1" w:uiPriority="1" w:unhideWhenUsed="1"/>
-    <w:lsdException w:name="Body Text" w:semiHidden="1" w:unhideWhenUsed="1"/>
-    <w:lsdException w:name="Body Text Indent" w:semiHidden="1" w:unhideWhenUsed="1"/>
-    <w:lsdException w:name="List Continue" w:semiHidden="1" w:unhideWhenUsed="1"/>
-    <w:lsdException w:name="List Continue 2" w:semiHidden="1" w:unhideWhenUsed="1"/>
-    <w:lsdException w:name="List Continue 3" w:semiHidden="1" w:unhideWhenUsed="1"/>
-    <w:lsdException w:name="List Continue 4" w:semiHidden="1" w:unhideWhenUsed="1"/>
-    <w:lsdException w:name="List Continue 5" w:semiHidden="1" w:unhideWhenUsed="1"/>
-    <w:lsdException w:name="Message Header" w:semiHidden="1" w:unhideWhenUsed="1"/>
-    <w:lsdException w:name="Subtitle" w:uiPriority="11" w:qFormat="1"/>
-    <w:lsdException w:name="Salutation" w:semiHidden="1" w:unhideWhenUsed="1"/>
-    <w:lsdException w:name="Date" w:semiHidden="1" w:unhideWhenUsed="1"/>
-    <w:lsdException w:name="Body Text First Indent" w:semiHidden="1" w:unhideWhenUsed="1"/>
-    <w:lsdException w:name="Body Text First Indent 2" w:semiHidden="1" w:unhideWhenUsed="1"/>
-    <w:lsdException w:name="Note Heading" w:semiHidden="1" w:unhideWhenUsed="1"/>
-    <w:lsdException w:name="Body Text 2" w:semiHidden="1" w:unhideWhenUsed="1"/>
-    <w:lsdException w:name="Body Text 3" w:semiHidden="1" w:unhideWhenUsed="1"/>
-    <w:lsdException w:name="Body Text Indent 2" w:semiHidden="1" w:unhideWhenUsed="1"/>
-    <w:lsdException w:name="Body Text Indent 3" w:semiHidden="1" w:unhideWhenUsed="1"/>
-    <w:lsdException w:name="Block Text" w:semiHidden="1" w:unhideWhenUsed="1"/>
-    <w:lsdException w:name="Hyperlink" w:semiHidden="1" w:unhideWhenUsed="1"/>
-    <w:lsdException w:name="FollowedHyperlink" w:semiHidden="1" w:unhideWhenUsed="1"/>
-    <w:lsdException w:name="Strong" w:uiPriority="22" w:qFormat="1"/>
-    <w:lsdException w:name="Emphasis" w:uiPriority="20" w:qFormat="1"/>
-    <w:lsdException w:name="Document Map" w:semiHidden="1" w:unhideWhenUsed="1"/>
-    <w:lsdException w:name="Plain Text" w:semiHidden="1" w:unhideWhenUsed="1"/>
-    <w:lsdException w:name="E-mail Signature" w:semiHidden="1" w:unhideWhenUsed="1"/>
-    <w:lsdException w:name="HTML Top of Form" w:semiHidden="1" w:unhideWhenUsed="1"/>
-    <w:lsdException w:name="HTML Bottom of Form" w:semiHidden="1" w:unhideWhenUsed="1"/>
-    <w:lsdException w:name="Normal (Web)" w:semiHidden="1" w:unhideWhenUsed="1"/>
-    <w:lsdException w:name="HTML Acronym" w:semiHidden="1" w:unhideWhenUsed="1"/>
-    <w:lsdException w:name="HTML Address" w:semiHidden="1" w:unhideWhenUsed="1"/>
-    <w:lsdException w:name="HTML Cite" w:semiHidden="1" w:unhideWhenUsed="1"/>
-    <w:lsdException w:name="HTML Code" w:semiHidden="1" w:unhideWhenUsed="1"/>
-    <w:lsdException w:name="HTML Definition" w:semiHidden="1" w:unhideWhenUsed="1"/>
-    <w:lsdException w:name="HTML Keyboard" w:semiHidden="1" w:unhideWhenUsed="1"/>
-    <w:lsdException w:name="HTML Preformatted" w:semiHidden="1" w:unhideWhenUsed="1"/>
-    <w:lsdException w:name="HTML Sample" w:semiHidden="1" w:unhideWhenUsed="1"/>
-    <w:lsdException w:name="HTML Typewriter" w:semiHidden="1" w:unhideWhenUsed="1"/>
-    <w:lsdException w:name="HTML Variable" w:semiHidden="1" w:unhideWhenUsed="1"/>
-    <w:lsdException w:name="Normal Table" w:semiHidden="1" w:unhideWhenUsed="1"/>
-    <w:lsdException w:name="annotation subject" w:semiHidden="1" w:unhideWhenUsed="1"/>
-    <w:lsdException w:name="No List" w:semiHidden="1" w:unhideWhenUsed="1"/>
-    <w:lsdException w:name="Outline List 1" w:semiHidden="1" w:unhideWhenUsed="1"/>
-    <w:lsdException w:name="Outline List 2" w:semiHidden="1" w:unhideWhenUsed="1"/>
-    <w:lsdException w:name="Outline List 3" w:semiHidden="1" w:unhideWhenUsed="1"/>
-    <w:lsdException w:name="Table Simple 1" w:semiHidden="1" w:unhideWhenUsed="1"/>
-    <w:lsdException w:name="Table Simple 2" w:semiHidden="1" w:unhideWhenUsed="1"/>
-    <w:lsdException w:name="Table Simple 3" w:semiHidden="1" w:unhideWhenUsed="1"/>
-    <w:lsdException w:name="Table Classic 1" w:semiHidden="1" w:unhideWhenUsed="1"/>
-    <w:lsdException w:name="Table Classic 2" w:semiHidden="1" w:unhideWhenUsed="1"/>
-    <w:lsdException w:name="Table Classic 3" w:semiHidden="1" w:unhideWhenUsed="1"/>
-    <w:lsdException w:name="Table Classic 4" w:semiHidden="1" w:unhideWhenUsed="1"/>
-    <w:lsdException w:name="Table Colorful 1" w:semiHidden="1" w:unhideWhenUsed="1"/>
-    <w:lsdException w:name="Table Colorful 2" w:semiHidden="1" w:unhideWhenUsed="1"/>
-    <w:lsdException w:name="Table Colorful 3" w:semiHidden="1" w:unhideWhenUsed="1"/>
-    <w:lsdException w:name="Table Columns 1" w:semiHidden="1" w:unhideWhenUsed="1"/>
-    <w:lsdException w:name="Table Columns 2" w:semiHidden="1" w:unhideWhenUsed="1"/>
-    <w:lsdException w:name="Table Columns 3" w:semiHidden="1" w:unhideWhenUsed="1"/>
-    <w:lsdException w:name="Table Columns 4" w:semiHidden="1" w:unhideWhenUsed="1"/>
-    <w:lsdException w:name="Table Columns 5" w:semiHidden="1" w:unhideWhenUsed="1"/>
-    <w:lsdException w:name="Table Grid 1" w:semiHidden="1" w:unhideWhenUsed="1"/>
-    <w:lsdException w:name="Table Grid 2" w:semiHidden="1" w:unhideWhenUsed="1"/>
-    <w:lsdException w:name="Table Grid 3" w:semiHidden="1" w:unhideWhenUsed="1"/>
-    <w:lsdException w:name="Table Grid 4" w:semiHidden="1" w:unhideWhenUsed="1"/>
-    <w:lsdException w:name="Table Grid 5" w:semiHidden="1" w:unhideWhenUsed="1"/>
-    <w:lsdException w:name="Table Grid 6" w:semiHidden="1" w:unhideWhenUsed="1"/>
-    <w:lsdException w:name="Table Grid 7" w:semiHidden="1" w:unhideWhenUsed="1"/>
-    <w:lsdException w:name="Table Grid 8" w:semiHidden="1" w:unhideWhenUsed="1"/>
-    <w:lsdException w:name="Table List 1" w:semiHidden="1" w:unhideWhenUsed="1"/>
-    <w:lsdException w:name="Table List 2" w:semiHidden="1" w:unhideWhenUsed="1"/>
-    <w:lsdException w:name="Table List 3" w:semiHidden="1" w:unhideWhenUsed="1"/>
-    <w:lsdException w:name="Table List 4" w:semiHidden="1" w:unhideWhenUsed="1"/>
-    <w:lsdException w:name="Table List 5" w:semiHidden="1" w:unhideWhenUsed="1"/>
-    <w:lsdException w:name="Table List 6" w:semiHidden="1" w:unhideWhenUsed="1"/>
-    <w:lsdException w:name="Table List 7" w:semiHidden="1" w:unhideWhenUsed="1"/>
-    <w:lsdException w:name="Table List 8" w:semiHidden="1" w:unhideWhenUsed="1"/>
-    <w:lsdException w:name="Table 3D effects 1" w:semiHidden="1" w:unhideWhenUsed="1"/>
-    <w:lsdException w:name="Table 3D effects 2" w:semiHidden="1" w:unhideWhenUsed="1"/>
-    <w:lsdException w:name="Table 3D effects 3" w:semiHidden="1" w:unhideWhenUsed="1"/>
-    <w:lsdException w:name="Table Contemporary" w:semiHidden="1" w:unhideWhenUsed="1"/>
-    <w:lsdException w:name="Table Elegant" w:semiHidden="1" w:unhideWhenUsed="1"/>
-    <w:lsdException w:name="Table Professional" w:semiHidden="1" w:unhideWhenUsed="1"/>
-    <w:lsdException w:name="Table Subtle 1" w:semiHidden="1" w:unhideWhenUsed="1"/>
-    <w:lsdException w:name="Table Subtle 2" w:semiHidden="1" w:unhideWhenUsed="1"/>
-    <w:lsdException w:name="Table Web 1" w:semiHidden="1" w:unhideWhenUsed="1"/>
-    <w:lsdException w:name="Table Web 2" w:semiHidden="1" w:unhideWhenUsed="1"/>
-    <w:lsdException w:name="Table Web 3" w:semiHidden="1" w:unhideWhenUsed="1"/>
-    <w:lsdException w:name="Balloon Text" w:semiHidden="1" w:unhideWhenUsed="1"/>
-    <w:lsdException w:name="Table Grid" w:uiPriority="39"/>
-    <w:lsdException w:name="Table Theme" w:semiHidden="1" w:unhideWhenUsed="1"/>
-    <w:lsdException w:name="Note Level 1" w:semiHidden="1" w:unhideWhenUsed="1"/>
-    <w:lsdException w:name="Note Level 2" w:semiHidden="1" w:unhideWhenUsed="1"/>
-    <w:lsdException w:name="Note Level 3" w:semiHidden="1" w:unhideWhenUsed="1"/>
-    <w:lsdException w:name="Note Level 4" w:semiHidden="1" w:unhideWhenUsed="1"/>
-    <w:lsdException w:name="Note Level 5" w:semiHidden="1" w:unhideWhenUsed="1"/>
-    <w:lsdException w:name="Note Level 6" w:semiHidden="1" w:unhideWhenUsed="1"/>
-    <w:lsdException w:name="Note Level 7" w:semiHidden="1" w:unhideWhenUsed="1"/>
-    <w:lsdException w:name="Note Level 8" w:semiHidden="1" w:unhideWhenUsed="1"/>
-    <w:lsdException w:name="Note Level 9" w:semiHidden="1" w:unhideWhenUsed="1"/>
-    <w:lsdException w:name="Placeholder Text" w:semiHidden="1"/>
-    <w:lsdException w:name="No Spacing" w:uiPriority="1" w:qFormat="1"/>
-    <w:lsdException w:name="Light Shading" w:uiPriority="60"/>
-    <w:lsdException w:name="Light List" w:uiPriority="61"/>
-    <w:lsdException w:name="Light Grid" w:uiPriority="62"/>
-    <w:lsdException w:name="Medium Shading 1" w:uiPriority="63"/>
-    <w:lsdException w:name="Medium Shading 2" w:uiPriority="64"/>
-    <w:lsdException w:name="Medium List 1" w:uiPriority="65"/>
-    <w:lsdException w:name="Medium List 2" w:uiPriority="66"/>
-    <w:lsdException w:name="Medium Grid 1" w:uiPriority="67"/>
-    <w:lsdException w:name="Medium Grid 2" w:uiPriority="68"/>
-    <w:lsdException w:name="Medium Grid 3" w:uiPriority="69"/>
-    <w:lsdException w:name="Dark List" w:uiPriority="70"/>
-    <w:lsdException w:name="Colorful Shading" w:uiPriority="71"/>
-    <w:lsdException w:name="Colorful List" w:uiPriority="72"/>
-    <w:lsdException w:name="Colorful Grid" w:uiPriority="73"/>
-    <w:lsdException w:name="Light Shading Accent 1" w:uiPriority="60"/>
-    <w:lsdException w:name="Light List Accent 1" w:uiPriority="61"/>
-    <w:lsdException w:name="Light Grid Accent 1" w:uiPriority="62"/>
-    <w:lsdException w:name="Medium Shading 1 Accent 1" w:uiPriority="63"/>
-    <w:lsdException w:name="Medium Shading 2 Accent 1" w:uiPriority="64"/>
-    <w:lsdException w:name="Medium List 1 Accent 1" w:uiPriority="65"/>
-    <w:lsdException w:name="Revision" w:semiHidden="1"/>
-    <w:lsdException w:name="List Paragraph" w:uiPriority="34" w:qFormat="1"/>
-    <w:lsdException w:name="Quote" w:uiPriority="29" w:qFormat="1"/>
-    <w:lsdException w:name="Intense Quote" w:uiPriority="30" w:qFormat="1"/>
-    <w:lsdException w:name="Medium List 2 Accent 1" w:uiPriority="66"/>
-    <w:lsdException w:name="Medium Grid 1 Accent 1" w:uiPriority="67"/>
-    <w:lsdException w:name="Medium Grid 2 Accent 1" w:uiPriority="68"/>
-    <w:lsdException w:name="Medium Grid 3 Accent 1" w:uiPriority="69"/>
-    <w:lsdException w:name="Dark List Accent 1" w:uiPriority="70"/>
-    <w:lsdException w:name="Colorful Shading Accent 1" w:uiPriority="71"/>
-    <w:lsdException w:name="Colorful List Accent 1" w:uiPriority="72"/>
-    <w:lsdException w:name="Colorful Grid Accent 1" w:uiPriority="73"/>
-    <w:lsdException w:name="Light Shading Accent 2" w:uiPriority="60"/>
-    <w:lsdException w:name="Light List Accent 2" w:uiPriority="61"/>
-    <w:lsdException w:name="Light Grid Accent 2" w:uiPriority="62"/>
-    <w:lsdException w:name="Medium Shading 1 Accent 2" w:uiPriority="63"/>
-    <w:lsdException w:name="Medium Shading 2 Accent 2" w:uiPriority="64"/>
-    <w:lsdException w:name="Medium List 1 Accent 2" w:uiPriority="65"/>
-    <w:lsdException w:name="Medium List 2 Accent 2" w:uiPriority="66"/>
-    <w:lsdException w:name="Medium Grid 1 Accent 2" w:uiPriority="67"/>
-    <w:lsdException w:name="Medium Grid 2 Accent 2" w:uiPriority="68"/>
-    <w:lsdException w:name="Medium Grid 3 Accent 2" w:uiPriority="69"/>
-    <w:lsdException w:name="Dark List Accent 2" w:uiPriority="70"/>
-    <w:lsdException w:name="Colorful Shading Accent 2" w:uiPriority="71"/>
-    <w:lsdException w:name="Colorful List Accent 2" w:uiPriority="72"/>
-    <w:lsdException w:name="Colorful Grid Accent 2" w:uiPriority="73"/>
-    <w:lsdException w:name="Light Shading Accent 3" w:uiPriority="60"/>
-    <w:lsdException w:name="Light List Accent 3" w:uiPriority="61"/>
-    <w:lsdException w:name="Light Grid Accent 3" w:uiPriority="62"/>
-    <w:lsdException w:name="Medium Shading 1 Accent 3" w:uiPriority="63"/>
-    <w:lsdException w:name="Medium Shading 2 Accent 3" w:uiPriority="64"/>
-    <w:lsdException w:name="Medium List 1 Accent 3" w:uiPriority="65"/>
-    <w:lsdException w:name="Medium List 2 Accent 3" w:uiPriority="66"/>
-    <w:lsdException w:name="Medium Grid 1 Accent 3" w:uiPriority="67"/>
-    <w:lsdException w:name="Medium Grid 2 Accent 3" w:uiPriority="68"/>
-    <w:lsdException w:name="Medium Grid 3 Accent 3" w:uiPriority="69"/>
-    <w:lsdException w:name="Dark List Accent 3" w:uiPriority="70"/>
-    <w:lsdException w:name="Colorful Shading Accent 3" w:uiPriority="71"/>
-    <w:lsdException w:name="Colorful List Accent 3" w:uiPriority="72"/>
-    <w:lsdException w:name="Colorful Grid Accent 3" w:uiPriority="73"/>
-    <w:lsdException w:name="Light Shading Accent 4" w:uiPriority="60"/>
-    <w:lsdException w:name="Light List Accent 4" w:uiPriority="61"/>
-    <w:lsdException w:name="Light Grid Accent 4" w:uiPriority="62"/>
-    <w:lsdException w:name="Medium Shading 1 Accent 4" w:uiPriority="63"/>
-    <w:lsdException w:name="Medium Shading 2 Accent 4" w:uiPriority="64"/>
-    <w:lsdException w:name="Medium List 1 Accent 4" w:uiPriority="65"/>
-    <w:lsdException w:name="Medium List 2 Accent 4" w:uiPriority="66"/>
-    <w:lsdException w:name="Medium Grid 1 Accent 4" w:uiPriority="67"/>
-    <w:lsdException w:name="Medium Grid 2 Accent 4" w:uiPriority="68"/>
-    <w:lsdException w:name="Medium Grid 3 Accent 4" w:uiPriority="69"/>
-    <w:lsdException w:name="Dark List Accent 4" w:uiPriority="70"/>
-    <w:lsdException w:name="Colorful Shading Accent 4" w:uiPriority="71"/>
-    <w:lsdException w:name="Colorful List Accent 4" w:uiPriority="72"/>
-    <w:lsdException w:name="Colorful Grid Accent 4" w:uiPriority="73"/>
-    <w:lsdException w:name="Light Shading Accent 5" w:uiPriority="60"/>
-    <w:lsdException w:name="Light List Accent 5" w:uiPriority="61"/>
-    <w:lsdException w:name="Light Grid Accent 5" w:uiPriority="62"/>
-    <w:lsdException w:name="Medium Shading 1 Accent 5" w:uiPriority="63"/>
-    <w:lsdException w:name="Medium Shading 2 Accent 5" w:uiPriority="64"/>
-    <w:lsdException w:name="Medium List 1 Accent 5" w:uiPriority="65"/>
-    <w:lsdException w:name="Medium List 2 Accent 5" w:uiPriority="66"/>
-    <w:lsdException w:name="Medium Grid 1 Accent 5" w:uiPriority="67"/>
-    <w:lsdException w:name="Medium Grid 2 Accent 5" w:uiPriority="68"/>
-    <w:lsdException w:name="Medium Grid 3 Accent 5" w:uiPriority="69"/>
-    <w:lsdException w:name="Dark List Accent 5" w:uiPriority="70"/>
-    <w:lsdException w:name="Colorful Shading Accent 5" w:uiPriority="71"/>
-    <w:lsdException w:name="Colorful List Accent 5" w:uiPriority="72"/>
-    <w:lsdException w:name="Colorful Grid Accent 5" w:uiPriority="73"/>
-    <w:lsdException w:name="Light Shading Accent 6" w:uiPriority="60"/>
-    <w:lsdException w:name="Light List Accent 6" w:uiPriority="61"/>
-    <w:lsdException w:name="Light Grid Accent 6" w:uiPriority="62"/>
-    <w:lsdException w:name="Medium Shading 1 Accent 6" w:uiPriority="63"/>
-    <w:lsdException w:name="Medium Shading 2 Accent 6" w:uiPriority="64"/>
-    <w:lsdException w:name="Medium List 1 Accent 6" w:uiPriority="65"/>
-    <w:lsdException w:name="Medium List 2 Accent 6" w:uiPriority="66"/>
-    <w:lsdException w:name="Medium Grid 1 Accent 6" w:uiPriority="67"/>
-    <w:lsdException w:name="Medium Grid 2 Accent 6" w:uiPriority="68"/>
-    <w:lsdException w:name="Medium Grid 3 Accent 6" w:uiPriority="69"/>
-    <w:lsdException w:name="Dark List Accent 6" w:uiPriority="70"/>
-    <w:lsdException w:name="Colorful Shading Accent 6" w:uiPriority="71"/>
-    <w:lsdException w:name="Colorful List Accent 6" w:uiPriority="72"/>
-    <w:lsdException w:name="Colorful Grid Accent 6" w:uiPriority="73"/>
-    <w:lsdException w:name="Subtle Emphasis" w:uiPriority="19" w:qFormat="1"/>
-    <w:lsdException w:name="Intense Emphasis" w:uiPriority="21" w:qFormat="1"/>
-    <w:lsdException w:name="Subtle Reference" w:uiPriority="31" w:qFormat="1"/>
-    <w:lsdException w:name="Intense Reference" w:uiPriority="32" w:qFormat="1"/>
-    <w:lsdException w:name="Book Title" w:uiPriority="33" w:qFormat="1"/>
-    <w:lsdException w:name="Bibliography" w:semiHidden="1" w:uiPriority="37" w:unhideWhenUsed="1"/>
-    <w:lsdException w:name="TOC Heading" w:semiHidden="1" w:uiPriority="39" w:unhideWhenUsed="1" w:qFormat="1"/>
-    <w:lsdException w:name="Plain Table 1" w:uiPriority="41"/>
-    <w:lsdException w:name="Plain Table 2" w:uiPriority="42"/>
-    <w:lsdException w:name="Plain Table 3" w:uiPriority="43"/>
-    <w:lsdException w:name="Plain Table 4" w:uiPriority="44"/>
-    <w:lsdException w:name="Plain Table 5" w:uiPriority="45"/>
-    <w:lsdException w:name="Grid Table Light" w:uiPriority="40"/>
-    <w:lsdException w:name="Grid Table 1 Light" w:uiPriority="46"/>
-    <w:lsdException w:name="Grid Table 2" w:uiPriority="47"/>
-    <w:lsdException w:name="Grid Table 3" w:uiPriority="48"/>
-    <w:lsdException w:name="Grid Table 4" w:uiPriority="49"/>
-    <w:lsdException w:name="Grid Table 5 Dark" w:uiPriority="50"/>
-    <w:lsdException w:name="Grid Table 6 Colorful" w:uiPriority="51"/>
-    <w:lsdException w:name="Grid Table 7 Colorful" w:uiPriority="52"/>
-    <w:lsdException w:name="Grid Table 1 Light Accent 1" w:uiPriority="46"/>
-    <w:lsdException w:name="Grid Table 2 Accent 1" w:uiPriority="47"/>
-    <w:lsdException w:name="Grid Table 3 Accent 1" w:uiPriority="48"/>
-    <w:lsdException w:name="Grid Table 4 Accent 1" w:uiPriority="49"/>
-    <w:lsdException w:name="Grid Table 5 Dark Accent 1" w:uiPriority="50"/>
-    <w:lsdException w:name="Grid Table 6 Colorful Accent 1" w:uiPriority="51"/>
-    <w:lsdException w:name="Grid Table 7 Colorful Accent 1" w:uiPriority="52"/>
-    <w:lsdException w:name="Grid Table 1 Light Accent 2" w:uiPriority="46"/>
-    <w:lsdException w:name="Grid Table 2 Accent 2" w:uiPriority="47"/>
-    <w:lsdException w:name="Grid Table 3 Accent 2" w:uiPriority="48"/>
-    <w:lsdException w:name="Grid Table 4 Accent 2" w:uiPriority="49"/>
-    <w:lsdException w:name="Grid Table 5 Dark Accent 2" w:uiPriority="50"/>
-    <w:lsdException w:name="Grid Table 6 Colorful Accent 2" w:uiPriority="51"/>
-    <w:lsdException w:name="Grid Table 7 Colorful Accent 2" w:uiPriority="52"/>
-    <w:lsdException w:name="Grid Table 1 Light Accent 3" w:uiPriority="46"/>
-    <w:lsdException w:name="Grid Table 2 Accent 3" w:uiPriority="47"/>
-    <w:lsdException w:name="Grid Table 3 Accent 3" w:uiPriority="48"/>
-    <w:lsdException w:name="Grid Table 4 Accent 3" w:uiPriority="49"/>
-    <w:lsdException w:name="Grid Table 5 Dark Accent 3" w:uiPriority="50"/>
-    <w:lsdException w:name="Grid Table 6 Colorful Accent 3" w:uiPriority="51"/>
-    <w:lsdException w:name="Grid Table 7 Colorful Accent 3" w:uiPriority="52"/>
-    <w:lsdException w:name="Grid Table 1 Light Accent 4" w:uiPriority="46"/>
-    <w:lsdException w:name="Grid Table 2 Accent 4" w:uiPriority="47"/>
-    <w:lsdException w:name="Grid Table 3 Accent 4" w:uiPriority="48"/>
-    <w:lsdException w:name="Grid Table 4 Accent 4" w:uiPriority="49"/>
-    <w:lsdException w:name="Grid Table 5 Dark Accent 4" w:uiPriority="50"/>
-    <w:lsdException w:name="Grid Table 6 Colorful Accent 4" w:uiPriority="51"/>
-    <w:lsdException w:name="Grid Table 7 Colorful Accent 4" w:uiPriority="52"/>
-    <w:lsdException w:name="Grid Table 1 Light Accent 5" w:uiPriority="46"/>
-    <w:lsdException w:name="Grid Table 2 Accent 5" w:uiPriority="47"/>
-    <w:lsdException w:name="Grid Table 3 Accent 5" w:uiPriority="48"/>
-    <w:lsdException w:name="Grid Table 4 Accent 5" w:uiPriority="49"/>
-    <w:lsdException w:name="Grid Table 5 Dark Accent 5" w:uiPriority="50"/>
-    <w:lsdException w:name="Grid Table 6 Colorful Accent 5" w:uiPriority="51"/>
-    <w:lsdException w:name="Grid Table 7 Colorful Accent 5" w:uiPriority="52"/>
-    <w:lsdException w:name="Grid Table 1 Light Accent 6" w:uiPriority="46"/>
-    <w:lsdException w:name="Grid Table 2 Accent 6" w:uiPriority="47"/>
-    <w:lsdException w:name="Grid Table 3 Accent 6" w:uiPriority="48"/>
-    <w:lsdException w:name="Grid Table 4 Accent 6" w:uiPriority="49"/>
-    <w:lsdException w:name="Grid Table 5 Dark Accent 6" w:uiPriority="50"/>
-    <w:lsdException w:name="Grid Table 6 Colorful Accent 6" w:uiPriority="51"/>
-    <w:lsdException w:name="Grid Table 7 Colorful Accent 6" w:uiPriority="52"/>
-    <w:lsdException w:name="List Table 1 Light" w:uiPriority="46"/>
-    <w:lsdException w:name="List Table 2" w:uiPriority="47"/>
-    <w:lsdException w:name="List Table 3" w:uiPriority="48"/>
-    <w:lsdException w:name="List Table 4" w:uiPriority="49"/>
-    <w:lsdException w:name="List Table 5 Dark" w:uiPriority="50"/>
-    <w:lsdException w:name="List Table 6 Colorful" w:uiPriority="51"/>
-    <w:lsdException w:name="List Table 7 Colorful" w:uiPriority="52"/>
-    <w:lsdException w:name="List Table 1 Light Accent 1" w:uiPriority="46"/>
-    <w:lsdException w:name="List Table 2 Accent 1" w:uiPriority="47"/>
-    <w:lsdException w:name="List Table 3 Accent 1" w:uiPriority="48"/>
-    <w:lsdException w:name="List Table 4 Accent 1" w:uiPriority="49"/>
-    <w:lsdException w:name="List Table 5 Dark Accent 1" w:uiPriority="50"/>
-    <w:lsdException w:name="List Table 6 Colorful Accent 1" w:uiPriority="51"/>
-    <w:lsdException w:name="List Table 7 Colorful Accent 1" w:uiPriority="52"/>
-    <w:lsdException w:name="List Table 1 Light Accent 2" w:uiPriority="46"/>
-    <w:lsdException w:name="List Table 2 Accent 2" w:uiPriority="47"/>
-    <w:lsdException w:name="List Table 3 Accent 2" w:uiPriority="48"/>
-    <w:lsdException w:name="List Table 4 Accent 2" w:uiPriority="49"/>
-    <w:lsdException w:name="List Table 5 Dark Accent 2" w:uiPriority="50"/>
-    <w:lsdException w:name="List Table 6 Colorful Accent 2" w:uiPriority="51"/>
-    <w:lsdException w:name="List Table 7 Colorful Accent 2" w:uiPriority="52"/>
-    <w:lsdException w:name="List Table 1 Light Accent 3" w:uiPriority="46"/>
-    <w:lsdException w:name="List Table 2 Accent 3" w:uiPriority="47"/>
-    <w:lsdException w:name="List Table 3 Accent 3" w:uiPriority="48"/>
-    <w:lsdException w:name="List Table 4 Accent 3" w:uiPriority="49"/>
-    <w:lsdException w:name="List Table 5 Dark Accent 3" w:uiPriority="50"/>
-    <w:lsdException w:name="List Table 6 Colorful Accent 3" w:uiPriority="51"/>
-    <w:lsdException w:name="List Table 7 Colorful Accent 3" w:uiPriority="52"/>
-    <w:lsdException w:name="List Table 1 Light Accent 4" w:uiPriority="46"/>
-    <w:lsdException w:name="List Table 2 Accent 4" w:uiPriority="47"/>
-    <w:lsdException w:name="List Table 3 Accent 4" w:uiPriority="48"/>
-    <w:lsdException w:name="List Table 4 Accent 4" w:uiPriority="49"/>
-    <w:lsdException w:name="List Table 5 Dark Accent 4" w:uiPriority="50"/>
-    <w:lsdException w:name="List Table 6 Colorful Accent 4" w:uiPriority="51"/>
-    <w:lsdException w:name="List Table 7 Colorful Accent 4" w:uiPriority="52"/>
-    <w:lsdException w:name="List Table 1 Light Accent 5" w:uiPriority="46"/>
-    <w:lsdException w:name="List Table 2 Accent 5" w:uiPriority="47"/>
-    <w:lsdException w:name="List Table 3 Accent 5" w:uiPriority="48"/>
-    <w:lsdException w:name="List Table 4 Accent 5" w:uiPriority="49"/>
-    <w:lsdException w:name="List Table 5 Dark Accent 5" w:uiPriority="50"/>
-    <w:lsdException w:name="List Table 6 Colorful Accent 5" w:uiPriority="51"/>
-    <w:lsdException w:name="List Table 7 Colorful Accent 5" w:uiPriority="52"/>
-    <w:lsdException w:name="List Table 1 Light Accent 6" w:uiPriority="46"/>
-    <w:lsdException w:name="List Table 2 Accent 6" w:uiPriority="47"/>
-    <w:lsdException w:name="List Table 3 Accent 6" w:uiPriority="48"/>
-    <w:lsdException w:name="List Table 4 Accent 6" w:uiPriority="49"/>
-    <w:lsdException w:name="List Table 5 Dark Accent 6" w:uiPriority="50"/>
-    <w:lsdException w:name="List Table 6 Colorful Accent 6" w:uiPriority="51"/>
-    <w:lsdException w:name="List Table 7 Colorful Accent 6" w:uiPriority="52"/>
+  <w:latentStyles w:count="260" w:defQFormat="0" w:defUnhideWhenUsed="1" w:defSemiHidden="1" w:defUIPriority="99" w:defLockedState="0">
+    <w:lsdException w:qFormat="1" w:unhideWhenUsed="0" w:uiPriority="0" w:semiHidden="0" w:name="Normal"/>
+    <w:lsdException w:qFormat="1" w:unhideWhenUsed="0" w:uiPriority="9" w:semiHidden="0" w:name="heading 1"/>
+    <w:lsdException w:qFormat="1" w:uiPriority="9" w:name="heading 2"/>
+    <w:lsdException w:qFormat="1" w:uiPriority="9" w:name="heading 3"/>
+    <w:lsdException w:qFormat="1" w:uiPriority="9" w:name="heading 4"/>
+    <w:lsdException w:qFormat="1" w:uiPriority="9" w:name="heading 5"/>
+    <w:lsdException w:qFormat="1" w:uiPriority="9" w:name="heading 6"/>
+    <w:lsdException w:qFormat="1" w:uiPriority="9" w:name="heading 7"/>
+    <w:lsdException w:qFormat="1" w:uiPriority="9" w:name="heading 8"/>
+    <w:lsdException w:qFormat="1" w:uiPriority="9" w:name="heading 9"/>
+    <w:lsdException w:uiPriority="99" w:name="index 1"/>
+    <w:lsdException w:uiPriority="99" w:name="index 2"/>
+    <w:lsdException w:uiPriority="99" w:name="index 3"/>
+    <w:lsdException w:uiPriority="99" w:name="index 4"/>
+    <w:lsdException w:uiPriority="99" w:name="index 5"/>
+    <w:lsdException w:uiPriority="99" w:name="index 6"/>
+    <w:lsdException w:uiPriority="99" w:name="index 7"/>
+    <w:lsdException w:uiPriority="99" w:name="index 8"/>
+    <w:lsdException w:uiPriority="99" w:name="index 9"/>
+    <w:lsdException w:uiPriority="39" w:name="toc 1"/>
+    <w:lsdException w:uiPriority="39" w:name="toc 2"/>
+    <w:lsdException w:uiPriority="39" w:name="toc 3"/>
+    <w:lsdException w:uiPriority="39" w:name="toc 4"/>
+    <w:lsdException w:uiPriority="39" w:name="toc 5"/>
+    <w:lsdException w:uiPriority="39" w:name="toc 6"/>
+    <w:lsdException w:uiPriority="39" w:name="toc 7"/>
+    <w:lsdException w:uiPriority="39" w:name="toc 8"/>
+    <w:lsdException w:uiPriority="39" w:name="toc 9"/>
+    <w:lsdException w:uiPriority="99" w:name="Normal Indent"/>
+    <w:lsdException w:uiPriority="99" w:name="footnote text"/>
+    <w:lsdException w:uiPriority="99" w:name="annotation text"/>
+    <w:lsdException w:uiPriority="99" w:name="header"/>
+    <w:lsdException w:uiPriority="99" w:name="footer"/>
+    <w:lsdException w:uiPriority="99" w:name="index heading"/>
+    <w:lsdException w:qFormat="1" w:uiPriority="35" w:name="caption"/>
+    <w:lsdException w:uiPriority="99" w:name="table of figures"/>
+    <w:lsdException w:uiPriority="99" w:name="envelope address"/>
+    <w:lsdException w:uiPriority="99" w:name="envelope return"/>
+    <w:lsdException w:uiPriority="99" w:name="footnote reference"/>
+    <w:lsdException w:uiPriority="99" w:name="annotation reference"/>
+    <w:lsdException w:uiPriority="99" w:name="line number"/>
+    <w:lsdException w:uiPriority="99" w:name="page number"/>
+    <w:lsdException w:uiPriority="99" w:name="endnote reference"/>
+    <w:lsdException w:uiPriority="99" w:name="endnote text"/>
+    <w:lsdException w:uiPriority="99" w:name="table of authorities"/>
+    <w:lsdException w:uiPriority="99" w:name="macro"/>
+    <w:lsdException w:uiPriority="99" w:name="toa heading"/>
+    <w:lsdException w:uiPriority="99" w:name="List"/>
+    <w:lsdException w:uiPriority="99" w:name="List Bullet"/>
+    <w:lsdException w:uiPriority="99" w:name="List Number"/>
+    <w:lsdException w:uiPriority="99" w:name="List 2"/>
+    <w:lsdException w:uiPriority="99" w:name="List 3"/>
+    <w:lsdException w:uiPriority="99" w:name="List 4"/>
+    <w:lsdException w:uiPriority="99" w:name="List 5"/>
+    <w:lsdException w:uiPriority="99" w:name="List Bullet 2"/>
+    <w:lsdException w:uiPriority="99" w:name="List Bullet 3"/>
+    <w:lsdException w:uiPriority="99" w:name="List Bullet 4"/>
+    <w:lsdException w:uiPriority="99" w:name="List Bullet 5"/>
+    <w:lsdException w:uiPriority="99" w:name="List Number 2"/>
+    <w:lsdException w:uiPriority="99" w:name="List Number 3"/>
+    <w:lsdException w:uiPriority="99" w:name="List Number 4"/>
+    <w:lsdException w:uiPriority="99" w:name="List Number 5"/>
+    <w:lsdException w:qFormat="1" w:unhideWhenUsed="0" w:uiPriority="10" w:semiHidden="0" w:name="Title"/>
+    <w:lsdException w:uiPriority="99" w:name="Closing"/>
+    <w:lsdException w:uiPriority="99" w:name="Signature"/>
+    <w:lsdException w:uiPriority="1" w:name="Default Paragraph Font"/>
+    <w:lsdException w:uiPriority="99" w:name="Body Text"/>
+    <w:lsdException w:uiPriority="99" w:name="Body Text Indent"/>
+    <w:lsdException w:uiPriority="99" w:name="List Continue"/>
+    <w:lsdException w:uiPriority="99" w:name="List Continue 2"/>
+    <w:lsdException w:uiPriority="99" w:name="List Continue 3"/>
+    <w:lsdException w:uiPriority="99" w:name="List Continue 4"/>
+    <w:lsdException w:uiPriority="99" w:name="List Continue 5"/>
+    <w:lsdException w:uiPriority="99" w:name="Message Header"/>
+    <w:lsdException w:qFormat="1" w:unhideWhenUsed="0" w:uiPriority="11" w:semiHidden="0" w:name="Subtitle"/>
+    <w:lsdException w:uiPriority="99" w:name="Salutation"/>
+    <w:lsdException w:uiPriority="99" w:name="Date"/>
+    <w:lsdException w:uiPriority="99" w:name="Body Text First Indent"/>
+    <w:lsdException w:uiPriority="99" w:name="Body Text First Indent 2"/>
+    <w:lsdException w:uiPriority="99" w:name="Note Heading"/>
+    <w:lsdException w:uiPriority="99" w:name="Body Text 2"/>
+    <w:lsdException w:uiPriority="99" w:name="Body Text 3"/>
+    <w:lsdException w:uiPriority="99" w:name="Body Text Indent 2"/>
+    <w:lsdException w:uiPriority="99" w:name="Body Text Indent 3"/>
+    <w:lsdException w:uiPriority="99" w:name="Block Text"/>
+    <w:lsdException w:uiPriority="99" w:name="Hyperlink"/>
+    <w:lsdException w:uiPriority="99" w:name="FollowedHyperlink"/>
+    <w:lsdException w:qFormat="1" w:unhideWhenUsed="0" w:uiPriority="22" w:semiHidden="0" w:name="Strong"/>
+    <w:lsdException w:qFormat="1" w:unhideWhenUsed="0" w:uiPriority="20" w:semiHidden="0" w:name="Emphasis"/>
+    <w:lsdException w:uiPriority="99" w:name="Document Map"/>
+    <w:lsdException w:uiPriority="99" w:name="Plain Text"/>
+    <w:lsdException w:uiPriority="99" w:name="E-mail Signature"/>
+    <w:lsdException w:uiPriority="99" w:name="Normal (Web)"/>
+    <w:lsdException w:uiPriority="99" w:name="HTML Acronym"/>
+    <w:lsdException w:uiPriority="99" w:name="HTML Address"/>
+    <w:lsdException w:uiPriority="99" w:name="HTML Cite"/>
+    <w:lsdException w:uiPriority="99" w:name="HTML Code"/>
+    <w:lsdException w:uiPriority="99" w:name="HTML Definition"/>
+    <w:lsdException w:uiPriority="99" w:name="HTML Keyboard"/>
+    <w:lsdException w:uiPriority="99" w:name="HTML Preformatted"/>
+    <w:lsdException w:uiPriority="99" w:name="HTML Sample"/>
+    <w:lsdException w:uiPriority="99" w:name="HTML Typewriter"/>
+    <w:lsdException w:uiPriority="99" w:name="HTML Variable"/>
+    <w:lsdException w:uiPriority="99" w:name="Normal Table"/>
+    <w:lsdException w:uiPriority="99" w:name="annotation subject"/>
+    <w:lsdException w:uiPriority="99" w:name="Table Simple 1"/>
+    <w:lsdException w:uiPriority="99" w:name="Table Simple 2"/>
+    <w:lsdException w:uiPriority="99" w:name="Table Simple 3"/>
+    <w:lsdException w:uiPriority="99" w:name="Table Classic 1"/>
+    <w:lsdException w:uiPriority="99" w:name="Table Classic 2"/>
+    <w:lsdException w:uiPriority="99" w:name="Table Classic 3"/>
+    <w:lsdException w:uiPriority="99" w:name="Table Classic 4"/>
+    <w:lsdException w:uiPriority="99" w:name="Table Colorful 1"/>
+    <w:lsdException w:uiPriority="99" w:name="Table Colorful 2"/>
+    <w:lsdException w:uiPriority="99" w:name="Table Colorful 3"/>
+    <w:lsdException w:uiPriority="99" w:name="Table Columns 1"/>
+    <w:lsdException w:uiPriority="99" w:name="Table Columns 2"/>
+    <w:lsdException w:uiPriority="99" w:name="Table Columns 3"/>
+    <w:lsdException w:uiPriority="99" w:name="Table Columns 4"/>
+    <w:lsdException w:uiPriority="99" w:name="Table Columns 5"/>
+    <w:lsdException w:uiPriority="99" w:name="Table Grid 1"/>
+    <w:lsdException w:uiPriority="99" w:name="Table Grid 2"/>
+    <w:lsdException w:uiPriority="99" w:name="Table Grid 3"/>
+    <w:lsdException w:uiPriority="99" w:name="Table Grid 4"/>
+    <w:lsdException w:uiPriority="99" w:name="Table Grid 5"/>
+    <w:lsdException w:uiPriority="99" w:name="Table Grid 6"/>
+    <w:lsdException w:uiPriority="99" w:name="Table Grid 7"/>
+    <w:lsdException w:uiPriority="99" w:name="Table Grid 8"/>
+    <w:lsdException w:uiPriority="99" w:name="Table List 1"/>
+    <w:lsdException w:uiPriority="99" w:name="Table List 2"/>
+    <w:lsdException w:uiPriority="99" w:name="Table List 3"/>
+    <w:lsdException w:uiPriority="99" w:name="Table List 4"/>
+    <w:lsdException w:uiPriority="99" w:name="Table List 5"/>
+    <w:lsdException w:uiPriority="99" w:name="Table List 6"/>
+    <w:lsdException w:uiPriority="99" w:name="Table List 7"/>
+    <w:lsdException w:uiPriority="99" w:name="Table List 8"/>
+    <w:lsdException w:uiPriority="99" w:name="Table 3D effects 1"/>
+    <w:lsdException w:uiPriority="99" w:name="Table 3D effects 2"/>
+    <w:lsdException w:uiPriority="99" w:name="Table 3D effects 3"/>
+    <w:lsdException w:uiPriority="99" w:name="Table Contemporary"/>
+    <w:lsdException w:uiPriority="99" w:name="Table Elegant"/>
+    <w:lsdException w:uiPriority="99" w:name="Table Professional"/>
+    <w:lsdException w:uiPriority="99" w:name="Table Subtle 1"/>
+    <w:lsdException w:uiPriority="99" w:name="Table Subtle 2"/>
+    <w:lsdException w:uiPriority="99" w:name="Table Web 1"/>
+    <w:lsdException w:uiPriority="99" w:name="Table Web 2"/>
+    <w:lsdException w:uiPriority="99" w:name="Table Web 3"/>
+    <w:lsdException w:uiPriority="99" w:name="Balloon Text"/>
+    <w:lsdException w:unhideWhenUsed="0" w:uiPriority="39" w:semiHidden="0" w:name="Table Grid"/>
+    <w:lsdException w:uiPriority="99" w:name="Table Theme"/>
+    <w:lsdException w:unhideWhenUsed="0" w:uiPriority="60" w:semiHidden="0" w:name="Light Shading"/>
+    <w:lsdException w:unhideWhenUsed="0" w:uiPriority="61" w:semiHidden="0" w:name="Light List"/>
+    <w:lsdException w:unhideWhenUsed="0" w:uiPriority="62" w:semiHidden="0" w:name="Light Grid"/>
+    <w:lsdException w:unhideWhenUsed="0" w:uiPriority="63" w:semiHidden="0" w:name="Medium Shading 1"/>
+    <w:lsdException w:unhideWhenUsed="0" w:uiPriority="64" w:semiHidden="0" w:name="Medium Shading 2"/>
+    <w:lsdException w:unhideWhenUsed="0" w:uiPriority="65" w:semiHidden="0" w:name="Medium List 1"/>
+    <w:lsdException w:unhideWhenUsed="0" w:uiPriority="66" w:semiHidden="0" w:name="Medium List 2"/>
+    <w:lsdException w:unhideWhenUsed="0" w:uiPriority="67" w:semiHidden="0" w:name="Medium Grid 1"/>
+    <w:lsdException w:unhideWhenUsed="0" w:uiPriority="68" w:semiHidden="0" w:name="Medium Grid 2"/>
+    <w:lsdException w:unhideWhenUsed="0" w:uiPriority="69" w:semiHidden="0" w:name="Medium Grid 3"/>
+    <w:lsdException w:unhideWhenUsed="0" w:uiPriority="70" w:semiHidden="0" w:name="Dark List"/>
+    <w:lsdException w:unhideWhenUsed="0" w:uiPriority="71" w:semiHidden="0" w:name="Colorful Shading"/>
+    <w:lsdException w:unhideWhenUsed="0" w:uiPriority="72" w:semiHidden="0" w:name="Colorful List"/>
+    <w:lsdException w:unhideWhenUsed="0" w:uiPriority="73" w:semiHidden="0" w:name="Colorful Grid"/>
+    <w:lsdException w:unhideWhenUsed="0" w:uiPriority="60" w:semiHidden="0" w:name="Light Shading Accent 1"/>
+    <w:lsdException w:unhideWhenUsed="0" w:uiPriority="61" w:semiHidden="0" w:name="Light List Accent 1"/>
+    <w:lsdException w:unhideWhenUsed="0" w:uiPriority="62" w:semiHidden="0" w:name="Light Grid Accent 1"/>
+    <w:lsdException w:unhideWhenUsed="0" w:uiPriority="63" w:semiHidden="0" w:name="Medium Shading 1 Accent 1"/>
+    <w:lsdException w:unhideWhenUsed="0" w:uiPriority="64" w:semiHidden="0" w:name="Medium Shading 2 Accent 1"/>
+    <w:lsdException w:unhideWhenUsed="0" w:uiPriority="65" w:semiHidden="0" w:name="Medium List 1 Accent 1"/>
+    <w:lsdException w:unhideWhenUsed="0" w:uiPriority="66" w:semiHidden="0" w:name="Medium List 2 Accent 1"/>
+    <w:lsdException w:unhideWhenUsed="0" w:uiPriority="67" w:semiHidden="0" w:name="Medium Grid 1 Accent 1"/>
+    <w:lsdException w:unhideWhenUsed="0" w:uiPriority="68" w:semiHidden="0" w:name="Medium Grid 2 Accent 1"/>
+    <w:lsdException w:unhideWhenUsed="0" w:uiPriority="69" w:semiHidden="0" w:name="Medium Grid 3 Accent 1"/>
+    <w:lsdException w:unhideWhenUsed="0" w:uiPriority="70" w:semiHidden="0" w:name="Dark List Accent 1"/>
+    <w:lsdException w:unhideWhenUsed="0" w:uiPriority="71" w:semiHidden="0" w:name="Colorful Shading Accent 1"/>
+    <w:lsdException w:unhideWhenUsed="0" w:uiPriority="72" w:semiHidden="0" w:name="Colorful List Accent 1"/>
+    <w:lsdException w:unhideWhenUsed="0" w:uiPriority="73" w:semiHidden="0" w:name="Colorful Grid Accent 1"/>
+    <w:lsdException w:unhideWhenUsed="0" w:uiPriority="60" w:semiHidden="0" w:name="Light Shading Accent 2"/>
+    <w:lsdException w:unhideWhenUsed="0" w:uiPriority="61" w:semiHidden="0" w:name="Light List Accent 2"/>
+    <w:lsdException w:unhideWhenUsed="0" w:uiPriority="62" w:semiHidden="0" w:name="Light Grid Accent 2"/>
+    <w:lsdException w:unhideWhenUsed="0" w:uiPriority="63" w:semiHidden="0" w:name="Medium Shading 1 Accent 2"/>
+    <w:lsdException w:unhideWhenUsed="0" w:uiPriority="64" w:semiHidden="0" w:name="Medium Shading 2 Accent 2"/>
+    <w:lsdException w:unhideWhenUsed="0" w:uiPriority="65" w:semiHidden="0" w:name="Medium List 1 Accent 2"/>
+    <w:lsdException w:unhideWhenUsed="0" w:uiPriority="66" w:semiHidden="0" w:name="Medium List 2 Accent 2"/>
+    <w:lsdException w:unhideWhenUsed="0" w:uiPriority="67" w:semiHidden="0" w:name="Medium Grid 1 Accent 2"/>
+    <w:lsdException w:unhideWhenUsed="0" w:uiPriority="68" w:semiHidden="0" w:name="Medium Grid 2 Accent 2"/>
+    <w:lsdException w:unhideWhenUsed="0" w:uiPriority="69" w:semiHidden="0" w:name="Medium Grid 3 Accent 2"/>
+    <w:lsdException w:unhideWhenUsed="0" w:uiPriority="70" w:semiHidden="0" w:name="Dark List Accent 2"/>
+    <w:lsdException w:unhideWhenUsed="0" w:uiPriority="71" w:semiHidden="0" w:name="Colorful Shading Accent 2"/>
+    <w:lsdException w:unhideWhenUsed="0" w:uiPriority="72" w:semiHidden="0" w:name="Colorful List Accent 2"/>
+    <w:lsdException w:unhideWhenUsed="0" w:uiPriority="73" w:semiHidden="0" w:name="Colorful Grid Accent 2"/>
+    <w:lsdException w:unhideWhenUsed="0" w:uiPriority="60" w:semiHidden="0" w:name="Light Shading Accent 3"/>
+    <w:lsdException w:unhideWhenUsed="0" w:uiPriority="61" w:semiHidden="0" w:name="Light List Accent 3"/>
+    <w:lsdException w:unhideWhenUsed="0" w:uiPriority="62" w:semiHidden="0" w:name="Light Grid Accent 3"/>
+    <w:lsdException w:unhideWhenUsed="0" w:uiPriority="63" w:semiHidden="0" w:name="Medium Shading 1 Accent 3"/>
+    <w:lsdException w:unhideWhenUsed="0" w:uiPriority="64" w:semiHidden="0" w:name="Medium Shading 2 Accent 3"/>
+    <w:lsdException w:unhideWhenUsed="0" w:uiPriority="65" w:semiHidden="0" w:name="Medium List 1 Accent 3"/>
+    <w:lsdException w:unhideWhenUsed="0" w:uiPriority="66" w:semiHidden="0" w:name="Medium List 2 Accent 3"/>
+    <w:lsdException w:unhideWhenUsed="0" w:uiPriority="67" w:semiHidden="0" w:name="Medium Grid 1 Accent 3"/>
+    <w:lsdException w:unhideWhenUsed="0" w:uiPriority="68" w:semiHidden="0" w:name="Medium Grid 2 Accent 3"/>
+    <w:lsdException w:unhideWhenUsed="0" w:uiPriority="69" w:semiHidden="0" w:name="Medium Grid 3 Accent 3"/>
+    <w:lsdException w:unhideWhenUsed="0" w:uiPriority="70" w:semiHidden="0" w:name="Dark List Accent 3"/>
+    <w:lsdException w:unhideWhenUsed="0" w:uiPriority="71" w:semiHidden="0" w:name="Colorful Shading Accent 3"/>
+    <w:lsdException w:unhideWhenUsed="0" w:uiPriority="72" w:semiHidden="0" w:name="Colorful List Accent 3"/>
+    <w:lsdException w:unhideWhenUsed="0" w:uiPriority="73" w:semiHidden="0" w:name="Colorful Grid Accent 3"/>
+    <w:lsdException w:unhideWhenUsed="0" w:uiPriority="60" w:semiHidden="0" w:name="Light Shading Accent 4"/>
+    <w:lsdException w:unhideWhenUsed="0" w:uiPriority="61" w:semiHidden="0" w:name="Light List Accent 4"/>
+    <w:lsdException w:unhideWhenUsed="0" w:uiPriority="62" w:semiHidden="0" w:name="Light Grid Accent 4"/>
+    <w:lsdException w:unhideWhenUsed="0" w:uiPriority="63" w:semiHidden="0" w:name="Medium Shading 1 Accent 4"/>
+    <w:lsdException w:unhideWhenUsed="0" w:uiPriority="64" w:semiHidden="0" w:name="Medium Shading 2 Accent 4"/>
+    <w:lsdException w:unhideWhenUsed="0" w:uiPriority="65" w:semiHidden="0" w:name="Medium List 1 Accent 4"/>
+    <w:lsdException w:unhideWhenUsed="0" w:uiPriority="66" w:semiHidden="0" w:name="Medium List 2 Accent 4"/>
+    <w:lsdException w:unhideWhenUsed="0" w:uiPriority="67" w:semiHidden="0" w:name="Medium Grid 1 Accent 4"/>
+    <w:lsdException w:unhideWhenUsed="0" w:uiPriority="68" w:semiHidden="0" w:name="Medium Grid 2 Accent 4"/>
+    <w:lsdException w:unhideWhenUsed="0" w:uiPriority="69" w:semiHidden="0" w:name="Medium Grid 3 Accent 4"/>
+    <w:lsdException w:unhideWhenUsed="0" w:uiPriority="70" w:semiHidden="0" w:name="Dark List Accent 4"/>
+    <w:lsdException w:unhideWhenUsed="0" w:uiPriority="71" w:semiHidden="0" w:name="Colorful Shading Accent 4"/>
+    <w:lsdException w:unhideWhenUsed="0" w:uiPriority="72" w:semiHidden="0" w:name="Colorful List Accent 4"/>
+    <w:lsdException w:unhideWhenUsed="0" w:uiPriority="73" w:semiHidden="0" w:name="Colorful Grid Accent 4"/>
+    <w:lsdException w:unhideWhenUsed="0" w:uiPriority="60" w:semiHidden="0" w:name="Light Shading Accent 5"/>
+    <w:lsdException w:unhideWhenUsed="0" w:uiPriority="61" w:semiHidden="0" w:name="Light List Accent 5"/>
+    <w:lsdException w:unhideWhenUsed="0" w:uiPriority="62" w:semiHidden="0" w:name="Light Grid Accent 5"/>
+    <w:lsdException w:unhideWhenUsed="0" w:uiPriority="63" w:semiHidden="0" w:name="Medium Shading 1 Accent 5"/>
+    <w:lsdException w:unhideWhenUsed="0" w:uiPriority="64" w:semiHidden="0" w:name="Medium Shading 2 Accent 5"/>
+    <w:lsdException w:unhideWhenUsed="0" w:uiPriority="65" w:semiHidden="0" w:name="Medium List 1 Accent 5"/>
+    <w:lsdException w:unhideWhenUsed="0" w:uiPriority="66" w:semiHidden="0" w:name="Medium List 2 Accent 5"/>
+    <w:lsdException w:unhideWhenUsed="0" w:uiPriority="67" w:semiHidden="0" w:name="Medium Grid 1 Accent 5"/>
+    <w:lsdException w:unhideWhenUsed="0" w:uiPriority="68" w:semiHidden="0" w:name="Medium Grid 2 Accent 5"/>
+    <w:lsdException w:unhideWhenUsed="0" w:uiPriority="69" w:semiHidden="0" w:name="Medium Grid 3 Accent 5"/>
+    <w:lsdException w:unhideWhenUsed="0" w:uiPriority="70" w:semiHidden="0" w:name="Dark List Accent 5"/>
+    <w:lsdException w:unhideWhenUsed="0" w:uiPriority="71" w:semiHidden="0" w:name="Colorful Shading Accent 5"/>
+    <w:lsdException w:unhideWhenUsed="0" w:uiPriority="72" w:semiHidden="0" w:name="Colorful List Accent 5"/>
+    <w:lsdException w:unhideWhenUsed="0" w:uiPriority="73" w:semiHidden="0" w:name="Colorful Grid Accent 5"/>
+    <w:lsdException w:unhideWhenUsed="0" w:uiPriority="60" w:semiHidden="0" w:name="Light Shading Accent 6"/>
+    <w:lsdException w:unhideWhenUsed="0" w:uiPriority="61" w:semiHidden="0" w:name="Light List Accent 6"/>
+    <w:lsdException w:unhideWhenUsed="0" w:uiPriority="62" w:semiHidden="0" w:name="Light Grid Accent 6"/>
+    <w:lsdException w:unhideWhenUsed="0" w:uiPriority="63" w:semiHidden="0" w:name="Medium Shading 1 Accent 6"/>
+    <w:lsdException w:unhideWhenUsed="0" w:uiPriority="64" w:semiHidden="0" w:name="Medium Shading 2 Accent 6"/>
+    <w:lsdException w:unhideWhenUsed="0" w:uiPriority="65" w:semiHidden="0" w:name="Medium List 1 Accent 6"/>
+    <w:lsdException w:unhideWhenUsed="0" w:uiPriority="66" w:semiHidden="0" w:name="Medium List 2 Accent 6"/>
+    <w:lsdException w:unhideWhenUsed="0" w:uiPriority="67" w:semiHidden="0" w:name="Medium Grid 1 Accent 6"/>
+    <w:lsdException w:unhideWhenUsed="0" w:uiPriority="68" w:semiHidden="0" w:name="Medium Grid 2 Accent 6"/>
+    <w:lsdException w:unhideWhenUsed="0" w:uiPriority="69" w:semiHidden="0" w:name="Medium Grid 3 Accent 6"/>
+    <w:lsdException w:unhideWhenUsed="0" w:uiPriority="70" w:semiHidden="0" w:name="Dark List Accent 6"/>
+    <w:lsdException w:unhideWhenUsed="0" w:uiPriority="71" w:semiHidden="0" w:name="Colorful Shading Accent 6"/>
+    <w:lsdException w:unhideWhenUsed="0" w:uiPriority="72" w:semiHidden="0" w:name="Colorful List Accent 6"/>
+    <w:lsdException w:unhideWhenUsed="0" w:uiPriority="73" w:semiHidden="0" w:name="Colorful Grid Accent 6"/>
   </w:latentStyles>
-  <w:style w:type="paragraph" w:default="1" w:styleId="a">
+  <w:style w:type="paragraph" w:default="1" w:styleId="1">
     <w:name w:val="Normal"/>
     <w:qFormat/>
+    <w:uiPriority w:val="0"/>
     <w:pPr>
       <w:widowControl w:val="0"/>
       <w:jc w:val="both"/>
     </w:pPr>
+    <w:rPr>
+      <w:rFonts w:asciiTheme="minorHAnsi" w:hAnsiTheme="minorHAnsi" w:eastAsiaTheme="minorEastAsia" w:cstheme="minorBidi"/>
+      <w:kern w:val="2"/>
+      <w:sz w:val="24"/>
+      <w:szCs w:val="24"/>
+      <w:lang w:val="en-US" w:eastAsia="zh-CN" w:bidi="ar-SA"/>
+    </w:rPr>
   </w:style>
-  <w:style w:type="paragraph" w:styleId="1">
+  <w:style w:type="paragraph" w:styleId="2">
     <w:name w:val="heading 1"/>
-    <w:basedOn w:val="a"/>
-    <w:link w:val="10"/>
+    <w:basedOn w:val="1"/>
+    <w:next w:val="1"/>
+    <w:link w:val="9"/>
+    <w:qFormat/>
     <w:uiPriority w:val="9"/>
-    <w:qFormat/>
-    <w:rsid w:val="00274471"/>
     <w:pPr>
       <w:widowControl/>
       <w:spacing w:before="100" w:beforeAutospacing="1" w:after="100" w:afterAutospacing="1"/>
@@ -4177,16 +5157,14 @@
       <w:szCs w:val="48"/>
     </w:rPr>
   </w:style>
-  <w:style w:type="paragraph" w:styleId="2">
+  <w:style w:type="paragraph" w:styleId="3">
     <w:name w:val="heading 2"/>
-    <w:basedOn w:val="a"/>
-    <w:next w:val="a"/>
-    <w:link w:val="20"/>
-    <w:uiPriority w:val="9"/>
-    <w:semiHidden/>
+    <w:basedOn w:val="1"/>
+    <w:next w:val="1"/>
+    <w:link w:val="10"/>
     <w:unhideWhenUsed/>
     <w:qFormat/>
-    <w:rsid w:val="00A953EF"/>
+    <w:uiPriority w:val="9"/>
     <w:pPr>
       <w:keepNext/>
       <w:keepLines/>
@@ -4194,26 +5172,23 @@
       <w:outlineLvl w:val="1"/>
     </w:pPr>
     <w:rPr>
-      <w:rFonts w:asciiTheme="majorHAnsi" w:eastAsiaTheme="majorEastAsia" w:hAnsiTheme="majorHAnsi" w:cstheme="majorBidi"/>
+      <w:rFonts w:asciiTheme="majorHAnsi" w:hAnsiTheme="majorHAnsi" w:eastAsiaTheme="majorEastAsia" w:cstheme="majorBidi"/>
       <w:b/>
       <w:bCs/>
       <w:sz w:val="32"/>
       <w:szCs w:val="32"/>
     </w:rPr>
   </w:style>
-  <w:style w:type="character" w:default="1" w:styleId="a0">
+  <w:style w:type="character" w:default="1" w:styleId="5">
     <w:name w:val="Default Paragraph Font"/>
+    <w:unhideWhenUsed/>
     <w:uiPriority w:val="1"/>
-    <w:semiHidden/>
+  </w:style>
+  <w:style w:type="table" w:default="1" w:styleId="8">
+    <w:name w:val="Normal Table"/>
     <w:unhideWhenUsed/>
-  </w:style>
-  <w:style w:type="table" w:default="1" w:styleId="a1">
-    <w:name w:val="Normal Table"/>
     <w:uiPriority w:val="99"/>
-    <w:semiHidden/>
-    <w:unhideWhenUsed/>
     <w:tblPr>
-      <w:tblInd w:w="0" w:type="dxa"/>
       <w:tblCellMar>
         <w:top w:w="0" w:type="dxa"/>
         <w:left w:w="108" w:type="dxa"/>
@@ -4222,61 +5197,11 @@
       </w:tblCellMar>
     </w:tblPr>
   </w:style>
-  <w:style w:type="numbering" w:default="1" w:styleId="a2">
-    <w:name w:val="No List"/>
+  <w:style w:type="paragraph" w:styleId="4">
+    <w:name w:val="Normal (Web)"/>
+    <w:basedOn w:val="1"/>
+    <w:unhideWhenUsed/>
     <w:uiPriority w:val="99"/>
-    <w:semiHidden/>
-    <w:unhideWhenUsed/>
-  </w:style>
-  <w:style w:type="character" w:customStyle="1" w:styleId="10">
-    <w:name w:val="标题 1字符"/>
-    <w:basedOn w:val="a0"/>
-    <w:link w:val="1"/>
-    <w:uiPriority w:val="9"/>
-    <w:rsid w:val="00274471"/>
-    <w:rPr>
-      <w:rFonts w:ascii="Times New Roman" w:hAnsi="Times New Roman" w:cs="Times New Roman"/>
-      <w:b/>
-      <w:bCs/>
-      <w:kern w:val="36"/>
-      <w:sz w:val="48"/>
-      <w:szCs w:val="48"/>
-    </w:rPr>
-  </w:style>
-  <w:style w:type="character" w:customStyle="1" w:styleId="20">
-    <w:name w:val="标题 2字符"/>
-    <w:basedOn w:val="a0"/>
-    <w:link w:val="2"/>
-    <w:uiPriority w:val="9"/>
-    <w:semiHidden/>
-    <w:rsid w:val="00A953EF"/>
-    <w:rPr>
-      <w:rFonts w:asciiTheme="majorHAnsi" w:eastAsiaTheme="majorEastAsia" w:hAnsiTheme="majorHAnsi" w:cstheme="majorBidi"/>
-      <w:b/>
-      <w:bCs/>
-      <w:sz w:val="32"/>
-      <w:szCs w:val="32"/>
-    </w:rPr>
-  </w:style>
-  <w:style w:type="character" w:styleId="a3">
-    <w:name w:val="Hyperlink"/>
-    <w:basedOn w:val="a0"/>
-    <w:uiPriority w:val="99"/>
-    <w:semiHidden/>
-    <w:unhideWhenUsed/>
-    <w:rsid w:val="00A41486"/>
-    <w:rPr>
-      <w:color w:val="0000FF"/>
-      <w:u w:val="single"/>
-    </w:rPr>
-  </w:style>
-  <w:style w:type="paragraph" w:styleId="a4">
-    <w:name w:val="Normal (Web)"/>
-    <w:basedOn w:val="a"/>
-    <w:uiPriority w:val="99"/>
-    <w:semiHidden/>
-    <w:unhideWhenUsed/>
-    <w:rsid w:val="00CA05E7"/>
     <w:pPr>
       <w:widowControl/>
       <w:spacing w:before="100" w:beforeAutospacing="1" w:after="100" w:afterAutospacing="1"/>
@@ -4287,17 +5212,53 @@
       <w:kern w:val="0"/>
     </w:rPr>
   </w:style>
-  <w:style w:type="character" w:styleId="HTML">
+  <w:style w:type="character" w:styleId="6">
+    <w:name w:val="Hyperlink"/>
+    <w:basedOn w:val="5"/>
+    <w:unhideWhenUsed/>
+    <w:uiPriority w:val="99"/>
+    <w:rPr>
+      <w:color w:val="0000FF"/>
+      <w:u w:val="single"/>
+    </w:rPr>
+  </w:style>
+  <w:style w:type="character" w:styleId="7">
     <w:name w:val="HTML Code"/>
-    <w:basedOn w:val="a0"/>
+    <w:basedOn w:val="5"/>
+    <w:unhideWhenUsed/>
     <w:uiPriority w:val="99"/>
-    <w:semiHidden/>
-    <w:unhideWhenUsed/>
-    <w:rsid w:val="00CA05E7"/>
     <w:rPr>
-      <w:rFonts w:ascii="Courier New" w:eastAsiaTheme="minorEastAsia" w:hAnsi="Courier New" w:cs="Courier New"/>
+      <w:rFonts w:ascii="Courier New" w:hAnsi="Courier New" w:cs="Courier New" w:eastAsiaTheme="minorEastAsia"/>
       <w:sz w:val="20"/>
       <w:szCs w:val="20"/>
+    </w:rPr>
+  </w:style>
+  <w:style w:type="character" w:customStyle="1" w:styleId="9">
+    <w:name w:val="标题 1字符"/>
+    <w:basedOn w:val="5"/>
+    <w:link w:val="2"/>
+    <w:uiPriority w:val="9"/>
+    <w:rPr>
+      <w:rFonts w:ascii="Times New Roman" w:hAnsi="Times New Roman" w:cs="Times New Roman"/>
+      <w:b/>
+      <w:bCs/>
+      <w:kern w:val="36"/>
+      <w:sz w:val="48"/>
+      <w:szCs w:val="48"/>
+    </w:rPr>
+  </w:style>
+  <w:style w:type="character" w:customStyle="1" w:styleId="10">
+    <w:name w:val="标题 2字符"/>
+    <w:basedOn w:val="5"/>
+    <w:link w:val="3"/>
+    <w:semiHidden/>
+    <w:uiPriority w:val="9"/>
+    <w:rPr>
+      <w:rFonts w:asciiTheme="majorHAnsi" w:hAnsiTheme="majorHAnsi" w:eastAsiaTheme="majorEastAsia" w:cstheme="majorBidi"/>
+      <w:b/>
+      <w:bCs/>
+      <w:sz w:val="32"/>
+      <w:szCs w:val="32"/>
     </w:rPr>
   </w:style>
 </w:styles>
@@ -4346,7 +5307,7 @@
     </a:clrScheme>
     <a:fontScheme name="Office">
       <a:majorFont>
-        <a:latin typeface="Calibri Light" panose="020F0302020204030204"/>
+        <a:latin typeface="Calibri Light"/>
         <a:ea typeface=""/>
         <a:cs typeface=""/>
         <a:font script="Jpan" typeface="ＭＳ ゴシック"/>
@@ -4381,7 +5342,7 @@
         <a:font script="Geor" typeface="Sylfaen"/>
       </a:majorFont>
       <a:minorFont>
-        <a:latin typeface="Calibri" panose="020F0502020204030204"/>
+        <a:latin typeface="Calibri"/>
         <a:ea typeface=""/>
         <a:cs typeface=""/>
         <a:font script="Jpan" typeface="ＭＳ 明朝"/>
@@ -4555,11 +5516,21 @@
     </a:fmtScheme>
   </a:themeElements>
   <a:objectDefaults/>
-  <a:extraClrSchemeLst/>
-  <a:extLst>
-    <a:ext uri="{05A4C25C-085E-4340-85A3-A5531E510DB2}">
-      <thm15:themeFamily xmlns:thm15="http://schemas.microsoft.com/office/thememl/2012/main" name="Office Theme" id="{62F939B6-93AF-4DB8-9C6B-D6C7DFDC589F}" vid="{4A3C46E8-61CC-4603-A589-7422A47A8E4A}"/>
-    </a:ext>
-  </a:extLst>
 </a:theme>
+</file>
+
+<file path=customXml/item1.xml><?xml version="1.0" encoding="utf-8"?>
+<s:customData xmlns="http://www.wps.cn/officeDocument/2013/wpsCustomData" xmlns:s="http://www.wps.cn/officeDocument/2013/wpsCustomData">
+  <customSectProps>
+    <customSectPr/>
+  </customSectProps>
+</s:customData>
+</file>
+
+<file path=customXml/itemProps1.xml><?xml version="1.0" encoding="utf-8"?>
+<ds:datastoreItem xmlns:ds="http://schemas.openxmlformats.org/officeDocument/2006/customXml" ds:itemID="{B1977F7D-205B-4081-913C-38D41E755F92}">
+  <ds:schemaRefs>
+    <ds:schemaRef ds:uri="http://www.wps.cn/officeDocument/2013/wpsCustomData"/>
+  </ds:schemaRefs>
+</ds:datastoreItem>
 </file>